--- a/WC2.docx
+++ b/WC2.docx
@@ -182,304 +182,13 @@
         <w:widowControl w:val="0"/>
         <w:suppressAutoHyphens/>
         <w:spacing w:line="480" w:lineRule="auto"/>
+        <w:jc w:val="center"/>
         <w:rPr>
           <w:b/>
           <w:bCs/>
         </w:rPr>
       </w:pPr>
-    </w:p>
-    <w:p>
-      <w:pPr>
-        <w:widowControl w:val="0"/>
-        <w:suppressAutoHyphens/>
-        <w:spacing w:line="480" w:lineRule="auto"/>
-        <w:ind w:firstLine="360"/>
-        <w:rPr>
-          <w:bCs/>
-        </w:rPr>
-      </w:pPr>
-      <w:r>
-        <w:rPr>
-          <w:bCs/>
-        </w:rPr>
-        <w:t>In an ever gr</w:t>
-      </w:r>
-      <w:r>
-        <w:rPr>
-          <w:bCs/>
-        </w:rPr>
-        <w:t xml:space="preserve">owing information based world, the availability to knowledge on a world basis has become abundant. Specifically the information of crises, people, and even organizations from around the world can be recorded and shared with other beings across the globe in a matter of seconds. In such an intuitive world, access to such information can be better found through the formation of a database. </w:t>
-      </w:r>
-      <w:r>
-        <w:rPr>
-          <w:bCs/>
-        </w:rPr>
-        <w:t>unlike</w:t>
-      </w:r>
-      <w:r>
-        <w:rPr>
-          <w:bCs/>
-        </w:rPr>
-        <w:t xml:space="preserve"> </w:t>
-      </w:r>
-      <w:r>
-        <w:rPr>
-          <w:bCs/>
-        </w:rPr>
-        <w:t>scouring</w:t>
-      </w:r>
-      <w:r>
-        <w:rPr>
-          <w:bCs/>
-        </w:rPr>
-        <w:t xml:space="preserve"> the web for bits and pieces of lost information, a database is an accumulative source that allows its users to get in</w:t>
-      </w:r>
-      <w:r>
-        <w:rPr>
-          <w:bCs/>
-        </w:rPr>
-        <w:t>fo on a particular subject in its</w:t>
-      </w:r>
-      <w:r>
-        <w:rPr>
-          <w:bCs/>
-        </w:rPr>
-        <w:t xml:space="preserve"> </w:t>
-      </w:r>
-      <w:r>
-        <w:rPr>
-          <w:bCs/>
-        </w:rPr>
-        <w:t>complete</w:t>
-      </w:r>
-      <w:r>
-        <w:rPr>
-          <w:bCs/>
-        </w:rPr>
-        <w:t xml:space="preserve"> form, some even allowing one to contribute their own information for a subject.</w:t>
-      </w:r>
-    </w:p>
-    <w:p>
-      <w:pPr>
-        <w:widowControl w:val="0"/>
-        <w:suppressAutoHyphens/>
-        <w:spacing w:line="480" w:lineRule="auto"/>
-        <w:ind w:firstLine="360"/>
-        <w:rPr>
-          <w:bCs/>
-        </w:rPr>
-      </w:pPr>
-      <w:r>
-        <w:rPr>
-          <w:bCs/>
-        </w:rPr>
-        <w:t>The difficulty of formatting such a database is troublesome in the complexity of the problem</w:t>
-      </w:r>
-      <w:r>
-        <w:rPr>
-          <w:bCs/>
-        </w:rPr>
-        <w:t xml:space="preserve"> itself</w:t>
-      </w:r>
-      <w:r>
-        <w:rPr>
-          <w:bCs/>
-        </w:rPr>
-        <w:t>. With issues such as design, availability, presentation, and intractability of a database, not to mention the complexity with the design of the coding for such a site</w:t>
-      </w:r>
-      <w:r>
-        <w:rPr>
-          <w:bCs/>
-        </w:rPr>
-        <w:t xml:space="preserve"> and site functions</w:t>
-      </w:r>
-      <w:r>
-        <w:rPr>
-          <w:bCs/>
-        </w:rPr>
-        <w:t xml:space="preserve">, to take this project on requires methodical thinking and organization to accomplish anything on such a grand scale. </w:t>
-      </w:r>
-      <w:r>
-        <w:rPr>
-          <w:bCs/>
-        </w:rPr>
-        <w:t xml:space="preserve"> It is this approach that our group has taken for such a large project, to break it down into smaller, more manageable bits of work to gain overall progress </w:t>
-      </w:r>
-      <w:r>
-        <w:rPr>
-          <w:bCs/>
-        </w:rPr>
-        <w:lastRenderedPageBreak/>
-        <w:t>on the database.</w:t>
-      </w:r>
-    </w:p>
-    <w:p>
-      <w:pPr>
-        <w:widowControl w:val="0"/>
-        <w:suppressAutoHyphens/>
-        <w:spacing w:line="480" w:lineRule="auto"/>
-        <w:ind w:firstLine="360"/>
-        <w:rPr>
-          <w:bCs/>
-        </w:rPr>
-      </w:pPr>
-      <w:r>
-        <w:rPr>
-          <w:bCs/>
-        </w:rPr>
-        <w:t xml:space="preserve">What one can do regarding a database is limited </w:t>
-      </w:r>
-      <w:r>
-        <w:rPr>
-          <w:bCs/>
-        </w:rPr>
-        <w:t>to that of what</w:t>
-      </w:r>
-      <w:r>
-        <w:rPr>
-          <w:bCs/>
-        </w:rPr>
-        <w:t xml:space="preserve"> one has time to create</w:t>
-      </w:r>
-      <w:r>
-        <w:rPr>
-          <w:bCs/>
-        </w:rPr>
-        <w:t xml:space="preserve">; </w:t>
-      </w:r>
-      <w:r>
-        <w:rPr>
-          <w:bCs/>
-        </w:rPr>
-        <w:t>along with the time</w:t>
-      </w:r>
-      <w:r>
-        <w:rPr>
-          <w:bCs/>
-        </w:rPr>
-        <w:t xml:space="preserve"> to create preventions for all issue that may arise for creating a new function.</w:t>
-      </w:r>
-      <w:r>
-        <w:rPr>
-          <w:bCs/>
-        </w:rPr>
-        <w:t xml:space="preserve"> This limitation has been </w:t>
-      </w:r>
-      <w:r>
-        <w:rPr>
-          <w:bCs/>
-        </w:rPr>
-        <w:t>viewed</w:t>
-      </w:r>
-      <w:r>
-        <w:rPr>
-          <w:bCs/>
-        </w:rPr>
-        <w:t xml:space="preserve"> with the development of the design of the website along with all of its functions</w:t>
-      </w:r>
-      <w:r>
-        <w:rPr>
-          <w:bCs/>
-        </w:rPr>
-        <w:t xml:space="preserve">, along with </w:t>
-      </w:r>
-      <w:r>
-        <w:rPr>
-          <w:bCs/>
-        </w:rPr>
-        <w:t>the case of taking in the XML instance and procuring it into the website format. No matter what prevent</w:t>
-      </w:r>
-      <w:r>
-        <w:rPr>
-          <w:bCs/>
-        </w:rPr>
-        <w:t xml:space="preserve">ions </w:t>
-      </w:r>
-      <w:r>
-        <w:rPr>
-          <w:bCs/>
-        </w:rPr>
-        <w:t>are made, other peoples</w:t>
-      </w:r>
-      <w:r>
-        <w:rPr>
-          <w:bCs/>
-        </w:rPr>
-        <w:t>’</w:t>
-      </w:r>
-      <w:r>
-        <w:rPr>
-          <w:bCs/>
-        </w:rPr>
-        <w:t xml:space="preserve"> instances will not be the exact as our</w:t>
-      </w:r>
-      <w:r>
-        <w:rPr>
-          <w:bCs/>
-        </w:rPr>
-        <w:t xml:space="preserve"> own</w:t>
-      </w:r>
-      <w:r>
-        <w:rPr>
-          <w:bCs/>
-        </w:rPr>
-        <w:t xml:space="preserve"> in format, as each has their own</w:t>
-      </w:r>
-      <w:r>
-        <w:rPr>
-          <w:bCs/>
-        </w:rPr>
-        <w:t xml:space="preserve"> web design which their own required data</w:t>
-      </w:r>
-      <w:r>
-        <w:rPr>
-          <w:bCs/>
-        </w:rPr>
-        <w:t>.</w:t>
-      </w:r>
-      <w:r>
-        <w:rPr>
-          <w:bCs/>
-        </w:rPr>
-        <w:t xml:space="preserve"> For example,</w:t>
-      </w:r>
-      <w:r>
-        <w:rPr>
-          <w:bCs/>
-        </w:rPr>
-        <w:t xml:space="preserve"> </w:t>
-      </w:r>
-      <w:r>
-        <w:rPr>
-          <w:bCs/>
-        </w:rPr>
-        <w:t>the embedding of videos</w:t>
-      </w:r>
-      <w:r>
-        <w:rPr>
-          <w:bCs/>
-        </w:rPr>
-        <w:t xml:space="preserve"> </w:t>
-      </w:r>
-      <w:r>
-        <w:rPr>
-          <w:bCs/>
-        </w:rPr>
-        <w:t xml:space="preserve">for not all groups will have the same format of embeddable links within their </w:t>
-      </w:r>
-      <w:r>
-        <w:rPr>
-          <w:bCs/>
-        </w:rPr>
-        <w:t>instances, as such at merge conflicts with site formats are bound to occur in some cases.</w:t>
-      </w:r>
-    </w:p>
-    <w:p>
-      <w:pPr>
-        <w:widowControl w:val="0"/>
-        <w:suppressAutoHyphens/>
-        <w:spacing w:line="480" w:lineRule="auto"/>
-        <w:jc w:val="center"/>
+      <w:r>
         <w:rPr>
           <w:rFonts w:asciiTheme="majorHAnsi" w:eastAsiaTheme="majorEastAsia" w:hAnsiTheme="majorHAnsi" w:cstheme="majorBidi"/>
           <w:b/>
@@ -488,8 +197,301 @@
           <w:sz w:val="32"/>
           <w:szCs w:val="32"/>
         </w:rPr>
-      </w:pPr>
-      <w:r>
+        <w:t>Introduction</w:t>
+      </w:r>
+    </w:p>
+    <w:p>
+      <w:pPr>
+        <w:widowControl w:val="0"/>
+        <w:suppressAutoHyphens/>
+        <w:spacing w:line="480" w:lineRule="auto"/>
+        <w:ind w:firstLine="360"/>
+        <w:rPr>
+          <w:bCs/>
+        </w:rPr>
+      </w:pPr>
+      <w:r>
+        <w:rPr>
+          <w:bCs/>
+        </w:rPr>
+        <w:t>In an ever gr</w:t>
+      </w:r>
+      <w:r>
+        <w:rPr>
+          <w:bCs/>
+        </w:rPr>
+        <w:t xml:space="preserve">owing information based world, the availability to knowledge on a world basis has become abundant. Specifically the information of crises, people, and even organizations from around the world can be recorded and shared with other beings across the globe in a matter of seconds. In such an intuitive world, access to such information can be better found through the formation of a database. </w:t>
+      </w:r>
+      <w:r>
+        <w:rPr>
+          <w:bCs/>
+        </w:rPr>
+        <w:t>unlike</w:t>
+      </w:r>
+      <w:r>
+        <w:rPr>
+          <w:bCs/>
+        </w:rPr>
+        <w:t xml:space="preserve"> </w:t>
+      </w:r>
+      <w:r>
+        <w:rPr>
+          <w:bCs/>
+        </w:rPr>
+        <w:t>scouring</w:t>
+      </w:r>
+      <w:r>
+        <w:rPr>
+          <w:bCs/>
+        </w:rPr>
+        <w:t xml:space="preserve"> the web for bits and pieces of lost information, a database is an accumulative source that allows its users to get in</w:t>
+      </w:r>
+      <w:r>
+        <w:rPr>
+          <w:bCs/>
+        </w:rPr>
+        <w:t>fo on a particular subject in its</w:t>
+      </w:r>
+      <w:r>
+        <w:rPr>
+          <w:bCs/>
+        </w:rPr>
+        <w:t xml:space="preserve"> </w:t>
+      </w:r>
+      <w:r>
+        <w:rPr>
+          <w:bCs/>
+        </w:rPr>
+        <w:t>complete</w:t>
+      </w:r>
+      <w:r>
+        <w:rPr>
+          <w:bCs/>
+        </w:rPr>
+        <w:t xml:space="preserve"> form, some even allowing one to contribute their own information for a subject.</w:t>
+      </w:r>
+    </w:p>
+    <w:p>
+      <w:pPr>
+        <w:widowControl w:val="0"/>
+        <w:suppressAutoHyphens/>
+        <w:spacing w:line="480" w:lineRule="auto"/>
+        <w:ind w:firstLine="360"/>
+        <w:rPr>
+          <w:bCs/>
+        </w:rPr>
+      </w:pPr>
+      <w:r>
+        <w:rPr>
+          <w:bCs/>
+        </w:rPr>
+        <w:t>The difficulty of formatting such a database is troublesome in the complexity of the problem</w:t>
+      </w:r>
+      <w:r>
+        <w:rPr>
+          <w:bCs/>
+        </w:rPr>
+        <w:t xml:space="preserve"> itself</w:t>
+      </w:r>
+      <w:r>
+        <w:rPr>
+          <w:bCs/>
+        </w:rPr>
+        <w:t>. With issues such as design, availability, presentation, and intractability of a database, not to mention the complexity with the design of the coding for such a site</w:t>
+      </w:r>
+      <w:r>
+        <w:rPr>
+          <w:bCs/>
+        </w:rPr>
+        <w:t xml:space="preserve"> and site functions</w:t>
+      </w:r>
+      <w:r>
+        <w:rPr>
+          <w:bCs/>
+        </w:rPr>
+        <w:t xml:space="preserve">, to take this project on requires methodical thinking and organization to accomplish anything on such a grand scale. </w:t>
+      </w:r>
+      <w:r>
+        <w:rPr>
+          <w:bCs/>
+        </w:rPr>
+        <w:t xml:space="preserve"> It is this approach that our group has taken for such a large project, to break it down into smaller, more manageable bits of work to gain overall progress </w:t>
+      </w:r>
+      <w:r>
+        <w:rPr>
+          <w:bCs/>
+        </w:rPr>
+        <w:lastRenderedPageBreak/>
+        <w:t>on the database.</w:t>
+      </w:r>
+    </w:p>
+    <w:p>
+      <w:pPr>
+        <w:widowControl w:val="0"/>
+        <w:suppressAutoHyphens/>
+        <w:spacing w:line="480" w:lineRule="auto"/>
+        <w:ind w:firstLine="360"/>
+        <w:rPr>
+          <w:bCs/>
+        </w:rPr>
+      </w:pPr>
+      <w:r>
+        <w:rPr>
+          <w:bCs/>
+        </w:rPr>
+        <w:t xml:space="preserve">What one can do regarding a database is limited </w:t>
+      </w:r>
+      <w:r>
+        <w:rPr>
+          <w:bCs/>
+        </w:rPr>
+        <w:t>to that of what</w:t>
+      </w:r>
+      <w:r>
+        <w:rPr>
+          <w:bCs/>
+        </w:rPr>
+        <w:t xml:space="preserve"> one has time to create</w:t>
+      </w:r>
+      <w:r>
+        <w:rPr>
+          <w:bCs/>
+        </w:rPr>
+        <w:t xml:space="preserve">; </w:t>
+      </w:r>
+      <w:r>
+        <w:rPr>
+          <w:bCs/>
+        </w:rPr>
+        <w:t>along with the time</w:t>
+      </w:r>
+      <w:r>
+        <w:rPr>
+          <w:bCs/>
+        </w:rPr>
+        <w:t xml:space="preserve"> to create preventions for all issue that may arise for creating a new function.</w:t>
+      </w:r>
+      <w:r>
+        <w:rPr>
+          <w:bCs/>
+        </w:rPr>
+        <w:t xml:space="preserve"> This limitation has been </w:t>
+      </w:r>
+      <w:r>
+        <w:rPr>
+          <w:bCs/>
+        </w:rPr>
+        <w:t>viewed</w:t>
+      </w:r>
+      <w:r>
+        <w:rPr>
+          <w:bCs/>
+        </w:rPr>
+        <w:t xml:space="preserve"> with the development of the design of the website along with all of its functions</w:t>
+      </w:r>
+      <w:r>
+        <w:rPr>
+          <w:bCs/>
+        </w:rPr>
+        <w:t xml:space="preserve">, along with </w:t>
+      </w:r>
+      <w:r>
+        <w:rPr>
+          <w:bCs/>
+        </w:rPr>
+        <w:t>the case of taking in the XML instance and procuring it into the website format. No matter what prevent</w:t>
+      </w:r>
+      <w:r>
+        <w:rPr>
+          <w:bCs/>
+        </w:rPr>
+        <w:t xml:space="preserve">ions </w:t>
+      </w:r>
+      <w:r>
+        <w:rPr>
+          <w:bCs/>
+        </w:rPr>
+        <w:t>are made, other peoples</w:t>
+      </w:r>
+      <w:r>
+        <w:rPr>
+          <w:bCs/>
+        </w:rPr>
+        <w:t>’</w:t>
+      </w:r>
+      <w:r>
+        <w:rPr>
+          <w:bCs/>
+        </w:rPr>
+        <w:t xml:space="preserve"> instances will not be the exact as our</w:t>
+      </w:r>
+      <w:r>
+        <w:rPr>
+          <w:bCs/>
+        </w:rPr>
+        <w:t xml:space="preserve"> own</w:t>
+      </w:r>
+      <w:r>
+        <w:rPr>
+          <w:bCs/>
+        </w:rPr>
+        <w:t xml:space="preserve"> in format, as each has their own</w:t>
+      </w:r>
+      <w:r>
+        <w:rPr>
+          <w:bCs/>
+        </w:rPr>
+        <w:t xml:space="preserve"> web design which their own required data</w:t>
+      </w:r>
+      <w:r>
+        <w:rPr>
+          <w:bCs/>
+        </w:rPr>
+        <w:t>.</w:t>
+      </w:r>
+      <w:r>
+        <w:rPr>
+          <w:bCs/>
+        </w:rPr>
+        <w:t xml:space="preserve"> For example,</w:t>
+      </w:r>
+      <w:r>
+        <w:rPr>
+          <w:bCs/>
+        </w:rPr>
+        <w:t xml:space="preserve"> </w:t>
+      </w:r>
+      <w:r>
+        <w:rPr>
+          <w:bCs/>
+        </w:rPr>
+        <w:t>the embedding of videos</w:t>
+      </w:r>
+      <w:r>
+        <w:rPr>
+          <w:bCs/>
+        </w:rPr>
+        <w:t xml:space="preserve"> </w:t>
+      </w:r>
+      <w:r>
+        <w:rPr>
+          <w:bCs/>
+        </w:rPr>
+        <w:t xml:space="preserve">for not all groups will have the same format of embeddable links within their </w:t>
+      </w:r>
+      <w:r>
+        <w:rPr>
+          <w:bCs/>
+        </w:rPr>
+        <w:t>instances, as such at merge conflicts with site formats are bound to occur in some cases.</w:t>
+      </w:r>
+    </w:p>
+    <w:p>
+      <w:pPr>
+        <w:widowControl w:val="0"/>
+        <w:suppressAutoHyphens/>
+        <w:spacing w:line="480" w:lineRule="auto"/>
+        <w:jc w:val="center"/>
         <w:rPr>
           <w:rFonts w:asciiTheme="majorHAnsi" w:eastAsiaTheme="majorEastAsia" w:hAnsiTheme="majorHAnsi" w:cstheme="majorBidi"/>
           <w:b/>
@@ -498,3516 +500,6 @@
           <w:sz w:val="32"/>
           <w:szCs w:val="32"/>
         </w:rPr>
-        <w:t>Data Modeling</w:t>
-      </w:r>
-    </w:p>
-    <w:p>
-      <w:pPr>
-        <w:widowControl w:val="0"/>
-        <w:suppressAutoHyphens/>
-        <w:spacing w:line="480" w:lineRule="auto"/>
-        <w:ind w:firstLine="360"/>
-        <w:rPr>
-          <w:rFonts w:eastAsia="DejaVu Sans" w:cstheme="minorHAnsi"/>
-          <w:kern w:val="1"/>
-          <w:lang w:eastAsia="hi-IN" w:bidi="hi-IN"/>
-        </w:rPr>
-      </w:pPr>
-      <w:r>
-        <w:rPr>
-          <w:rFonts w:eastAsia="DejaVu Sans" w:cstheme="minorHAnsi"/>
-          <w:kern w:val="1"/>
-          <w:lang w:eastAsia="hi-IN" w:bidi="hi-IN"/>
-        </w:rPr>
-        <w:t xml:space="preserve">In order to create and store data models, WC2.py defines classes that represent the elements in the XML schema. These classes have the hierarchy as the corresponding XML types. Child models are first pushed to the data store, and then their parent model is created with db.ReferenceProperty attributes that refer to these children. Every model and their instance variables and children inherit from db.Model. In the following list of models, the name of each model is followed by the corresponding type in the schema. Each attribute is followed by its type in </w:t>
-      </w:r>
-      <w:bookmarkStart w:id="0" w:name="__DdeLink__58_1933729088"/>
-      <w:r>
-        <w:rPr>
-          <w:rFonts w:eastAsia="DejaVu Sans" w:cstheme="minorHAnsi"/>
-          <w:kern w:val="1"/>
-          <w:lang w:eastAsia="hi-IN" w:bidi="hi-IN"/>
-        </w:rPr>
-        <w:t>parenthesis</w:t>
-      </w:r>
-      <w:bookmarkEnd w:id="0"/>
-      <w:r>
-        <w:rPr>
-          <w:rFonts w:eastAsia="DejaVu Sans" w:cstheme="minorHAnsi"/>
-          <w:kern w:val="1"/>
-          <w:lang w:eastAsia="hi-IN" w:bidi="hi-IN"/>
-        </w:rPr>
-        <w:t>.</w:t>
-      </w:r>
-    </w:p>
-    <w:p>
-      <w:pPr>
-        <w:widowControl w:val="0"/>
-        <w:numPr>
-          <w:ilvl w:val="0"/>
-          <w:numId w:val="8"/>
-        </w:numPr>
-        <w:suppressAutoHyphens/>
-        <w:rPr>
-          <w:rFonts w:eastAsia="DejaVu Sans" w:cstheme="minorHAnsi"/>
-          <w:kern w:val="1"/>
-          <w:lang w:eastAsia="hi-IN" w:bidi="hi-IN"/>
-        </w:rPr>
-      </w:pPr>
-      <w:r>
-        <w:rPr>
-          <w:rFonts w:eastAsia="DejaVu Sans" w:cstheme="minorHAnsi"/>
-          <w:b/>
-          <w:bCs/>
-          <w:kern w:val="1"/>
-          <w:lang w:eastAsia="hi-IN" w:bidi="hi-IN"/>
-        </w:rPr>
-        <w:t xml:space="preserve">Link </w:t>
-      </w:r>
-      <w:r>
-        <w:rPr>
-          <w:rFonts w:eastAsia="DejaVu Sans" w:cstheme="minorHAnsi"/>
-          <w:kern w:val="1"/>
-          <w:lang w:eastAsia="hi-IN" w:bidi="hi-IN"/>
-        </w:rPr>
-        <w:t>(</w:t>
-      </w:r>
-      <w:proofErr w:type="spellStart"/>
-      <w:r>
-        <w:rPr>
-          <w:rFonts w:eastAsia="DejaVu Sans" w:cstheme="minorHAnsi"/>
-          <w:kern w:val="1"/>
-          <w:lang w:eastAsia="hi-IN" w:bidi="hi-IN"/>
-        </w:rPr>
-        <w:t>extType</w:t>
-      </w:r>
-      <w:proofErr w:type="spellEnd"/>
-      <w:r>
-        <w:rPr>
-          <w:rFonts w:eastAsia="DejaVu Sans" w:cstheme="minorHAnsi"/>
-          <w:kern w:val="1"/>
-          <w:lang w:eastAsia="hi-IN" w:bidi="hi-IN"/>
-        </w:rPr>
-        <w:t>)</w:t>
-      </w:r>
-    </w:p>
-    <w:p>
-      <w:pPr>
-        <w:widowControl w:val="0"/>
-        <w:numPr>
-          <w:ilvl w:val="1"/>
-          <w:numId w:val="8"/>
-        </w:numPr>
-        <w:suppressAutoHyphens/>
-        <w:rPr>
-          <w:rFonts w:eastAsia="DejaVu Sans" w:cstheme="minorHAnsi"/>
-          <w:kern w:val="1"/>
-          <w:lang w:eastAsia="hi-IN" w:bidi="hi-IN"/>
-        </w:rPr>
-      </w:pPr>
-      <w:r>
-        <w:rPr>
-          <w:rFonts w:eastAsia="DejaVu Sans" w:cstheme="minorHAnsi"/>
-          <w:kern w:val="1"/>
-          <w:lang w:eastAsia="hi-IN" w:bidi="hi-IN"/>
-        </w:rPr>
-        <w:t>site (db.StringProperty):</w:t>
-      </w:r>
-      <w:r>
-        <w:rPr>
-          <w:rFonts w:eastAsia="DejaVu Sans" w:cstheme="minorHAnsi"/>
-          <w:kern w:val="1"/>
-          <w:lang w:eastAsia="hi-IN" w:bidi="hi-IN"/>
-        </w:rPr>
-        <w:t xml:space="preserve"> The name of the site.</w:t>
-      </w:r>
-    </w:p>
-    <w:p>
-      <w:pPr>
-        <w:widowControl w:val="0"/>
-        <w:numPr>
-          <w:ilvl w:val="1"/>
-          <w:numId w:val="8"/>
-        </w:numPr>
-        <w:suppressAutoHyphens/>
-        <w:rPr>
-          <w:rFonts w:eastAsia="DejaVu Sans" w:cstheme="minorHAnsi"/>
-          <w:kern w:val="1"/>
-          <w:lang w:eastAsia="hi-IN" w:bidi="hi-IN"/>
-        </w:rPr>
-      </w:pPr>
-      <w:r>
-        <w:rPr>
-          <w:rFonts w:eastAsia="DejaVu Sans" w:cstheme="minorHAnsi"/>
-          <w:kern w:val="1"/>
-          <w:lang w:eastAsia="hi-IN" w:bidi="hi-IN"/>
-        </w:rPr>
-        <w:t xml:space="preserve">title (db.StringProperty): The title of the page. </w:t>
-      </w:r>
-    </w:p>
-    <w:p>
-      <w:pPr>
-        <w:widowControl w:val="0"/>
-        <w:numPr>
-          <w:ilvl w:val="1"/>
-          <w:numId w:val="8"/>
-        </w:numPr>
-        <w:suppressAutoHyphens/>
-        <w:rPr>
-          <w:rFonts w:eastAsia="DejaVu Sans" w:cstheme="minorHAnsi"/>
-          <w:kern w:val="1"/>
-          <w:lang w:eastAsia="hi-IN" w:bidi="hi-IN"/>
-        </w:rPr>
-      </w:pPr>
-      <w:proofErr w:type="spellStart"/>
-      <w:r>
-        <w:rPr>
-          <w:rFonts w:eastAsia="DejaVu Sans" w:cstheme="minorHAnsi"/>
-          <w:kern w:val="1"/>
-          <w:lang w:eastAsia="hi-IN" w:bidi="hi-IN"/>
-        </w:rPr>
-        <w:t>url</w:t>
-      </w:r>
-      <w:proofErr w:type="spellEnd"/>
-      <w:r>
-        <w:rPr>
-          <w:rFonts w:eastAsia="DejaVu Sans" w:cstheme="minorHAnsi"/>
-          <w:kern w:val="1"/>
-          <w:lang w:eastAsia="hi-IN" w:bidi="hi-IN"/>
-        </w:rPr>
-        <w:t xml:space="preserve"> (</w:t>
-      </w:r>
-      <w:proofErr w:type="spellStart"/>
-      <w:r>
-        <w:rPr>
-          <w:rFonts w:eastAsia="DejaVu Sans" w:cstheme="minorHAnsi"/>
-          <w:kern w:val="1"/>
-          <w:lang w:eastAsia="hi-IN" w:bidi="hi-IN"/>
-        </w:rPr>
-        <w:t>db.LinkProperty</w:t>
-      </w:r>
-      <w:proofErr w:type="spellEnd"/>
-      <w:r>
-        <w:rPr>
-          <w:rFonts w:eastAsia="DejaVu Sans" w:cstheme="minorHAnsi"/>
-          <w:kern w:val="1"/>
-          <w:lang w:eastAsia="hi-IN" w:bidi="hi-IN"/>
-        </w:rPr>
-        <w:t>):</w:t>
-      </w:r>
-      <w:r>
-        <w:rPr>
-          <w:rFonts w:eastAsia="DejaVu Sans" w:cstheme="minorHAnsi"/>
-          <w:kern w:val="1"/>
-          <w:lang w:eastAsia="hi-IN" w:bidi="hi-IN"/>
-        </w:rPr>
-        <w:t xml:space="preserve"> The URL address.</w:t>
-      </w:r>
-    </w:p>
-    <w:p>
-      <w:pPr>
-        <w:widowControl w:val="0"/>
-        <w:numPr>
-          <w:ilvl w:val="1"/>
-          <w:numId w:val="8"/>
-        </w:numPr>
-        <w:suppressAutoHyphens/>
-        <w:rPr>
-          <w:rFonts w:eastAsia="DejaVu Sans" w:cstheme="minorHAnsi"/>
-          <w:kern w:val="1"/>
-          <w:lang w:eastAsia="hi-IN" w:bidi="hi-IN"/>
-        </w:rPr>
-      </w:pPr>
-      <w:r>
-        <w:rPr>
-          <w:rFonts w:eastAsia="DejaVu Sans" w:cstheme="minorHAnsi"/>
-          <w:kern w:val="1"/>
-          <w:lang w:eastAsia="hi-IN" w:bidi="hi-IN"/>
-        </w:rPr>
-        <w:t>description (db.StringProperty):</w:t>
-      </w:r>
-      <w:r>
-        <w:rPr>
-          <w:rFonts w:eastAsia="DejaVu Sans" w:cstheme="minorHAnsi"/>
-          <w:kern w:val="1"/>
-          <w:lang w:eastAsia="hi-IN" w:bidi="hi-IN"/>
-        </w:rPr>
-        <w:t xml:space="preserve"> A brief description of the page. </w:t>
-      </w:r>
-    </w:p>
-    <w:p>
-      <w:pPr>
-        <w:widowControl w:val="0"/>
-        <w:numPr>
-          <w:ilvl w:val="0"/>
-          <w:numId w:val="8"/>
-        </w:numPr>
-        <w:suppressAutoHyphens/>
-        <w:rPr>
-          <w:rFonts w:eastAsia="DejaVu Sans" w:cstheme="minorHAnsi"/>
-          <w:kern w:val="1"/>
-          <w:lang w:eastAsia="hi-IN" w:bidi="hi-IN"/>
-        </w:rPr>
-      </w:pPr>
-      <w:r>
-        <w:rPr>
-          <w:rFonts w:eastAsia="DejaVu Sans" w:cstheme="minorHAnsi"/>
-          <w:b/>
-          <w:bCs/>
-          <w:kern w:val="1"/>
-          <w:lang w:eastAsia="hi-IN" w:bidi="hi-IN"/>
-        </w:rPr>
-        <w:t xml:space="preserve">FullAddress </w:t>
-      </w:r>
-      <w:r>
-        <w:rPr>
-          <w:rFonts w:eastAsia="DejaVu Sans" w:cstheme="minorHAnsi"/>
-          <w:kern w:val="1"/>
-          <w:lang w:eastAsia="hi-IN" w:bidi="hi-IN"/>
-        </w:rPr>
-        <w:t>(</w:t>
-      </w:r>
-      <w:proofErr w:type="spellStart"/>
-      <w:r>
-        <w:rPr>
-          <w:rFonts w:eastAsia="DejaVu Sans" w:cstheme="minorHAnsi"/>
-          <w:kern w:val="1"/>
-          <w:lang w:eastAsia="hi-IN" w:bidi="hi-IN"/>
-        </w:rPr>
-        <w:t>fulladdrType</w:t>
-      </w:r>
-      <w:proofErr w:type="spellEnd"/>
-      <w:r>
-        <w:rPr>
-          <w:rFonts w:eastAsia="DejaVu Sans" w:cstheme="minorHAnsi"/>
-          <w:kern w:val="1"/>
-          <w:lang w:eastAsia="hi-IN" w:bidi="hi-IN"/>
-        </w:rPr>
-        <w:t>)</w:t>
-      </w:r>
-    </w:p>
-    <w:p>
-      <w:pPr>
-        <w:widowControl w:val="0"/>
-        <w:numPr>
-          <w:ilvl w:val="1"/>
-          <w:numId w:val="8"/>
-        </w:numPr>
-        <w:suppressAutoHyphens/>
-        <w:rPr>
-          <w:rFonts w:eastAsia="DejaVu Sans" w:cstheme="minorHAnsi"/>
-          <w:kern w:val="1"/>
-          <w:lang w:eastAsia="hi-IN" w:bidi="hi-IN"/>
-        </w:rPr>
-      </w:pPr>
-      <w:r>
-        <w:rPr>
-          <w:rFonts w:eastAsia="DejaVu Sans" w:cstheme="minorHAnsi"/>
-          <w:kern w:val="1"/>
-          <w:lang w:eastAsia="hi-IN" w:bidi="hi-IN"/>
-        </w:rPr>
-        <w:lastRenderedPageBreak/>
-        <w:t>address (db.StringProperty):</w:t>
-      </w:r>
-      <w:r>
-        <w:rPr>
-          <w:rFonts w:eastAsia="DejaVu Sans" w:cstheme="minorHAnsi"/>
-          <w:kern w:val="1"/>
-          <w:lang w:eastAsia="hi-IN" w:bidi="hi-IN"/>
-        </w:rPr>
-        <w:t xml:space="preserve"> The street address.</w:t>
-      </w:r>
-    </w:p>
-    <w:p>
-      <w:pPr>
-        <w:widowControl w:val="0"/>
-        <w:numPr>
-          <w:ilvl w:val="1"/>
-          <w:numId w:val="8"/>
-        </w:numPr>
-        <w:suppressAutoHyphens/>
-        <w:rPr>
-          <w:rFonts w:eastAsia="DejaVu Sans" w:cstheme="minorHAnsi"/>
-          <w:kern w:val="1"/>
-          <w:lang w:eastAsia="hi-IN" w:bidi="hi-IN"/>
-        </w:rPr>
-      </w:pPr>
-      <w:r>
-        <w:rPr>
-          <w:rFonts w:eastAsia="DejaVu Sans" w:cstheme="minorHAnsi"/>
-          <w:kern w:val="1"/>
-          <w:lang w:eastAsia="hi-IN" w:bidi="hi-IN"/>
-        </w:rPr>
-        <w:t>city (db.StringProperty):</w:t>
-      </w:r>
-      <w:r>
-        <w:rPr>
-          <w:rFonts w:eastAsia="DejaVu Sans" w:cstheme="minorHAnsi"/>
-          <w:kern w:val="1"/>
-          <w:lang w:eastAsia="hi-IN" w:bidi="hi-IN"/>
-        </w:rPr>
-        <w:t xml:space="preserve"> The city.</w:t>
-      </w:r>
-    </w:p>
-    <w:p>
-      <w:pPr>
-        <w:widowControl w:val="0"/>
-        <w:numPr>
-          <w:ilvl w:val="1"/>
-          <w:numId w:val="8"/>
-        </w:numPr>
-        <w:suppressAutoHyphens/>
-        <w:rPr>
-          <w:rFonts w:eastAsia="DejaVu Sans" w:cstheme="minorHAnsi"/>
-          <w:kern w:val="1"/>
-          <w:lang w:eastAsia="hi-IN" w:bidi="hi-IN"/>
-        </w:rPr>
-      </w:pPr>
-      <w:r>
-        <w:rPr>
-          <w:rFonts w:eastAsia="DejaVu Sans" w:cstheme="minorHAnsi"/>
-          <w:kern w:val="1"/>
-          <w:lang w:eastAsia="hi-IN" w:bidi="hi-IN"/>
-        </w:rPr>
-        <w:t>state (db.StringProperty):</w:t>
-      </w:r>
-      <w:r>
-        <w:rPr>
-          <w:rFonts w:eastAsia="DejaVu Sans" w:cstheme="minorHAnsi"/>
-          <w:kern w:val="1"/>
-          <w:lang w:eastAsia="hi-IN" w:bidi="hi-IN"/>
-        </w:rPr>
-        <w:t xml:space="preserve"> The state. </w:t>
-      </w:r>
-    </w:p>
-    <w:p>
-      <w:pPr>
-        <w:widowControl w:val="0"/>
-        <w:numPr>
-          <w:ilvl w:val="1"/>
-          <w:numId w:val="8"/>
-        </w:numPr>
-        <w:suppressAutoHyphens/>
-        <w:rPr>
-          <w:rFonts w:eastAsia="DejaVu Sans" w:cstheme="minorHAnsi"/>
-          <w:kern w:val="1"/>
-          <w:lang w:eastAsia="hi-IN" w:bidi="hi-IN"/>
-        </w:rPr>
-      </w:pPr>
-      <w:r>
-        <w:rPr>
-          <w:rFonts w:eastAsia="DejaVu Sans" w:cstheme="minorHAnsi"/>
-          <w:kern w:val="1"/>
-          <w:lang w:eastAsia="hi-IN" w:bidi="hi-IN"/>
-        </w:rPr>
-        <w:t>country (db.StringProperty):</w:t>
-      </w:r>
-      <w:r>
-        <w:rPr>
-          <w:rFonts w:eastAsia="DejaVu Sans" w:cstheme="minorHAnsi"/>
-          <w:kern w:val="1"/>
-          <w:lang w:eastAsia="hi-IN" w:bidi="hi-IN"/>
-        </w:rPr>
-        <w:t xml:space="preserve"> The country.</w:t>
-      </w:r>
-    </w:p>
-    <w:p>
-      <w:pPr>
-        <w:widowControl w:val="0"/>
-        <w:numPr>
-          <w:ilvl w:val="1"/>
-          <w:numId w:val="8"/>
-        </w:numPr>
-        <w:suppressAutoHyphens/>
-        <w:rPr>
-          <w:rFonts w:eastAsia="DejaVu Sans" w:cstheme="minorHAnsi"/>
-          <w:kern w:val="1"/>
-          <w:lang w:eastAsia="hi-IN" w:bidi="hi-IN"/>
-        </w:rPr>
-      </w:pPr>
-      <w:r>
-        <w:rPr>
-          <w:rFonts w:eastAsia="DejaVu Sans" w:cstheme="minorHAnsi"/>
-          <w:kern w:val="1"/>
-          <w:lang w:eastAsia="hi-IN" w:bidi="hi-IN"/>
-        </w:rPr>
-        <w:t>zip_ (db.StringProperty):</w:t>
-      </w:r>
-      <w:r>
-        <w:rPr>
-          <w:rFonts w:eastAsia="DejaVu Sans" w:cstheme="minorHAnsi"/>
-          <w:kern w:val="1"/>
-          <w:lang w:eastAsia="hi-IN" w:bidi="hi-IN"/>
-        </w:rPr>
-        <w:t xml:space="preserve"> The postal code. The </w:t>
-      </w:r>
-      <w:proofErr w:type="spellStart"/>
-      <w:r>
-        <w:rPr>
-          <w:rFonts w:eastAsia="DejaVu Sans" w:cstheme="minorHAnsi"/>
-          <w:kern w:val="1"/>
-          <w:lang w:eastAsia="hi-IN" w:bidi="hi-IN"/>
-        </w:rPr>
-        <w:t>underbar</w:t>
-      </w:r>
-      <w:proofErr w:type="spellEnd"/>
-      <w:r>
-        <w:rPr>
-          <w:rFonts w:eastAsia="DejaVu Sans" w:cstheme="minorHAnsi"/>
-          <w:kern w:val="1"/>
-          <w:lang w:eastAsia="hi-IN" w:bidi="hi-IN"/>
-        </w:rPr>
-        <w:t xml:space="preserve"> was added to avoid Python syntax error.</w:t>
-      </w:r>
-    </w:p>
-    <w:p>
-      <w:pPr>
-        <w:widowControl w:val="0"/>
-        <w:numPr>
-          <w:ilvl w:val="0"/>
-          <w:numId w:val="8"/>
-        </w:numPr>
-        <w:suppressAutoHyphens/>
-        <w:rPr>
-          <w:rFonts w:eastAsia="DejaVu Sans" w:cstheme="minorHAnsi"/>
-          <w:kern w:val="1"/>
-          <w:lang w:eastAsia="hi-IN" w:bidi="hi-IN"/>
-        </w:rPr>
-      </w:pPr>
-      <w:r>
-        <w:rPr>
-          <w:rFonts w:eastAsia="DejaVu Sans" w:cstheme="minorHAnsi"/>
-          <w:b/>
-          <w:bCs/>
-          <w:kern w:val="1"/>
-          <w:lang w:eastAsia="hi-IN" w:bidi="hi-IN"/>
-        </w:rPr>
-        <w:t xml:space="preserve">ContactInfo </w:t>
-      </w:r>
-      <w:r>
-        <w:rPr>
-          <w:rFonts w:eastAsia="DejaVu Sans" w:cstheme="minorHAnsi"/>
-          <w:kern w:val="1"/>
-          <w:lang w:eastAsia="hi-IN" w:bidi="hi-IN"/>
-        </w:rPr>
-        <w:t>(contactsType)</w:t>
-      </w:r>
-    </w:p>
-    <w:p>
-      <w:pPr>
-        <w:widowControl w:val="0"/>
-        <w:numPr>
-          <w:ilvl w:val="1"/>
-          <w:numId w:val="8"/>
-        </w:numPr>
-        <w:suppressAutoHyphens/>
-        <w:rPr>
-          <w:rFonts w:eastAsia="DejaVu Sans" w:cstheme="minorHAnsi"/>
-          <w:kern w:val="1"/>
-          <w:lang w:eastAsia="hi-IN" w:bidi="hi-IN"/>
-        </w:rPr>
-      </w:pPr>
-      <w:r>
-        <w:rPr>
-          <w:rFonts w:eastAsia="DejaVu Sans" w:cstheme="minorHAnsi"/>
-          <w:kern w:val="1"/>
-          <w:lang w:eastAsia="hi-IN" w:bidi="hi-IN"/>
-        </w:rPr>
-        <w:t>phone (db.PhoneNumberProperty):</w:t>
-      </w:r>
-      <w:r>
-        <w:rPr>
-          <w:rFonts w:eastAsia="DejaVu Sans" w:cstheme="minorHAnsi"/>
-          <w:kern w:val="1"/>
-          <w:lang w:eastAsia="hi-IN" w:bidi="hi-IN"/>
-        </w:rPr>
-        <w:t xml:space="preserve"> The phone number.</w:t>
-      </w:r>
-    </w:p>
-    <w:p>
-      <w:pPr>
-        <w:widowControl w:val="0"/>
-        <w:numPr>
-          <w:ilvl w:val="1"/>
-          <w:numId w:val="8"/>
-        </w:numPr>
-        <w:suppressAutoHyphens/>
-        <w:rPr>
-          <w:rFonts w:eastAsia="DejaVu Sans" w:cstheme="minorHAnsi"/>
-          <w:kern w:val="1"/>
-          <w:lang w:eastAsia="hi-IN" w:bidi="hi-IN"/>
-        </w:rPr>
-      </w:pPr>
-      <w:r>
-        <w:rPr>
-          <w:rFonts w:eastAsia="DejaVu Sans" w:cstheme="minorHAnsi"/>
-          <w:kern w:val="1"/>
-          <w:lang w:eastAsia="hi-IN" w:bidi="hi-IN"/>
-        </w:rPr>
-        <w:t>email (db.EmailProperty):</w:t>
-      </w:r>
-      <w:r>
-        <w:rPr>
-          <w:rFonts w:eastAsia="DejaVu Sans" w:cstheme="minorHAnsi"/>
-          <w:kern w:val="1"/>
-          <w:lang w:eastAsia="hi-IN" w:bidi="hi-IN"/>
-        </w:rPr>
-        <w:t xml:space="preserve"> The email address.</w:t>
-      </w:r>
-    </w:p>
-    <w:p>
-      <w:pPr>
-        <w:widowControl w:val="0"/>
-        <w:numPr>
-          <w:ilvl w:val="1"/>
-          <w:numId w:val="8"/>
-        </w:numPr>
-        <w:suppressAutoHyphens/>
-        <w:rPr>
-          <w:rFonts w:eastAsia="DejaVu Sans" w:cstheme="minorHAnsi"/>
-          <w:kern w:val="1"/>
-          <w:lang w:eastAsia="hi-IN" w:bidi="hi-IN"/>
-        </w:rPr>
-      </w:pPr>
-      <w:r>
-        <w:rPr>
-          <w:rFonts w:eastAsia="DejaVu Sans" w:cstheme="minorHAnsi"/>
-          <w:kern w:val="1"/>
-          <w:lang w:eastAsia="hi-IN" w:bidi="hi-IN"/>
-        </w:rPr>
-        <w:t>mail (</w:t>
-      </w:r>
-      <w:proofErr w:type="gramStart"/>
-      <w:r>
-        <w:rPr>
-          <w:rFonts w:eastAsia="DejaVu Sans" w:cstheme="minorHAnsi"/>
-          <w:kern w:val="1"/>
-          <w:lang w:eastAsia="hi-IN" w:bidi="hi-IN"/>
-        </w:rPr>
-        <w:t>db.ReferenceProperty(</w:t>
-      </w:r>
-      <w:proofErr w:type="gramEnd"/>
-      <w:r>
-        <w:rPr>
-          <w:rFonts w:eastAsia="DejaVu Sans" w:cstheme="minorHAnsi"/>
-          <w:kern w:val="1"/>
-          <w:lang w:eastAsia="hi-IN" w:bidi="hi-IN"/>
-        </w:rPr>
-        <w:t>FullAddress)):</w:t>
-      </w:r>
-      <w:r>
-        <w:rPr>
-          <w:rFonts w:eastAsia="DejaVu Sans" w:cstheme="minorHAnsi"/>
-          <w:kern w:val="1"/>
-          <w:lang w:eastAsia="hi-IN" w:bidi="hi-IN"/>
-        </w:rPr>
-        <w:t xml:space="preserve"> The postal address.</w:t>
-      </w:r>
-    </w:p>
-    <w:p>
-      <w:pPr>
-        <w:widowControl w:val="0"/>
-        <w:numPr>
-          <w:ilvl w:val="0"/>
-          <w:numId w:val="8"/>
-        </w:numPr>
-        <w:suppressAutoHyphens/>
-        <w:rPr>
-          <w:rFonts w:eastAsia="DejaVu Sans" w:cstheme="minorHAnsi"/>
-          <w:kern w:val="1"/>
-          <w:lang w:eastAsia="hi-IN" w:bidi="hi-IN"/>
-        </w:rPr>
-      </w:pPr>
-      <w:r>
-        <w:rPr>
-          <w:rFonts w:eastAsia="DejaVu Sans" w:cstheme="minorHAnsi"/>
-          <w:b/>
-          <w:bCs/>
-          <w:kern w:val="1"/>
-          <w:lang w:eastAsia="hi-IN" w:bidi="hi-IN"/>
-        </w:rPr>
-        <w:t xml:space="preserve">HumanImpact </w:t>
-      </w:r>
-      <w:r>
-        <w:rPr>
-          <w:rFonts w:eastAsia="DejaVu Sans" w:cstheme="minorHAnsi"/>
-          <w:kern w:val="1"/>
-          <w:lang w:eastAsia="hi-IN" w:bidi="hi-IN"/>
-        </w:rPr>
-        <w:t>(humanImpType)</w:t>
-      </w:r>
-    </w:p>
-    <w:p>
-      <w:pPr>
-        <w:widowControl w:val="0"/>
-        <w:numPr>
-          <w:ilvl w:val="1"/>
-          <w:numId w:val="8"/>
-        </w:numPr>
-        <w:suppressAutoHyphens/>
-        <w:rPr>
-          <w:rFonts w:eastAsia="DejaVu Sans" w:cstheme="minorHAnsi"/>
-          <w:kern w:val="1"/>
-          <w:lang w:eastAsia="hi-IN" w:bidi="hi-IN"/>
-        </w:rPr>
-      </w:pPr>
-      <w:r>
-        <w:rPr>
-          <w:rFonts w:eastAsia="DejaVu Sans" w:cstheme="minorHAnsi"/>
-          <w:kern w:val="1"/>
-          <w:lang w:eastAsia="hi-IN" w:bidi="hi-IN"/>
-        </w:rPr>
-        <w:t>deaths (db.IntegerProperty):</w:t>
-      </w:r>
-      <w:r>
-        <w:rPr>
-          <w:rFonts w:eastAsia="DejaVu Sans" w:cstheme="minorHAnsi"/>
-          <w:kern w:val="1"/>
-          <w:lang w:eastAsia="hi-IN" w:bidi="hi-IN"/>
-        </w:rPr>
-        <w:t xml:space="preserve"> The number of human lives lost in the crisis.</w:t>
-      </w:r>
-    </w:p>
-    <w:p>
-      <w:pPr>
-        <w:widowControl w:val="0"/>
-        <w:numPr>
-          <w:ilvl w:val="1"/>
-          <w:numId w:val="8"/>
-        </w:numPr>
-        <w:suppressAutoHyphens/>
-        <w:rPr>
-          <w:rFonts w:eastAsia="DejaVu Sans" w:cstheme="minorHAnsi"/>
-          <w:kern w:val="1"/>
-          <w:lang w:eastAsia="hi-IN" w:bidi="hi-IN"/>
-        </w:rPr>
-      </w:pPr>
-      <w:r>
-        <w:rPr>
-          <w:rFonts w:eastAsia="DejaVu Sans" w:cstheme="minorHAnsi"/>
-          <w:kern w:val="1"/>
-          <w:lang w:eastAsia="hi-IN" w:bidi="hi-IN"/>
-        </w:rPr>
-        <w:t>displaced (db.IntegerProperty):</w:t>
-      </w:r>
-      <w:r>
-        <w:rPr>
-          <w:rFonts w:eastAsia="DejaVu Sans" w:cstheme="minorHAnsi"/>
-          <w:kern w:val="1"/>
-          <w:lang w:eastAsia="hi-IN" w:bidi="hi-IN"/>
-        </w:rPr>
-        <w:t xml:space="preserve"> The number of people who lost their home.</w:t>
-      </w:r>
-    </w:p>
-    <w:p>
-      <w:pPr>
-        <w:widowControl w:val="0"/>
-        <w:numPr>
-          <w:ilvl w:val="1"/>
-          <w:numId w:val="8"/>
-        </w:numPr>
-        <w:suppressAutoHyphens/>
-        <w:rPr>
-          <w:rFonts w:eastAsia="DejaVu Sans" w:cstheme="minorHAnsi"/>
-          <w:kern w:val="1"/>
-          <w:lang w:eastAsia="hi-IN" w:bidi="hi-IN"/>
-        </w:rPr>
-      </w:pPr>
-      <w:r>
-        <w:rPr>
-          <w:rFonts w:eastAsia="DejaVu Sans" w:cstheme="minorHAnsi"/>
-          <w:kern w:val="1"/>
-          <w:lang w:eastAsia="hi-IN" w:bidi="hi-IN"/>
-        </w:rPr>
-        <w:t>injured (db.IntegerProperty):</w:t>
-      </w:r>
-      <w:r>
-        <w:rPr>
-          <w:rFonts w:eastAsia="DejaVu Sans" w:cstheme="minorHAnsi"/>
-          <w:kern w:val="1"/>
-          <w:lang w:eastAsia="hi-IN" w:bidi="hi-IN"/>
-        </w:rPr>
-        <w:t xml:space="preserve"> The number of injured.</w:t>
-      </w:r>
-    </w:p>
-    <w:p>
-      <w:pPr>
-        <w:widowControl w:val="0"/>
-        <w:numPr>
-          <w:ilvl w:val="1"/>
-          <w:numId w:val="8"/>
-        </w:numPr>
-        <w:suppressAutoHyphens/>
-        <w:rPr>
-          <w:rFonts w:eastAsia="DejaVu Sans" w:cstheme="minorHAnsi"/>
-          <w:kern w:val="1"/>
-          <w:lang w:eastAsia="hi-IN" w:bidi="hi-IN"/>
-        </w:rPr>
-      </w:pPr>
-      <w:r>
-        <w:rPr>
-          <w:rFonts w:eastAsia="DejaVu Sans" w:cstheme="minorHAnsi"/>
-          <w:kern w:val="1"/>
-          <w:lang w:eastAsia="hi-IN" w:bidi="hi-IN"/>
-        </w:rPr>
-        <w:t>missing (db.IntegerProperty):</w:t>
-      </w:r>
-      <w:r>
-        <w:rPr>
-          <w:rFonts w:eastAsia="DejaVu Sans" w:cstheme="minorHAnsi"/>
-          <w:kern w:val="1"/>
-          <w:lang w:eastAsia="hi-IN" w:bidi="hi-IN"/>
-        </w:rPr>
-        <w:t xml:space="preserve"> The number of missing.</w:t>
-      </w:r>
-    </w:p>
-    <w:p>
-      <w:pPr>
-        <w:widowControl w:val="0"/>
-        <w:numPr>
-          <w:ilvl w:val="1"/>
-          <w:numId w:val="8"/>
-        </w:numPr>
-        <w:suppressAutoHyphens/>
-        <w:rPr>
-          <w:rFonts w:eastAsia="DejaVu Sans" w:cstheme="minorHAnsi"/>
-          <w:kern w:val="1"/>
-          <w:lang w:eastAsia="hi-IN" w:bidi="hi-IN"/>
-        </w:rPr>
-      </w:pPr>
-      <w:r>
-        <w:rPr>
-          <w:rFonts w:eastAsia="DejaVu Sans" w:cstheme="minorHAnsi"/>
-          <w:kern w:val="1"/>
-          <w:lang w:eastAsia="hi-IN" w:bidi="hi-IN"/>
-        </w:rPr>
-        <w:t>misc (db.StringProperty):</w:t>
-      </w:r>
-      <w:r>
-        <w:rPr>
-          <w:rFonts w:eastAsia="DejaVu Sans" w:cstheme="minorHAnsi"/>
-          <w:kern w:val="1"/>
-          <w:lang w:eastAsia="hi-IN" w:bidi="hi-IN"/>
-        </w:rPr>
-        <w:t xml:space="preserve"> Other interesting facts.</w:t>
-      </w:r>
-    </w:p>
-    <w:p>
-      <w:pPr>
-        <w:widowControl w:val="0"/>
-        <w:numPr>
-          <w:ilvl w:val="0"/>
-          <w:numId w:val="8"/>
-        </w:numPr>
-        <w:suppressAutoHyphens/>
-        <w:rPr>
-          <w:rFonts w:eastAsia="DejaVu Sans" w:cstheme="minorHAnsi"/>
-          <w:kern w:val="1"/>
-          <w:lang w:eastAsia="hi-IN" w:bidi="hi-IN"/>
-        </w:rPr>
-      </w:pPr>
-      <w:r>
-        <w:rPr>
-          <w:rFonts w:eastAsia="DejaVu Sans" w:cstheme="minorHAnsi"/>
-          <w:b/>
-          <w:bCs/>
-          <w:kern w:val="1"/>
-          <w:lang w:eastAsia="hi-IN" w:bidi="hi-IN"/>
-        </w:rPr>
-        <w:t xml:space="preserve">EconomicImpact </w:t>
-      </w:r>
-      <w:r>
-        <w:rPr>
-          <w:rFonts w:eastAsia="DejaVu Sans" w:cstheme="minorHAnsi"/>
-          <w:kern w:val="1"/>
-          <w:lang w:eastAsia="hi-IN" w:bidi="hi-IN"/>
-        </w:rPr>
-        <w:t>(econImpType)</w:t>
-      </w:r>
-    </w:p>
-    <w:p>
-      <w:pPr>
-        <w:widowControl w:val="0"/>
-        <w:numPr>
-          <w:ilvl w:val="1"/>
-          <w:numId w:val="8"/>
-        </w:numPr>
-        <w:suppressAutoHyphens/>
-        <w:rPr>
-          <w:rFonts w:eastAsia="DejaVu Sans" w:cstheme="minorHAnsi"/>
-          <w:kern w:val="1"/>
-          <w:lang w:eastAsia="hi-IN" w:bidi="hi-IN"/>
-        </w:rPr>
-      </w:pPr>
-      <w:r>
-        <w:rPr>
-          <w:rFonts w:eastAsia="DejaVu Sans" w:cstheme="minorHAnsi"/>
-          <w:kern w:val="1"/>
-          <w:lang w:eastAsia="hi-IN" w:bidi="hi-IN"/>
-        </w:rPr>
-        <w:t>amount (db.IntegerProperty):</w:t>
-      </w:r>
-      <w:r>
-        <w:rPr>
-          <w:rFonts w:eastAsia="DejaVu Sans" w:cstheme="minorHAnsi"/>
-          <w:kern w:val="1"/>
-          <w:lang w:eastAsia="hi-IN" w:bidi="hi-IN"/>
-        </w:rPr>
-        <w:t xml:space="preserve"> The amount of wealth lost or gained during the crisis.</w:t>
-      </w:r>
-    </w:p>
-    <w:p>
-      <w:pPr>
-        <w:widowControl w:val="0"/>
-        <w:numPr>
-          <w:ilvl w:val="1"/>
-          <w:numId w:val="8"/>
-        </w:numPr>
-        <w:suppressAutoHyphens/>
-        <w:rPr>
-          <w:rFonts w:eastAsia="DejaVu Sans" w:cstheme="minorHAnsi"/>
-          <w:kern w:val="1"/>
-          <w:lang w:eastAsia="hi-IN" w:bidi="hi-IN"/>
-        </w:rPr>
-      </w:pPr>
-      <w:r>
-        <w:rPr>
-          <w:rFonts w:eastAsia="DejaVu Sans" w:cstheme="minorHAnsi"/>
-          <w:kern w:val="1"/>
-          <w:lang w:eastAsia="hi-IN" w:bidi="hi-IN"/>
-        </w:rPr>
-        <w:t>currency (db.IntegerProperty):</w:t>
-      </w:r>
-      <w:r>
-        <w:rPr>
-          <w:rFonts w:eastAsia="DejaVu Sans" w:cstheme="minorHAnsi"/>
-          <w:kern w:val="1"/>
-          <w:lang w:eastAsia="hi-IN" w:bidi="hi-IN"/>
-        </w:rPr>
-        <w:t xml:space="preserve"> The currency.</w:t>
-      </w:r>
-    </w:p>
-    <w:p>
-      <w:pPr>
-        <w:widowControl w:val="0"/>
-        <w:numPr>
-          <w:ilvl w:val="1"/>
-          <w:numId w:val="8"/>
-        </w:numPr>
-        <w:suppressAutoHyphens/>
-        <w:rPr>
-          <w:rFonts w:eastAsia="DejaVu Sans" w:cstheme="minorHAnsi"/>
-          <w:kern w:val="1"/>
-          <w:lang w:eastAsia="hi-IN" w:bidi="hi-IN"/>
-        </w:rPr>
-      </w:pPr>
-      <w:r>
-        <w:rPr>
-          <w:rFonts w:eastAsia="DejaVu Sans" w:cstheme="minorHAnsi"/>
-          <w:kern w:val="1"/>
-          <w:lang w:eastAsia="hi-IN" w:bidi="hi-IN"/>
-        </w:rPr>
-        <w:t>misc (db.StringProperty):</w:t>
-      </w:r>
-      <w:r>
-        <w:rPr>
-          <w:rFonts w:eastAsia="DejaVu Sans" w:cstheme="minorHAnsi"/>
-          <w:kern w:val="1"/>
-          <w:lang w:eastAsia="hi-IN" w:bidi="hi-IN"/>
-        </w:rPr>
-        <w:t xml:space="preserve"> Other interesting facts.</w:t>
-      </w:r>
-    </w:p>
-    <w:p>
-      <w:pPr>
-        <w:widowControl w:val="0"/>
-        <w:numPr>
-          <w:ilvl w:val="0"/>
-          <w:numId w:val="8"/>
-        </w:numPr>
-        <w:suppressAutoHyphens/>
-        <w:rPr>
-          <w:rFonts w:eastAsia="DejaVu Sans" w:cstheme="minorHAnsi"/>
-          <w:kern w:val="1"/>
-          <w:lang w:eastAsia="hi-IN" w:bidi="hi-IN"/>
-        </w:rPr>
-      </w:pPr>
-      <w:r>
-        <w:rPr>
-          <w:rFonts w:eastAsia="DejaVu Sans" w:cstheme="minorHAnsi"/>
-          <w:b/>
-          <w:bCs/>
-          <w:kern w:val="1"/>
-          <w:lang w:eastAsia="hi-IN" w:bidi="hi-IN"/>
-        </w:rPr>
-        <w:t xml:space="preserve">Impact </w:t>
-      </w:r>
-      <w:r>
-        <w:rPr>
-          <w:rFonts w:eastAsia="DejaVu Sans" w:cstheme="minorHAnsi"/>
-          <w:kern w:val="1"/>
-          <w:lang w:eastAsia="hi-IN" w:bidi="hi-IN"/>
-        </w:rPr>
-        <w:t>(impactType)</w:t>
-      </w:r>
-    </w:p>
-    <w:p>
-      <w:pPr>
-        <w:widowControl w:val="0"/>
-        <w:numPr>
-          <w:ilvl w:val="1"/>
-          <w:numId w:val="8"/>
-        </w:numPr>
-        <w:suppressAutoHyphens/>
-        <w:rPr>
-          <w:rFonts w:eastAsia="DejaVu Sans" w:cstheme="minorHAnsi"/>
-          <w:kern w:val="1"/>
-          <w:lang w:eastAsia="hi-IN" w:bidi="hi-IN"/>
-        </w:rPr>
-      </w:pPr>
-      <w:r>
-        <w:rPr>
-          <w:rFonts w:eastAsia="DejaVu Sans" w:cstheme="minorHAnsi"/>
-          <w:kern w:val="1"/>
-          <w:lang w:eastAsia="hi-IN" w:bidi="hi-IN"/>
-        </w:rPr>
-        <w:t>human (</w:t>
-      </w:r>
-      <w:proofErr w:type="gramStart"/>
-      <w:r>
-        <w:rPr>
-          <w:rFonts w:eastAsia="DejaVu Sans" w:cstheme="minorHAnsi"/>
-          <w:kern w:val="1"/>
-          <w:lang w:eastAsia="hi-IN" w:bidi="hi-IN"/>
-        </w:rPr>
-        <w:t>db.ReferenceProperty(</w:t>
-      </w:r>
-      <w:proofErr w:type="gramEnd"/>
-      <w:r>
-        <w:rPr>
-          <w:rFonts w:eastAsia="DejaVu Sans" w:cstheme="minorHAnsi"/>
-          <w:kern w:val="1"/>
-          <w:lang w:eastAsia="hi-IN" w:bidi="hi-IN"/>
-        </w:rPr>
-        <w:t>HumanImpact)):</w:t>
-      </w:r>
-      <w:r>
-        <w:rPr>
-          <w:rFonts w:eastAsia="DejaVu Sans" w:cstheme="minorHAnsi"/>
-          <w:kern w:val="1"/>
-          <w:lang w:eastAsia="hi-IN" w:bidi="hi-IN"/>
-        </w:rPr>
-        <w:t xml:space="preserve"> Human impacts.</w:t>
-      </w:r>
-    </w:p>
-    <w:p>
-      <w:pPr>
-        <w:widowControl w:val="0"/>
-        <w:numPr>
-          <w:ilvl w:val="1"/>
-          <w:numId w:val="8"/>
-        </w:numPr>
-        <w:suppressAutoHyphens/>
-        <w:rPr>
-          <w:rFonts w:eastAsia="DejaVu Sans" w:cstheme="minorHAnsi"/>
-          <w:kern w:val="1"/>
-          <w:lang w:eastAsia="hi-IN" w:bidi="hi-IN"/>
-        </w:rPr>
-      </w:pPr>
-      <w:r>
-        <w:rPr>
-          <w:rFonts w:eastAsia="DejaVu Sans" w:cstheme="minorHAnsi"/>
-          <w:kern w:val="1"/>
-          <w:lang w:eastAsia="hi-IN" w:bidi="hi-IN"/>
-        </w:rPr>
-        <w:t>economic (</w:t>
-      </w:r>
-      <w:proofErr w:type="gramStart"/>
-      <w:r>
-        <w:rPr>
-          <w:rFonts w:eastAsia="DejaVu Sans" w:cstheme="minorHAnsi"/>
-          <w:kern w:val="1"/>
-          <w:lang w:eastAsia="hi-IN" w:bidi="hi-IN"/>
-        </w:rPr>
-        <w:t>db.ReferenceProperty(</w:t>
-      </w:r>
-      <w:proofErr w:type="gramEnd"/>
-      <w:r>
-        <w:rPr>
-          <w:rFonts w:eastAsia="DejaVu Sans" w:cstheme="minorHAnsi"/>
-          <w:kern w:val="1"/>
-          <w:lang w:eastAsia="hi-IN" w:bidi="hi-IN"/>
-        </w:rPr>
-        <w:t>EconomicImpact)):</w:t>
-      </w:r>
-      <w:r>
-        <w:rPr>
-          <w:rFonts w:eastAsia="DejaVu Sans" w:cstheme="minorHAnsi"/>
-          <w:kern w:val="1"/>
-          <w:lang w:eastAsia="hi-IN" w:bidi="hi-IN"/>
-        </w:rPr>
-        <w:t xml:space="preserve"> Economic impacts.</w:t>
-      </w:r>
-    </w:p>
-    <w:p>
-      <w:pPr>
-        <w:widowControl w:val="0"/>
-        <w:numPr>
-          <w:ilvl w:val="0"/>
-          <w:numId w:val="8"/>
-        </w:numPr>
-        <w:suppressAutoHyphens/>
-        <w:rPr>
-          <w:rFonts w:eastAsia="DejaVu Sans" w:cstheme="minorHAnsi"/>
-          <w:kern w:val="1"/>
-          <w:lang w:eastAsia="hi-IN" w:bidi="hi-IN"/>
-        </w:rPr>
-      </w:pPr>
-      <w:r>
-        <w:rPr>
-          <w:rFonts w:eastAsia="DejaVu Sans" w:cstheme="minorHAnsi"/>
-          <w:b/>
-          <w:bCs/>
-          <w:kern w:val="1"/>
-          <w:lang w:eastAsia="hi-IN" w:bidi="hi-IN"/>
-        </w:rPr>
-        <w:t>Location</w:t>
-      </w:r>
-      <w:r>
-        <w:rPr>
-          <w:rFonts w:eastAsia="DejaVu Sans" w:cstheme="minorHAnsi"/>
-          <w:kern w:val="1"/>
-          <w:lang w:eastAsia="hi-IN" w:bidi="hi-IN"/>
-        </w:rPr>
-        <w:t xml:space="preserve"> (locationType)</w:t>
-      </w:r>
-    </w:p>
-    <w:p>
-      <w:pPr>
-        <w:widowControl w:val="0"/>
-        <w:numPr>
-          <w:ilvl w:val="1"/>
-          <w:numId w:val="8"/>
-        </w:numPr>
-        <w:suppressAutoHyphens/>
-        <w:rPr>
-          <w:rFonts w:eastAsia="DejaVu Sans" w:cstheme="minorHAnsi"/>
-          <w:kern w:val="1"/>
-          <w:lang w:eastAsia="hi-IN" w:bidi="hi-IN"/>
-        </w:rPr>
-      </w:pPr>
-      <w:r>
-        <w:rPr>
-          <w:rFonts w:eastAsia="DejaVu Sans" w:cstheme="minorHAnsi"/>
-          <w:kern w:val="1"/>
-          <w:lang w:eastAsia="hi-IN" w:bidi="hi-IN"/>
-        </w:rPr>
-        <w:t>city (db.StringProperty):</w:t>
-      </w:r>
-      <w:r>
-        <w:rPr>
-          <w:rFonts w:eastAsia="DejaVu Sans" w:cstheme="minorHAnsi"/>
-          <w:kern w:val="1"/>
-          <w:lang w:eastAsia="hi-IN" w:bidi="hi-IN"/>
-        </w:rPr>
-        <w:t xml:space="preserve"> The city.</w:t>
-      </w:r>
-    </w:p>
-    <w:p>
-      <w:pPr>
-        <w:widowControl w:val="0"/>
-        <w:numPr>
-          <w:ilvl w:val="1"/>
-          <w:numId w:val="8"/>
-        </w:numPr>
-        <w:suppressAutoHyphens/>
-        <w:rPr>
-          <w:rFonts w:eastAsia="DejaVu Sans" w:cstheme="minorHAnsi"/>
-          <w:kern w:val="1"/>
-          <w:lang w:eastAsia="hi-IN" w:bidi="hi-IN"/>
-        </w:rPr>
-      </w:pPr>
-      <w:r>
-        <w:rPr>
-          <w:rFonts w:eastAsia="DejaVu Sans" w:cstheme="minorHAnsi"/>
-          <w:kern w:val="1"/>
-          <w:lang w:eastAsia="hi-IN" w:bidi="hi-IN"/>
-        </w:rPr>
-        <w:t>region (db.StringProperty):</w:t>
-      </w:r>
-      <w:r>
-        <w:rPr>
-          <w:rFonts w:eastAsia="DejaVu Sans" w:cstheme="minorHAnsi"/>
-          <w:kern w:val="1"/>
-          <w:lang w:eastAsia="hi-IN" w:bidi="hi-IN"/>
-        </w:rPr>
-        <w:t xml:space="preserve"> The region.</w:t>
-      </w:r>
-    </w:p>
-    <w:p>
-      <w:pPr>
-        <w:widowControl w:val="0"/>
-        <w:numPr>
-          <w:ilvl w:val="1"/>
-          <w:numId w:val="8"/>
-        </w:numPr>
-        <w:suppressAutoHyphens/>
-        <w:rPr>
-          <w:rFonts w:eastAsia="DejaVu Sans" w:cstheme="minorHAnsi"/>
-          <w:kern w:val="1"/>
-          <w:lang w:eastAsia="hi-IN" w:bidi="hi-IN"/>
-        </w:rPr>
-      </w:pPr>
-      <w:r>
-        <w:rPr>
-          <w:rFonts w:eastAsia="DejaVu Sans" w:cstheme="minorHAnsi"/>
-          <w:kern w:val="1"/>
-          <w:lang w:eastAsia="hi-IN" w:bidi="hi-IN"/>
-        </w:rPr>
-        <w:t>country (db.StringProperty):</w:t>
-      </w:r>
-      <w:r>
-        <w:rPr>
-          <w:rFonts w:eastAsia="DejaVu Sans" w:cstheme="minorHAnsi"/>
-          <w:kern w:val="1"/>
-          <w:lang w:eastAsia="hi-IN" w:bidi="hi-IN"/>
-        </w:rPr>
-        <w:t xml:space="preserve"> The country.</w:t>
-      </w:r>
-    </w:p>
-    <w:p>
-      <w:pPr>
-        <w:widowControl w:val="0"/>
-        <w:numPr>
-          <w:ilvl w:val="0"/>
-          <w:numId w:val="8"/>
-        </w:numPr>
-        <w:suppressAutoHyphens/>
-        <w:rPr>
-          <w:rFonts w:eastAsia="DejaVu Sans" w:cstheme="minorHAnsi"/>
-          <w:kern w:val="1"/>
-          <w:lang w:eastAsia="hi-IN" w:bidi="hi-IN"/>
-        </w:rPr>
-      </w:pPr>
-      <w:r>
-        <w:rPr>
-          <w:rFonts w:eastAsia="DejaVu Sans" w:cstheme="minorHAnsi"/>
-          <w:b/>
-          <w:bCs/>
-          <w:kern w:val="1"/>
-          <w:lang w:eastAsia="hi-IN" w:bidi="hi-IN"/>
-        </w:rPr>
-        <w:t xml:space="preserve">Date </w:t>
-      </w:r>
-      <w:r>
-        <w:rPr>
-          <w:rFonts w:eastAsia="DejaVu Sans" w:cstheme="minorHAnsi"/>
-          <w:kern w:val="1"/>
-          <w:lang w:eastAsia="hi-IN" w:bidi="hi-IN"/>
-        </w:rPr>
-        <w:t>(dateType)</w:t>
-      </w:r>
-    </w:p>
-    <w:p>
-      <w:pPr>
-        <w:widowControl w:val="0"/>
-        <w:numPr>
-          <w:ilvl w:val="1"/>
-          <w:numId w:val="8"/>
-        </w:numPr>
-        <w:suppressAutoHyphens/>
-        <w:rPr>
-          <w:rFonts w:eastAsia="DejaVu Sans" w:cstheme="minorHAnsi"/>
-          <w:kern w:val="1"/>
-          <w:lang w:eastAsia="hi-IN" w:bidi="hi-IN"/>
-        </w:rPr>
-      </w:pPr>
-      <w:r>
-        <w:rPr>
-          <w:rFonts w:eastAsia="DejaVu Sans" w:cstheme="minorHAnsi"/>
-          <w:kern w:val="1"/>
-          <w:lang w:eastAsia="hi-IN" w:bidi="hi-IN"/>
-        </w:rPr>
-        <w:t>time (db.StringProperty):</w:t>
-      </w:r>
-      <w:r>
-        <w:rPr>
-          <w:rFonts w:eastAsia="DejaVu Sans" w:cstheme="minorHAnsi"/>
-          <w:kern w:val="1"/>
-          <w:lang w:eastAsia="hi-IN" w:bidi="hi-IN"/>
-        </w:rPr>
-        <w:t xml:space="preserve"> The time of day.</w:t>
-      </w:r>
-    </w:p>
-    <w:p>
-      <w:pPr>
-        <w:widowControl w:val="0"/>
-        <w:numPr>
-          <w:ilvl w:val="1"/>
-          <w:numId w:val="8"/>
-        </w:numPr>
-        <w:suppressAutoHyphens/>
-        <w:rPr>
-          <w:rFonts w:eastAsia="DejaVu Sans" w:cstheme="minorHAnsi"/>
-          <w:kern w:val="1"/>
-          <w:lang w:eastAsia="hi-IN" w:bidi="hi-IN"/>
-        </w:rPr>
-      </w:pPr>
-      <w:r>
-        <w:rPr>
-          <w:rFonts w:eastAsia="DejaVu Sans" w:cstheme="minorHAnsi"/>
-          <w:kern w:val="1"/>
-          <w:lang w:eastAsia="hi-IN" w:bidi="hi-IN"/>
-        </w:rPr>
-        <w:t>day (db.IntegerProperty):</w:t>
-      </w:r>
-      <w:r>
-        <w:rPr>
-          <w:rFonts w:eastAsia="DejaVu Sans" w:cstheme="minorHAnsi"/>
-          <w:kern w:val="1"/>
-          <w:lang w:eastAsia="hi-IN" w:bidi="hi-IN"/>
-        </w:rPr>
-        <w:t xml:space="preserve"> The exact date.</w:t>
-      </w:r>
-    </w:p>
-    <w:p>
-      <w:pPr>
-        <w:widowControl w:val="0"/>
-        <w:numPr>
-          <w:ilvl w:val="1"/>
-          <w:numId w:val="8"/>
-        </w:numPr>
-        <w:suppressAutoHyphens/>
-        <w:rPr>
-          <w:rFonts w:eastAsia="DejaVu Sans" w:cstheme="minorHAnsi"/>
-          <w:kern w:val="1"/>
-          <w:lang w:eastAsia="hi-IN" w:bidi="hi-IN"/>
-        </w:rPr>
-      </w:pPr>
-      <w:r>
-        <w:rPr>
-          <w:rFonts w:eastAsia="DejaVu Sans" w:cstheme="minorHAnsi"/>
-          <w:kern w:val="1"/>
-          <w:lang w:eastAsia="hi-IN" w:bidi="hi-IN"/>
-        </w:rPr>
-        <w:t>month (db.IntegerProperty):</w:t>
-      </w:r>
-      <w:r>
-        <w:rPr>
-          <w:rFonts w:eastAsia="DejaVu Sans" w:cstheme="minorHAnsi"/>
-          <w:kern w:val="1"/>
-          <w:lang w:eastAsia="hi-IN" w:bidi="hi-IN"/>
-        </w:rPr>
-        <w:t xml:space="preserve"> The month, expressed in an integer.</w:t>
-      </w:r>
-    </w:p>
-    <w:p>
-      <w:pPr>
-        <w:widowControl w:val="0"/>
-        <w:numPr>
-          <w:ilvl w:val="1"/>
-          <w:numId w:val="8"/>
-        </w:numPr>
-        <w:suppressAutoHyphens/>
-        <w:rPr>
-          <w:rFonts w:eastAsia="DejaVu Sans" w:cstheme="minorHAnsi"/>
-          <w:kern w:val="1"/>
-          <w:lang w:eastAsia="hi-IN" w:bidi="hi-IN"/>
-        </w:rPr>
-      </w:pPr>
-      <w:r>
-        <w:rPr>
-          <w:rFonts w:eastAsia="DejaVu Sans" w:cstheme="minorHAnsi"/>
-          <w:kern w:val="1"/>
-          <w:lang w:eastAsia="hi-IN" w:bidi="hi-IN"/>
-        </w:rPr>
-        <w:t>year (db.IntegerProperty):</w:t>
-      </w:r>
-      <w:r>
-        <w:rPr>
-          <w:rFonts w:eastAsia="DejaVu Sans" w:cstheme="minorHAnsi"/>
-          <w:kern w:val="1"/>
-          <w:lang w:eastAsia="hi-IN" w:bidi="hi-IN"/>
-        </w:rPr>
-        <w:t xml:space="preserve"> The year.</w:t>
-      </w:r>
-    </w:p>
-    <w:p>
-      <w:pPr>
-        <w:widowControl w:val="0"/>
-        <w:numPr>
-          <w:ilvl w:val="1"/>
-          <w:numId w:val="8"/>
-        </w:numPr>
-        <w:suppressAutoHyphens/>
-        <w:rPr>
-          <w:rFonts w:eastAsia="DejaVu Sans" w:cstheme="minorHAnsi"/>
-          <w:kern w:val="1"/>
-          <w:lang w:eastAsia="hi-IN" w:bidi="hi-IN"/>
-        </w:rPr>
-      </w:pPr>
-      <w:r>
-        <w:rPr>
-          <w:rFonts w:eastAsia="DejaVu Sans" w:cstheme="minorHAnsi"/>
-          <w:kern w:val="1"/>
-          <w:lang w:eastAsia="hi-IN" w:bidi="hi-IN"/>
-        </w:rPr>
-        <w:t>misc (db.StringProperty):</w:t>
-      </w:r>
-      <w:r>
-        <w:rPr>
-          <w:rFonts w:eastAsia="DejaVu Sans" w:cstheme="minorHAnsi"/>
-          <w:kern w:val="1"/>
-          <w:lang w:eastAsia="hi-IN" w:bidi="hi-IN"/>
-        </w:rPr>
-        <w:t xml:space="preserve"> </w:t>
-      </w:r>
-      <w:r>
-        <w:rPr>
-          <w:rFonts w:eastAsia="DejaVu Sans" w:cstheme="minorHAnsi"/>
-          <w:kern w:val="1"/>
-          <w:lang w:eastAsia="hi-IN" w:bidi="hi-IN"/>
-        </w:rPr>
-        <w:t>Other interesting facts.</w:t>
-      </w:r>
-    </w:p>
-    <w:p>
-      <w:pPr>
-        <w:widowControl w:val="0"/>
-        <w:numPr>
-          <w:ilvl w:val="0"/>
-          <w:numId w:val="8"/>
-        </w:numPr>
-        <w:suppressAutoHyphens/>
-        <w:rPr>
-          <w:rFonts w:eastAsia="DejaVu Sans" w:cstheme="minorHAnsi"/>
-          <w:kern w:val="1"/>
-          <w:lang w:eastAsia="hi-IN" w:bidi="hi-IN"/>
-        </w:rPr>
-      </w:pPr>
-      <w:r>
-        <w:rPr>
-          <w:rFonts w:eastAsia="DejaVu Sans" w:cstheme="minorHAnsi"/>
-          <w:b/>
-          <w:bCs/>
-          <w:kern w:val="1"/>
-          <w:lang w:eastAsia="hi-IN" w:bidi="hi-IN"/>
-        </w:rPr>
-        <w:t xml:space="preserve">CrisisInfo </w:t>
-      </w:r>
-      <w:r>
-        <w:rPr>
-          <w:rFonts w:eastAsia="DejaVu Sans" w:cstheme="minorHAnsi"/>
-          <w:kern w:val="1"/>
-          <w:lang w:eastAsia="hi-IN" w:bidi="hi-IN"/>
-        </w:rPr>
-        <w:t>(crisisInfoType)</w:t>
-      </w:r>
-    </w:p>
-    <w:p>
-      <w:pPr>
-        <w:widowControl w:val="0"/>
-        <w:numPr>
-          <w:ilvl w:val="1"/>
-          <w:numId w:val="8"/>
-        </w:numPr>
-        <w:suppressAutoHyphens/>
-        <w:rPr>
-          <w:rFonts w:eastAsia="DejaVu Sans" w:cstheme="minorHAnsi"/>
-          <w:kern w:val="1"/>
-          <w:lang w:eastAsia="hi-IN" w:bidi="hi-IN"/>
-        </w:rPr>
-      </w:pPr>
-      <w:r>
-        <w:rPr>
-          <w:rFonts w:eastAsia="DejaVu Sans" w:cstheme="minorHAnsi"/>
-          <w:kern w:val="1"/>
-          <w:lang w:eastAsia="hi-IN" w:bidi="hi-IN"/>
-        </w:rPr>
-        <w:t>history (db.TextProperty):</w:t>
-      </w:r>
-      <w:r>
-        <w:rPr>
-          <w:rFonts w:eastAsia="DejaVu Sans" w:cstheme="minorHAnsi"/>
-          <w:kern w:val="1"/>
-          <w:lang w:eastAsia="hi-IN" w:bidi="hi-IN"/>
-        </w:rPr>
-        <w:t xml:space="preserve"> A brief history of the crisis.</w:t>
-      </w:r>
-    </w:p>
-    <w:p>
-      <w:pPr>
-        <w:widowControl w:val="0"/>
-        <w:numPr>
-          <w:ilvl w:val="1"/>
-          <w:numId w:val="8"/>
-        </w:numPr>
-        <w:suppressAutoHyphens/>
-        <w:rPr>
-          <w:rFonts w:eastAsia="DejaVu Sans" w:cstheme="minorHAnsi"/>
-          <w:kern w:val="1"/>
-          <w:lang w:eastAsia="hi-IN" w:bidi="hi-IN"/>
-        </w:rPr>
-      </w:pPr>
-      <w:r>
-        <w:rPr>
-          <w:rFonts w:eastAsia="DejaVu Sans" w:cstheme="minorHAnsi"/>
-          <w:kern w:val="1"/>
-          <w:lang w:eastAsia="hi-IN" w:bidi="hi-IN"/>
-        </w:rPr>
-        <w:t>help (db.StringProperty):</w:t>
-      </w:r>
-      <w:r>
-        <w:rPr>
-          <w:rFonts w:eastAsia="DejaVu Sans" w:cstheme="minorHAnsi"/>
-          <w:kern w:val="1"/>
-          <w:lang w:eastAsia="hi-IN" w:bidi="hi-IN"/>
-        </w:rPr>
-        <w:t xml:space="preserve"> Ways improve the situation.</w:t>
-      </w:r>
-    </w:p>
-    <w:p>
-      <w:pPr>
-        <w:widowControl w:val="0"/>
-        <w:numPr>
-          <w:ilvl w:val="1"/>
-          <w:numId w:val="8"/>
-        </w:numPr>
-        <w:suppressAutoHyphens/>
-        <w:rPr>
-          <w:rFonts w:eastAsia="DejaVu Sans" w:cstheme="minorHAnsi"/>
-          <w:kern w:val="1"/>
-          <w:lang w:eastAsia="hi-IN" w:bidi="hi-IN"/>
-        </w:rPr>
-      </w:pPr>
-      <w:r>
-        <w:rPr>
-          <w:rFonts w:eastAsia="DejaVu Sans" w:cstheme="minorHAnsi"/>
-          <w:kern w:val="1"/>
-          <w:lang w:eastAsia="hi-IN" w:bidi="hi-IN"/>
-        </w:rPr>
-        <w:lastRenderedPageBreak/>
-        <w:t>resources (db.StringProperty):</w:t>
-      </w:r>
-      <w:r>
-        <w:rPr>
-          <w:rFonts w:eastAsia="DejaVu Sans" w:cstheme="minorHAnsi"/>
-          <w:kern w:val="1"/>
-          <w:lang w:eastAsia="hi-IN" w:bidi="hi-IN"/>
-        </w:rPr>
-        <w:t xml:space="preserve"> The resources needed to improve the situation.</w:t>
-      </w:r>
-    </w:p>
-    <w:p>
-      <w:pPr>
-        <w:widowControl w:val="0"/>
-        <w:numPr>
-          <w:ilvl w:val="1"/>
-          <w:numId w:val="8"/>
-        </w:numPr>
-        <w:suppressAutoHyphens/>
-        <w:rPr>
-          <w:rFonts w:eastAsia="DejaVu Sans" w:cstheme="minorHAnsi"/>
-          <w:kern w:val="1"/>
-          <w:lang w:eastAsia="hi-IN" w:bidi="hi-IN"/>
-        </w:rPr>
-      </w:pPr>
-      <w:r>
-        <w:rPr>
-          <w:rFonts w:eastAsia="DejaVu Sans" w:cstheme="minorHAnsi"/>
-          <w:kern w:val="1"/>
-          <w:lang w:eastAsia="hi-IN" w:bidi="hi-IN"/>
-        </w:rPr>
-        <w:t>type_ (db.StringProperty):</w:t>
-      </w:r>
-      <w:r>
-        <w:rPr>
-          <w:rFonts w:eastAsia="DejaVu Sans" w:cstheme="minorHAnsi"/>
-          <w:kern w:val="1"/>
-          <w:lang w:eastAsia="hi-IN" w:bidi="hi-IN"/>
-        </w:rPr>
-        <w:t xml:space="preserve"> The type of the crisis.</w:t>
-      </w:r>
-    </w:p>
-    <w:p>
-      <w:pPr>
-        <w:widowControl w:val="0"/>
-        <w:numPr>
-          <w:ilvl w:val="1"/>
-          <w:numId w:val="8"/>
-        </w:numPr>
-        <w:suppressAutoHyphens/>
-        <w:rPr>
-          <w:rFonts w:eastAsia="DejaVu Sans" w:cstheme="minorHAnsi"/>
-          <w:kern w:val="1"/>
-          <w:lang w:eastAsia="hi-IN" w:bidi="hi-IN"/>
-        </w:rPr>
-      </w:pPr>
-      <w:r>
-        <w:rPr>
-          <w:rFonts w:eastAsia="DejaVu Sans" w:cstheme="minorHAnsi"/>
-          <w:kern w:val="1"/>
-          <w:lang w:eastAsia="hi-IN" w:bidi="hi-IN"/>
-        </w:rPr>
-        <w:t>time (</w:t>
-      </w:r>
-      <w:proofErr w:type="gramStart"/>
-      <w:r>
-        <w:rPr>
-          <w:rFonts w:eastAsia="DejaVu Sans" w:cstheme="minorHAnsi"/>
-          <w:kern w:val="1"/>
-          <w:lang w:eastAsia="hi-IN" w:bidi="hi-IN"/>
-        </w:rPr>
-        <w:t>db.ReferenceProperty(</w:t>
-      </w:r>
-      <w:proofErr w:type="gramEnd"/>
-      <w:r>
-        <w:rPr>
-          <w:rFonts w:eastAsia="DejaVu Sans" w:cstheme="minorHAnsi"/>
-          <w:kern w:val="1"/>
-          <w:lang w:eastAsia="hi-IN" w:bidi="hi-IN"/>
-        </w:rPr>
-        <w:t>Date)):</w:t>
-      </w:r>
-      <w:r>
-        <w:rPr>
-          <w:rFonts w:eastAsia="DejaVu Sans" w:cstheme="minorHAnsi"/>
-          <w:kern w:val="1"/>
-          <w:lang w:eastAsia="hi-IN" w:bidi="hi-IN"/>
-        </w:rPr>
-        <w:t xml:space="preserve"> When the crisis happened.</w:t>
-      </w:r>
-    </w:p>
-    <w:p>
-      <w:pPr>
-        <w:widowControl w:val="0"/>
-        <w:numPr>
-          <w:ilvl w:val="1"/>
-          <w:numId w:val="8"/>
-        </w:numPr>
-        <w:suppressAutoHyphens/>
-        <w:rPr>
-          <w:rFonts w:eastAsia="DejaVu Sans" w:cstheme="minorHAnsi"/>
-          <w:kern w:val="1"/>
-          <w:lang w:eastAsia="hi-IN" w:bidi="hi-IN"/>
-        </w:rPr>
-      </w:pPr>
-      <w:r>
-        <w:rPr>
-          <w:rFonts w:eastAsia="DejaVu Sans" w:cstheme="minorHAnsi"/>
-          <w:kern w:val="1"/>
-          <w:lang w:eastAsia="hi-IN" w:bidi="hi-IN"/>
-        </w:rPr>
-        <w:t>loc (</w:t>
-      </w:r>
-      <w:proofErr w:type="gramStart"/>
-      <w:r>
-        <w:rPr>
-          <w:rFonts w:eastAsia="DejaVu Sans" w:cstheme="minorHAnsi"/>
-          <w:kern w:val="1"/>
-          <w:lang w:eastAsia="hi-IN" w:bidi="hi-IN"/>
-        </w:rPr>
-        <w:t>db.ReferenceProperty(</w:t>
-      </w:r>
-      <w:proofErr w:type="gramEnd"/>
-      <w:r>
-        <w:rPr>
-          <w:rFonts w:eastAsia="DejaVu Sans" w:cstheme="minorHAnsi"/>
-          <w:kern w:val="1"/>
-          <w:lang w:eastAsia="hi-IN" w:bidi="hi-IN"/>
-        </w:rPr>
-        <w:t>Location)):</w:t>
-      </w:r>
-      <w:r>
-        <w:rPr>
-          <w:rFonts w:eastAsia="DejaVu Sans" w:cstheme="minorHAnsi"/>
-          <w:kern w:val="1"/>
-          <w:lang w:eastAsia="hi-IN" w:bidi="hi-IN"/>
-        </w:rPr>
-        <w:t xml:space="preserve"> Where the crisis happened.</w:t>
-      </w:r>
-    </w:p>
-    <w:p>
-      <w:pPr>
-        <w:widowControl w:val="0"/>
-        <w:numPr>
-          <w:ilvl w:val="1"/>
-          <w:numId w:val="8"/>
-        </w:numPr>
-        <w:suppressAutoHyphens/>
-        <w:rPr>
-          <w:rFonts w:eastAsia="DejaVu Sans" w:cstheme="minorHAnsi"/>
-          <w:kern w:val="1"/>
-          <w:lang w:eastAsia="hi-IN" w:bidi="hi-IN"/>
-        </w:rPr>
-      </w:pPr>
-      <w:r>
-        <w:rPr>
-          <w:rFonts w:eastAsia="DejaVu Sans" w:cstheme="minorHAnsi"/>
-          <w:kern w:val="1"/>
-          <w:lang w:eastAsia="hi-IN" w:bidi="hi-IN"/>
-        </w:rPr>
-        <w:t>impact (</w:t>
-      </w:r>
-      <w:proofErr w:type="gramStart"/>
-      <w:r>
-        <w:rPr>
-          <w:rFonts w:eastAsia="DejaVu Sans" w:cstheme="minorHAnsi"/>
-          <w:kern w:val="1"/>
-          <w:lang w:eastAsia="hi-IN" w:bidi="hi-IN"/>
-        </w:rPr>
-        <w:t>db.ReferenceProperty(</w:t>
-      </w:r>
-      <w:proofErr w:type="gramEnd"/>
-      <w:r>
-        <w:rPr>
-          <w:rFonts w:eastAsia="DejaVu Sans" w:cstheme="minorHAnsi"/>
-          <w:kern w:val="1"/>
-          <w:lang w:eastAsia="hi-IN" w:bidi="hi-IN"/>
-        </w:rPr>
-        <w:t>Impact)):</w:t>
-      </w:r>
-      <w:r>
-        <w:rPr>
-          <w:rFonts w:eastAsia="DejaVu Sans" w:cstheme="minorHAnsi"/>
-          <w:kern w:val="1"/>
-          <w:lang w:eastAsia="hi-IN" w:bidi="hi-IN"/>
-        </w:rPr>
-        <w:t xml:space="preserve"> The aftermath.</w:t>
-      </w:r>
-    </w:p>
-    <w:p>
-      <w:pPr>
-        <w:widowControl w:val="0"/>
-        <w:numPr>
-          <w:ilvl w:val="0"/>
-          <w:numId w:val="8"/>
-        </w:numPr>
-        <w:suppressAutoHyphens/>
-        <w:rPr>
-          <w:rFonts w:eastAsia="DejaVu Sans" w:cstheme="minorHAnsi"/>
-          <w:kern w:val="1"/>
-          <w:lang w:eastAsia="hi-IN" w:bidi="hi-IN"/>
-        </w:rPr>
-      </w:pPr>
-      <w:r>
-        <w:rPr>
-          <w:rFonts w:eastAsia="DejaVu Sans" w:cstheme="minorHAnsi"/>
-          <w:b/>
-          <w:bCs/>
-          <w:kern w:val="1"/>
-          <w:lang w:eastAsia="hi-IN" w:bidi="hi-IN"/>
-        </w:rPr>
-        <w:t xml:space="preserve">OrgInfo </w:t>
-      </w:r>
-      <w:r>
-        <w:rPr>
-          <w:rFonts w:eastAsia="DejaVu Sans" w:cstheme="minorHAnsi"/>
-          <w:kern w:val="1"/>
-          <w:lang w:eastAsia="hi-IN" w:bidi="hi-IN"/>
-        </w:rPr>
-        <w:t>(orgInfoType)</w:t>
-      </w:r>
-    </w:p>
-    <w:p>
-      <w:pPr>
-        <w:widowControl w:val="0"/>
-        <w:numPr>
-          <w:ilvl w:val="1"/>
-          <w:numId w:val="8"/>
-        </w:numPr>
-        <w:suppressAutoHyphens/>
-        <w:rPr>
-          <w:rFonts w:eastAsia="DejaVu Sans" w:cstheme="minorHAnsi"/>
-          <w:kern w:val="1"/>
-          <w:lang w:eastAsia="hi-IN" w:bidi="hi-IN"/>
-        </w:rPr>
-      </w:pPr>
-      <w:r>
-        <w:rPr>
-          <w:rFonts w:eastAsia="DejaVu Sans" w:cstheme="minorHAnsi"/>
-          <w:kern w:val="1"/>
-          <w:lang w:eastAsia="hi-IN" w:bidi="hi-IN"/>
-        </w:rPr>
-        <w:t>type_ (db.StringProperty):</w:t>
-      </w:r>
-      <w:r>
-        <w:rPr>
-          <w:rFonts w:eastAsia="DejaVu Sans" w:cstheme="minorHAnsi"/>
-          <w:kern w:val="1"/>
-          <w:lang w:eastAsia="hi-IN" w:bidi="hi-IN"/>
-        </w:rPr>
-        <w:t xml:space="preserve"> The type of the organization.</w:t>
-      </w:r>
-    </w:p>
-    <w:p>
-      <w:pPr>
-        <w:widowControl w:val="0"/>
-        <w:numPr>
-          <w:ilvl w:val="1"/>
-          <w:numId w:val="8"/>
-        </w:numPr>
-        <w:suppressAutoHyphens/>
-        <w:rPr>
-          <w:rFonts w:eastAsia="DejaVu Sans" w:cstheme="minorHAnsi"/>
-          <w:kern w:val="1"/>
-          <w:lang w:eastAsia="hi-IN" w:bidi="hi-IN"/>
-        </w:rPr>
-      </w:pPr>
-      <w:r>
-        <w:rPr>
-          <w:rFonts w:eastAsia="DejaVu Sans" w:cstheme="minorHAnsi"/>
-          <w:kern w:val="1"/>
-          <w:lang w:eastAsia="hi-IN" w:bidi="hi-IN"/>
-        </w:rPr>
-        <w:t>history (db.TextProperty):</w:t>
-      </w:r>
-      <w:r>
-        <w:rPr>
-          <w:rFonts w:eastAsia="DejaVu Sans" w:cstheme="minorHAnsi"/>
-          <w:kern w:val="1"/>
-          <w:lang w:eastAsia="hi-IN" w:bidi="hi-IN"/>
-        </w:rPr>
-        <w:t xml:space="preserve"> A brief history of the organization.</w:t>
-      </w:r>
-    </w:p>
-    <w:p>
-      <w:pPr>
-        <w:widowControl w:val="0"/>
-        <w:numPr>
-          <w:ilvl w:val="1"/>
-          <w:numId w:val="8"/>
-        </w:numPr>
-        <w:suppressAutoHyphens/>
-        <w:rPr>
-          <w:rFonts w:eastAsia="DejaVu Sans" w:cstheme="minorHAnsi"/>
-          <w:kern w:val="1"/>
-          <w:lang w:eastAsia="hi-IN" w:bidi="hi-IN"/>
-        </w:rPr>
-      </w:pPr>
-      <w:r>
-        <w:rPr>
-          <w:rFonts w:eastAsia="DejaVu Sans" w:cstheme="minorHAnsi"/>
-          <w:kern w:val="1"/>
-          <w:lang w:eastAsia="hi-IN" w:bidi="hi-IN"/>
-        </w:rPr>
-        <w:t>contact (</w:t>
-      </w:r>
-      <w:proofErr w:type="gramStart"/>
-      <w:r>
-        <w:rPr>
-          <w:rFonts w:eastAsia="DejaVu Sans" w:cstheme="minorHAnsi"/>
-          <w:kern w:val="1"/>
-          <w:lang w:eastAsia="hi-IN" w:bidi="hi-IN"/>
-        </w:rPr>
-        <w:t>db.ReferenceProperty(</w:t>
-      </w:r>
-      <w:proofErr w:type="gramEnd"/>
-      <w:r>
-        <w:rPr>
-          <w:rFonts w:eastAsia="DejaVu Sans" w:cstheme="minorHAnsi"/>
-          <w:kern w:val="1"/>
-          <w:lang w:eastAsia="hi-IN" w:bidi="hi-IN"/>
-        </w:rPr>
-        <w:t>ContactInfo)):</w:t>
-      </w:r>
-      <w:r>
-        <w:rPr>
-          <w:rFonts w:eastAsia="DejaVu Sans" w:cstheme="minorHAnsi"/>
-          <w:kern w:val="1"/>
-          <w:lang w:eastAsia="hi-IN" w:bidi="hi-IN"/>
-        </w:rPr>
-        <w:t xml:space="preserve"> The contact information.</w:t>
-      </w:r>
-    </w:p>
-    <w:p>
-      <w:pPr>
-        <w:widowControl w:val="0"/>
-        <w:numPr>
-          <w:ilvl w:val="1"/>
-          <w:numId w:val="8"/>
-        </w:numPr>
-        <w:suppressAutoHyphens/>
-        <w:rPr>
-          <w:rFonts w:eastAsia="DejaVu Sans" w:cstheme="minorHAnsi"/>
-          <w:kern w:val="1"/>
-          <w:lang w:eastAsia="hi-IN" w:bidi="hi-IN"/>
-        </w:rPr>
-      </w:pPr>
-      <w:r>
-        <w:rPr>
-          <w:rFonts w:eastAsia="DejaVu Sans" w:cstheme="minorHAnsi"/>
-          <w:kern w:val="1"/>
-          <w:lang w:eastAsia="hi-IN" w:bidi="hi-IN"/>
-        </w:rPr>
-        <w:t>loc (</w:t>
-      </w:r>
-      <w:proofErr w:type="gramStart"/>
-      <w:r>
-        <w:rPr>
-          <w:rFonts w:eastAsia="DejaVu Sans" w:cstheme="minorHAnsi"/>
-          <w:kern w:val="1"/>
-          <w:lang w:eastAsia="hi-IN" w:bidi="hi-IN"/>
-        </w:rPr>
-        <w:t>db.ReferenceProperty(</w:t>
-      </w:r>
-      <w:proofErr w:type="gramEnd"/>
-      <w:r>
-        <w:rPr>
-          <w:rFonts w:eastAsia="DejaVu Sans" w:cstheme="minorHAnsi"/>
-          <w:kern w:val="1"/>
-          <w:lang w:eastAsia="hi-IN" w:bidi="hi-IN"/>
-        </w:rPr>
-        <w:t>Location)):</w:t>
-      </w:r>
-      <w:r>
-        <w:rPr>
-          <w:rFonts w:eastAsia="DejaVu Sans" w:cstheme="minorHAnsi"/>
-          <w:kern w:val="1"/>
-          <w:lang w:eastAsia="hi-IN" w:bidi="hi-IN"/>
-        </w:rPr>
-        <w:t xml:space="preserve"> Where the lodge is.</w:t>
-      </w:r>
-    </w:p>
-    <w:p>
-      <w:pPr>
-        <w:widowControl w:val="0"/>
-        <w:numPr>
-          <w:ilvl w:val="0"/>
-          <w:numId w:val="8"/>
-        </w:numPr>
-        <w:suppressAutoHyphens/>
-        <w:rPr>
-          <w:rFonts w:eastAsia="DejaVu Sans" w:cstheme="minorHAnsi"/>
-          <w:kern w:val="1"/>
-          <w:lang w:eastAsia="hi-IN" w:bidi="hi-IN"/>
-        </w:rPr>
-      </w:pPr>
-      <w:r>
-        <w:rPr>
-          <w:rFonts w:eastAsia="DejaVu Sans" w:cstheme="minorHAnsi"/>
-          <w:b/>
-          <w:bCs/>
-          <w:kern w:val="1"/>
-          <w:lang w:eastAsia="hi-IN" w:bidi="hi-IN"/>
-        </w:rPr>
-        <w:t xml:space="preserve">PersonInfo </w:t>
-      </w:r>
-      <w:r>
-        <w:rPr>
-          <w:rFonts w:eastAsia="DejaVu Sans" w:cstheme="minorHAnsi"/>
-          <w:kern w:val="1"/>
-          <w:lang w:eastAsia="hi-IN" w:bidi="hi-IN"/>
-        </w:rPr>
-        <w:t>(personInfoType)</w:t>
-      </w:r>
-    </w:p>
-    <w:p>
-      <w:pPr>
-        <w:widowControl w:val="0"/>
-        <w:numPr>
-          <w:ilvl w:val="1"/>
-          <w:numId w:val="8"/>
-        </w:numPr>
-        <w:suppressAutoHyphens/>
-        <w:rPr>
-          <w:rFonts w:eastAsia="DejaVu Sans" w:cstheme="minorHAnsi"/>
-          <w:kern w:val="1"/>
-          <w:lang w:eastAsia="hi-IN" w:bidi="hi-IN"/>
-        </w:rPr>
-      </w:pPr>
-      <w:r>
-        <w:rPr>
-          <w:rFonts w:eastAsia="DejaVu Sans" w:cstheme="minorHAnsi"/>
-          <w:kern w:val="1"/>
-          <w:lang w:eastAsia="hi-IN" w:bidi="hi-IN"/>
-        </w:rPr>
-        <w:t>type_ (db.StringProperty):</w:t>
-      </w:r>
-      <w:r>
-        <w:rPr>
-          <w:rFonts w:eastAsia="DejaVu Sans" w:cstheme="minorHAnsi"/>
-          <w:kern w:val="1"/>
-          <w:lang w:eastAsia="hi-IN" w:bidi="hi-IN"/>
-        </w:rPr>
-        <w:t xml:space="preserve"> The type of the person. Usually his/her job is provided.</w:t>
-      </w:r>
-    </w:p>
-    <w:p>
-      <w:pPr>
-        <w:widowControl w:val="0"/>
-        <w:numPr>
-          <w:ilvl w:val="1"/>
-          <w:numId w:val="8"/>
-        </w:numPr>
-        <w:suppressAutoHyphens/>
-        <w:rPr>
-          <w:rFonts w:eastAsia="DejaVu Sans" w:cstheme="minorHAnsi"/>
-          <w:kern w:val="1"/>
-          <w:lang w:eastAsia="hi-IN" w:bidi="hi-IN"/>
-        </w:rPr>
-      </w:pPr>
-      <w:r>
-        <w:rPr>
-          <w:rFonts w:eastAsia="DejaVu Sans" w:cstheme="minorHAnsi"/>
-          <w:kern w:val="1"/>
-          <w:lang w:eastAsia="hi-IN" w:bidi="hi-IN"/>
-        </w:rPr>
-        <w:t>birthdate (</w:t>
-      </w:r>
-      <w:proofErr w:type="gramStart"/>
-      <w:r>
-        <w:rPr>
-          <w:rFonts w:eastAsia="DejaVu Sans" w:cstheme="minorHAnsi"/>
-          <w:kern w:val="1"/>
-          <w:lang w:eastAsia="hi-IN" w:bidi="hi-IN"/>
-        </w:rPr>
-        <w:t>db.ReferenceProperty(</w:t>
-      </w:r>
-      <w:proofErr w:type="gramEnd"/>
-      <w:r>
-        <w:rPr>
-          <w:rFonts w:eastAsia="DejaVu Sans" w:cstheme="minorHAnsi"/>
-          <w:kern w:val="1"/>
-          <w:lang w:eastAsia="hi-IN" w:bidi="hi-IN"/>
-        </w:rPr>
-        <w:t>Date)):</w:t>
-      </w:r>
-      <w:r>
-        <w:rPr>
-          <w:rFonts w:eastAsia="DejaVu Sans" w:cstheme="minorHAnsi"/>
-          <w:kern w:val="1"/>
-          <w:lang w:eastAsia="hi-IN" w:bidi="hi-IN"/>
-        </w:rPr>
-        <w:t xml:space="preserve"> The birth date of the person.</w:t>
-      </w:r>
-    </w:p>
-    <w:p>
-      <w:pPr>
-        <w:widowControl w:val="0"/>
-        <w:numPr>
-          <w:ilvl w:val="1"/>
-          <w:numId w:val="8"/>
-        </w:numPr>
-        <w:suppressAutoHyphens/>
-        <w:rPr>
-          <w:rFonts w:eastAsia="DejaVu Sans" w:cstheme="minorHAnsi"/>
-          <w:kern w:val="1"/>
-          <w:lang w:eastAsia="hi-IN" w:bidi="hi-IN"/>
-        </w:rPr>
-      </w:pPr>
-      <w:r>
-        <w:rPr>
-          <w:rFonts w:eastAsia="DejaVu Sans" w:cstheme="minorHAnsi"/>
-          <w:kern w:val="1"/>
-          <w:lang w:eastAsia="hi-IN" w:bidi="hi-IN"/>
-        </w:rPr>
-        <w:t>nationality (db.StringProperty):</w:t>
-      </w:r>
-      <w:r>
-        <w:rPr>
-          <w:rFonts w:eastAsia="DejaVu Sans" w:cstheme="minorHAnsi"/>
-          <w:kern w:val="1"/>
-          <w:lang w:eastAsia="hi-IN" w:bidi="hi-IN"/>
-        </w:rPr>
-        <w:t xml:space="preserve"> The nationality of the person.</w:t>
-      </w:r>
-    </w:p>
-    <w:p>
-      <w:pPr>
-        <w:widowControl w:val="0"/>
-        <w:numPr>
-          <w:ilvl w:val="1"/>
-          <w:numId w:val="8"/>
-        </w:numPr>
-        <w:suppressAutoHyphens/>
-        <w:rPr>
-          <w:rFonts w:eastAsia="DejaVu Sans" w:cstheme="minorHAnsi"/>
-          <w:kern w:val="1"/>
-          <w:lang w:eastAsia="hi-IN" w:bidi="hi-IN"/>
-        </w:rPr>
-      </w:pPr>
-      <w:r>
-        <w:rPr>
-          <w:rFonts w:eastAsia="DejaVu Sans" w:cstheme="minorHAnsi"/>
-          <w:kern w:val="1"/>
-          <w:lang w:eastAsia="hi-IN" w:bidi="hi-IN"/>
-        </w:rPr>
-        <w:t>biography (db.TextProperty):</w:t>
-      </w:r>
-      <w:r>
-        <w:rPr>
-          <w:rFonts w:eastAsia="DejaVu Sans" w:cstheme="minorHAnsi"/>
-          <w:kern w:val="1"/>
-          <w:lang w:eastAsia="hi-IN" w:bidi="hi-IN"/>
-        </w:rPr>
-        <w:t xml:space="preserve"> A paragraph about his/her life.</w:t>
-      </w:r>
-    </w:p>
-    <w:p>
-      <w:pPr>
-        <w:widowControl w:val="0"/>
-        <w:numPr>
-          <w:ilvl w:val="0"/>
-          <w:numId w:val="8"/>
-        </w:numPr>
-        <w:suppressAutoHyphens/>
-        <w:rPr>
-          <w:rFonts w:eastAsia="DejaVu Sans" w:cstheme="minorHAnsi"/>
-          <w:kern w:val="1"/>
-          <w:lang w:eastAsia="hi-IN" w:bidi="hi-IN"/>
-        </w:rPr>
-      </w:pPr>
-      <w:r>
-        <w:rPr>
-          <w:rFonts w:eastAsia="DejaVu Sans" w:cstheme="minorHAnsi"/>
-          <w:b/>
-          <w:bCs/>
-          <w:kern w:val="1"/>
-          <w:lang w:eastAsia="hi-IN" w:bidi="hi-IN"/>
-        </w:rPr>
-        <w:t xml:space="preserve">Reference </w:t>
-      </w:r>
-      <w:r>
-        <w:rPr>
-          <w:rFonts w:eastAsia="DejaVu Sans" w:cstheme="minorHAnsi"/>
-          <w:kern w:val="1"/>
-          <w:lang w:eastAsia="hi-IN" w:bidi="hi-IN"/>
-        </w:rPr>
-        <w:t>(extLinkType)</w:t>
-      </w:r>
-    </w:p>
-    <w:p>
-      <w:pPr>
-        <w:widowControl w:val="0"/>
-        <w:numPr>
-          <w:ilvl w:val="1"/>
-          <w:numId w:val="8"/>
-        </w:numPr>
-        <w:suppressAutoHyphens/>
-        <w:rPr>
-          <w:rFonts w:eastAsia="DejaVu Sans" w:cstheme="minorHAnsi"/>
-          <w:kern w:val="1"/>
-          <w:lang w:eastAsia="hi-IN" w:bidi="hi-IN"/>
-        </w:rPr>
-      </w:pPr>
-      <w:r>
-        <w:rPr>
-          <w:rFonts w:eastAsia="DejaVu Sans" w:cstheme="minorHAnsi"/>
-          <w:kern w:val="1"/>
-          <w:lang w:eastAsia="hi-IN" w:bidi="hi-IN"/>
-        </w:rPr>
-        <w:t>primaryImage (db.ReferenceProperty(Link)):</w:t>
-      </w:r>
-    </w:p>
-    <w:p>
-      <w:pPr>
-        <w:widowControl w:val="0"/>
-        <w:numPr>
-          <w:ilvl w:val="1"/>
-          <w:numId w:val="8"/>
-        </w:numPr>
-        <w:suppressAutoHyphens/>
-        <w:rPr>
-          <w:rFonts w:eastAsia="DejaVu Sans" w:cstheme="minorHAnsi"/>
-          <w:kern w:val="1"/>
-          <w:lang w:eastAsia="hi-IN" w:bidi="hi-IN"/>
-        </w:rPr>
-      </w:pPr>
-      <w:r>
-        <w:rPr>
-          <w:rFonts w:eastAsia="DejaVu Sans" w:cstheme="minorHAnsi"/>
-          <w:kern w:val="1"/>
-          <w:lang w:eastAsia="hi-IN" w:bidi="hi-IN"/>
-        </w:rPr>
-        <w:t>images (</w:t>
-      </w:r>
-      <w:proofErr w:type="gramStart"/>
-      <w:r>
-        <w:rPr>
-          <w:rFonts w:eastAsia="DejaVu Sans" w:cstheme="minorHAnsi"/>
-          <w:kern w:val="1"/>
-          <w:lang w:eastAsia="hi-IN" w:bidi="hi-IN"/>
-        </w:rPr>
-        <w:t>db.ListProperty(</w:t>
-      </w:r>
-      <w:proofErr w:type="gramEnd"/>
-      <w:r>
-        <w:rPr>
-          <w:rFonts w:eastAsia="DejaVu Sans" w:cstheme="minorHAnsi"/>
-          <w:kern w:val="1"/>
-          <w:lang w:eastAsia="hi-IN" w:bidi="hi-IN"/>
-        </w:rPr>
-        <w:t>db.Key)):</w:t>
-      </w:r>
-      <w:r>
-        <w:rPr>
-          <w:rFonts w:eastAsia="DejaVu Sans" w:cstheme="minorHAnsi"/>
-          <w:kern w:val="1"/>
-          <w:lang w:eastAsia="hi-IN" w:bidi="hi-IN"/>
-        </w:rPr>
-        <w:t xml:space="preserve"> A list of Link references to image links.</w:t>
-      </w:r>
-    </w:p>
-    <w:p>
-      <w:pPr>
-        <w:widowControl w:val="0"/>
-        <w:numPr>
-          <w:ilvl w:val="1"/>
-          <w:numId w:val="8"/>
-        </w:numPr>
-        <w:suppressAutoHyphens/>
-        <w:rPr>
-          <w:rFonts w:eastAsia="DejaVu Sans" w:cstheme="minorHAnsi"/>
-          <w:kern w:val="1"/>
-          <w:lang w:eastAsia="hi-IN" w:bidi="hi-IN"/>
-        </w:rPr>
-      </w:pPr>
-      <w:r>
-        <w:rPr>
-          <w:rFonts w:eastAsia="DejaVu Sans" w:cstheme="minorHAnsi"/>
-          <w:kern w:val="1"/>
-          <w:lang w:eastAsia="hi-IN" w:bidi="hi-IN"/>
-        </w:rPr>
-        <w:t>videos (</w:t>
-      </w:r>
-      <w:proofErr w:type="gramStart"/>
-      <w:r>
-        <w:rPr>
-          <w:rFonts w:eastAsia="DejaVu Sans" w:cstheme="minorHAnsi"/>
-          <w:kern w:val="1"/>
-          <w:lang w:eastAsia="hi-IN" w:bidi="hi-IN"/>
-        </w:rPr>
-        <w:t>db.ListProperty(</w:t>
-      </w:r>
-      <w:proofErr w:type="gramEnd"/>
-      <w:r>
-        <w:rPr>
-          <w:rFonts w:eastAsia="DejaVu Sans" w:cstheme="minorHAnsi"/>
-          <w:kern w:val="1"/>
-          <w:lang w:eastAsia="hi-IN" w:bidi="hi-IN"/>
-        </w:rPr>
-        <w:t>db.Key)):</w:t>
-      </w:r>
-      <w:r>
-        <w:rPr>
-          <w:rFonts w:eastAsia="DejaVu Sans" w:cstheme="minorHAnsi"/>
-          <w:kern w:val="1"/>
-          <w:lang w:eastAsia="hi-IN" w:bidi="hi-IN"/>
-        </w:rPr>
-        <w:t xml:space="preserve"> </w:t>
-      </w:r>
-      <w:r>
-        <w:rPr>
-          <w:rFonts w:eastAsia="DejaVu Sans" w:cstheme="minorHAnsi"/>
-          <w:kern w:val="1"/>
-          <w:lang w:eastAsia="hi-IN" w:bidi="hi-IN"/>
-        </w:rPr>
-        <w:t xml:space="preserve">A list of Link references to </w:t>
-      </w:r>
-      <w:r>
-        <w:rPr>
-          <w:rFonts w:eastAsia="DejaVu Sans" w:cstheme="minorHAnsi"/>
-          <w:kern w:val="1"/>
-          <w:lang w:eastAsia="hi-IN" w:bidi="hi-IN"/>
-        </w:rPr>
-        <w:t>video</w:t>
-      </w:r>
-      <w:r>
-        <w:rPr>
-          <w:rFonts w:eastAsia="DejaVu Sans" w:cstheme="minorHAnsi"/>
-          <w:kern w:val="1"/>
-          <w:lang w:eastAsia="hi-IN" w:bidi="hi-IN"/>
-        </w:rPr>
-        <w:t xml:space="preserve"> links.</w:t>
-      </w:r>
-    </w:p>
-    <w:p>
-      <w:pPr>
-        <w:widowControl w:val="0"/>
-        <w:numPr>
-          <w:ilvl w:val="1"/>
-          <w:numId w:val="8"/>
-        </w:numPr>
-        <w:suppressAutoHyphens/>
-        <w:rPr>
-          <w:rFonts w:eastAsia="DejaVu Sans" w:cstheme="minorHAnsi"/>
-          <w:kern w:val="1"/>
-          <w:lang w:eastAsia="hi-IN" w:bidi="hi-IN"/>
-        </w:rPr>
-      </w:pPr>
-      <w:r>
-        <w:rPr>
-          <w:rFonts w:eastAsia="DejaVu Sans" w:cstheme="minorHAnsi"/>
-          <w:kern w:val="1"/>
-          <w:lang w:eastAsia="hi-IN" w:bidi="hi-IN"/>
-        </w:rPr>
-        <w:t>socials (</w:t>
-      </w:r>
-      <w:proofErr w:type="gramStart"/>
-      <w:r>
-        <w:rPr>
-          <w:rFonts w:eastAsia="DejaVu Sans" w:cstheme="minorHAnsi"/>
-          <w:kern w:val="1"/>
-          <w:lang w:eastAsia="hi-IN" w:bidi="hi-IN"/>
-        </w:rPr>
-        <w:t>db.ListProperty(</w:t>
-      </w:r>
-      <w:proofErr w:type="gramEnd"/>
-      <w:r>
-        <w:rPr>
-          <w:rFonts w:eastAsia="DejaVu Sans" w:cstheme="minorHAnsi"/>
-          <w:kern w:val="1"/>
-          <w:lang w:eastAsia="hi-IN" w:bidi="hi-IN"/>
-        </w:rPr>
-        <w:t>db.Key)):</w:t>
-      </w:r>
-      <w:r>
-        <w:rPr>
-          <w:rFonts w:eastAsia="DejaVu Sans" w:cstheme="minorHAnsi"/>
-          <w:kern w:val="1"/>
-          <w:lang w:eastAsia="hi-IN" w:bidi="hi-IN"/>
-        </w:rPr>
-        <w:t xml:space="preserve"> </w:t>
-      </w:r>
-      <w:r>
-        <w:rPr>
-          <w:rFonts w:eastAsia="DejaVu Sans" w:cstheme="minorHAnsi"/>
-          <w:kern w:val="1"/>
-          <w:lang w:eastAsia="hi-IN" w:bidi="hi-IN"/>
-        </w:rPr>
-        <w:t xml:space="preserve">A list of Link references to </w:t>
-      </w:r>
-      <w:r>
-        <w:rPr>
-          <w:rFonts w:eastAsia="DejaVu Sans" w:cstheme="minorHAnsi"/>
-          <w:kern w:val="1"/>
-          <w:lang w:eastAsia="hi-IN" w:bidi="hi-IN"/>
-        </w:rPr>
-        <w:t>social network</w:t>
-      </w:r>
-      <w:r>
-        <w:rPr>
-          <w:rFonts w:eastAsia="DejaVu Sans" w:cstheme="minorHAnsi"/>
-          <w:kern w:val="1"/>
-          <w:lang w:eastAsia="hi-IN" w:bidi="hi-IN"/>
-        </w:rPr>
-        <w:t xml:space="preserve"> links</w:t>
-      </w:r>
-      <w:r>
-        <w:rPr>
-          <w:rFonts w:eastAsia="DejaVu Sans" w:cstheme="minorHAnsi"/>
-          <w:kern w:val="1"/>
-          <w:lang w:eastAsia="hi-IN" w:bidi="hi-IN"/>
-        </w:rPr>
-        <w:t>.</w:t>
-      </w:r>
-    </w:p>
-    <w:p>
-      <w:pPr>
-        <w:widowControl w:val="0"/>
-        <w:numPr>
-          <w:ilvl w:val="1"/>
-          <w:numId w:val="8"/>
-        </w:numPr>
-        <w:suppressAutoHyphens/>
-        <w:rPr>
-          <w:rFonts w:eastAsia="DejaVu Sans" w:cstheme="minorHAnsi"/>
-          <w:kern w:val="1"/>
-          <w:lang w:eastAsia="hi-IN" w:bidi="hi-IN"/>
-        </w:rPr>
-      </w:pPr>
-      <w:r>
-        <w:rPr>
-          <w:rFonts w:eastAsia="DejaVu Sans" w:cstheme="minorHAnsi"/>
-          <w:kern w:val="1"/>
-          <w:lang w:eastAsia="hi-IN" w:bidi="hi-IN"/>
-        </w:rPr>
-        <w:t>exts (</w:t>
-      </w:r>
-      <w:proofErr w:type="gramStart"/>
-      <w:r>
-        <w:rPr>
-          <w:rFonts w:eastAsia="DejaVu Sans" w:cstheme="minorHAnsi"/>
-          <w:kern w:val="1"/>
-          <w:lang w:eastAsia="hi-IN" w:bidi="hi-IN"/>
-        </w:rPr>
-        <w:t>db.ListProperty(</w:t>
-      </w:r>
-      <w:proofErr w:type="gramEnd"/>
-      <w:r>
-        <w:rPr>
-          <w:rFonts w:eastAsia="DejaVu Sans" w:cstheme="minorHAnsi"/>
-          <w:kern w:val="1"/>
-          <w:lang w:eastAsia="hi-IN" w:bidi="hi-IN"/>
-        </w:rPr>
-        <w:t>db.Key)):</w:t>
-      </w:r>
-      <w:r>
-        <w:rPr>
-          <w:rFonts w:eastAsia="DejaVu Sans" w:cstheme="minorHAnsi"/>
-          <w:kern w:val="1"/>
-          <w:lang w:eastAsia="hi-IN" w:bidi="hi-IN"/>
-        </w:rPr>
-        <w:t xml:space="preserve"> </w:t>
-      </w:r>
-      <w:r>
-        <w:rPr>
-          <w:rFonts w:eastAsia="DejaVu Sans" w:cstheme="minorHAnsi"/>
-          <w:kern w:val="1"/>
-          <w:lang w:eastAsia="hi-IN" w:bidi="hi-IN"/>
-        </w:rPr>
-        <w:t xml:space="preserve">A list of Link references to </w:t>
-      </w:r>
-      <w:r>
-        <w:rPr>
-          <w:rFonts w:eastAsia="DejaVu Sans" w:cstheme="minorHAnsi"/>
-          <w:kern w:val="1"/>
-          <w:lang w:eastAsia="hi-IN" w:bidi="hi-IN"/>
-        </w:rPr>
-        <w:t>external</w:t>
-      </w:r>
-      <w:r>
-        <w:rPr>
-          <w:rFonts w:eastAsia="DejaVu Sans" w:cstheme="minorHAnsi"/>
-          <w:kern w:val="1"/>
-          <w:lang w:eastAsia="hi-IN" w:bidi="hi-IN"/>
-        </w:rPr>
-        <w:t xml:space="preserve"> links</w:t>
-      </w:r>
-      <w:r>
-        <w:rPr>
-          <w:rFonts w:eastAsia="DejaVu Sans" w:cstheme="minorHAnsi"/>
-          <w:kern w:val="1"/>
-          <w:lang w:eastAsia="hi-IN" w:bidi="hi-IN"/>
-        </w:rPr>
-        <w:t>.</w:t>
-      </w:r>
-    </w:p>
-    <w:p>
-      <w:pPr>
-        <w:widowControl w:val="0"/>
-        <w:numPr>
-          <w:ilvl w:val="0"/>
-          <w:numId w:val="8"/>
-        </w:numPr>
-        <w:suppressAutoHyphens/>
-        <w:rPr>
-          <w:rFonts w:eastAsia="DejaVu Sans" w:cstheme="minorHAnsi"/>
-          <w:kern w:val="1"/>
-          <w:lang w:eastAsia="hi-IN" w:bidi="hi-IN"/>
-        </w:rPr>
-      </w:pPr>
-      <w:r>
-        <w:rPr>
-          <w:rFonts w:eastAsia="DejaVu Sans" w:cstheme="minorHAnsi"/>
-          <w:b/>
-          <w:bCs/>
-          <w:kern w:val="1"/>
-          <w:lang w:eastAsia="hi-IN" w:bidi="hi-IN"/>
-        </w:rPr>
-        <w:t xml:space="preserve">Crisis </w:t>
-      </w:r>
-      <w:r>
-        <w:rPr>
-          <w:rFonts w:eastAsia="DejaVu Sans" w:cstheme="minorHAnsi"/>
-          <w:kern w:val="1"/>
-          <w:lang w:eastAsia="hi-IN" w:bidi="hi-IN"/>
-        </w:rPr>
-        <w:t>(crisisType)</w:t>
-      </w:r>
-    </w:p>
-    <w:p>
-      <w:pPr>
-        <w:widowControl w:val="0"/>
-        <w:numPr>
-          <w:ilvl w:val="1"/>
-          <w:numId w:val="8"/>
-        </w:numPr>
-        <w:suppressAutoHyphens/>
-        <w:rPr>
-          <w:rFonts w:eastAsia="DejaVu Sans" w:cstheme="minorHAnsi"/>
-          <w:kern w:val="1"/>
-          <w:lang w:eastAsia="hi-IN" w:bidi="hi-IN"/>
-        </w:rPr>
-      </w:pPr>
-      <w:r>
-        <w:rPr>
-          <w:rFonts w:eastAsia="DejaVu Sans" w:cstheme="minorHAnsi"/>
-          <w:kern w:val="1"/>
-          <w:lang w:eastAsia="hi-IN" w:bidi="hi-IN"/>
-        </w:rPr>
-        <w:t>idref (db.StringProperty):</w:t>
-      </w:r>
-      <w:r>
-        <w:rPr>
-          <w:rFonts w:eastAsia="DejaVu Sans" w:cstheme="minorHAnsi"/>
-          <w:kern w:val="1"/>
-          <w:lang w:eastAsia="hi-IN" w:bidi="hi-IN"/>
-        </w:rPr>
-        <w:t xml:space="preserve"> A</w:t>
-      </w:r>
-      <w:r>
-        <w:rPr>
-          <w:rFonts w:eastAsia="DejaVu Sans" w:cstheme="minorHAnsi"/>
-          <w:kern w:val="1"/>
-          <w:lang w:eastAsia="hi-IN" w:bidi="hi-IN"/>
-        </w:rPr>
-        <w:t xml:space="preserve"> unique id that is used to retrieve a specific Crisis from the datastore.</w:t>
-      </w:r>
-    </w:p>
-    <w:p>
-      <w:pPr>
-        <w:widowControl w:val="0"/>
-        <w:numPr>
-          <w:ilvl w:val="1"/>
-          <w:numId w:val="8"/>
-        </w:numPr>
-        <w:suppressAutoHyphens/>
-        <w:rPr>
-          <w:rFonts w:eastAsia="DejaVu Sans" w:cstheme="minorHAnsi"/>
-          <w:kern w:val="1"/>
-          <w:lang w:eastAsia="hi-IN" w:bidi="hi-IN"/>
-        </w:rPr>
-      </w:pPr>
-      <w:r>
-        <w:rPr>
-          <w:rFonts w:eastAsia="DejaVu Sans" w:cstheme="minorHAnsi"/>
-          <w:kern w:val="1"/>
-          <w:lang w:eastAsia="hi-IN" w:bidi="hi-IN"/>
-        </w:rPr>
-        <w:t>name (db.StringProperty):</w:t>
-      </w:r>
-      <w:r>
-        <w:rPr>
-          <w:rFonts w:eastAsia="DejaVu Sans" w:cstheme="minorHAnsi"/>
-          <w:kern w:val="1"/>
-          <w:lang w:eastAsia="hi-IN" w:bidi="hi-IN"/>
-        </w:rPr>
-        <w:t xml:space="preserve"> The name of the crisis.</w:t>
-      </w:r>
-    </w:p>
-    <w:p>
-      <w:pPr>
-        <w:widowControl w:val="0"/>
-        <w:numPr>
-          <w:ilvl w:val="1"/>
-          <w:numId w:val="8"/>
-        </w:numPr>
-        <w:suppressAutoHyphens/>
-        <w:rPr>
-          <w:rFonts w:eastAsia="DejaVu Sans" w:cstheme="minorHAnsi"/>
-          <w:kern w:val="1"/>
-          <w:lang w:eastAsia="hi-IN" w:bidi="hi-IN"/>
-        </w:rPr>
-      </w:pPr>
-      <w:r>
-        <w:rPr>
-          <w:rFonts w:eastAsia="DejaVu Sans" w:cstheme="minorHAnsi"/>
-          <w:kern w:val="1"/>
-          <w:lang w:eastAsia="hi-IN" w:bidi="hi-IN"/>
-        </w:rPr>
-        <w:t>info (</w:t>
-      </w:r>
-      <w:proofErr w:type="gramStart"/>
-      <w:r>
-        <w:rPr>
-          <w:rFonts w:eastAsia="DejaVu Sans" w:cstheme="minorHAnsi"/>
-          <w:kern w:val="1"/>
-          <w:lang w:eastAsia="hi-IN" w:bidi="hi-IN"/>
-        </w:rPr>
-        <w:t>db.ReferenceProperty(</w:t>
-      </w:r>
-      <w:proofErr w:type="gramEnd"/>
-      <w:r>
-        <w:rPr>
-          <w:rFonts w:eastAsia="DejaVu Sans" w:cstheme="minorHAnsi"/>
-          <w:kern w:val="1"/>
-          <w:lang w:eastAsia="hi-IN" w:bidi="hi-IN"/>
-        </w:rPr>
-        <w:t>CrisisInfo)):</w:t>
-      </w:r>
-      <w:r>
-        <w:rPr>
-          <w:rFonts w:eastAsia="DejaVu Sans" w:cstheme="minorHAnsi"/>
-          <w:kern w:val="1"/>
-          <w:lang w:eastAsia="hi-IN" w:bidi="hi-IN"/>
-        </w:rPr>
-        <w:t xml:space="preserve"> Reference to a CrisisInfo object.</w:t>
-      </w:r>
-    </w:p>
-    <w:p>
-      <w:pPr>
-        <w:widowControl w:val="0"/>
-        <w:numPr>
-          <w:ilvl w:val="1"/>
-          <w:numId w:val="8"/>
-        </w:numPr>
-        <w:suppressAutoHyphens/>
-        <w:rPr>
-          <w:rFonts w:eastAsia="DejaVu Sans" w:cstheme="minorHAnsi"/>
-          <w:kern w:val="1"/>
-          <w:lang w:eastAsia="hi-IN" w:bidi="hi-IN"/>
-        </w:rPr>
-      </w:pPr>
-      <w:r>
-        <w:rPr>
-          <w:rFonts w:eastAsia="DejaVu Sans" w:cstheme="minorHAnsi"/>
-          <w:kern w:val="1"/>
-          <w:lang w:eastAsia="hi-IN" w:bidi="hi-IN"/>
-        </w:rPr>
-        <w:t>ref (</w:t>
-      </w:r>
-      <w:proofErr w:type="gramStart"/>
-      <w:r>
-        <w:rPr>
-          <w:rFonts w:eastAsia="DejaVu Sans" w:cstheme="minorHAnsi"/>
-          <w:kern w:val="1"/>
-          <w:lang w:eastAsia="hi-IN" w:bidi="hi-IN"/>
-        </w:rPr>
-        <w:t>db.ReferenceProperty(</w:t>
-      </w:r>
-      <w:proofErr w:type="gramEnd"/>
-      <w:r>
-        <w:rPr>
-          <w:rFonts w:eastAsia="DejaVu Sans" w:cstheme="minorHAnsi"/>
-          <w:kern w:val="1"/>
-          <w:lang w:eastAsia="hi-IN" w:bidi="hi-IN"/>
-        </w:rPr>
-        <w:t>Reference)):</w:t>
-      </w:r>
-      <w:r>
-        <w:rPr>
-          <w:rFonts w:eastAsia="DejaVu Sans" w:cstheme="minorHAnsi"/>
-          <w:kern w:val="1"/>
-          <w:lang w:eastAsia="hi-IN" w:bidi="hi-IN"/>
-        </w:rPr>
-        <w:t xml:space="preserve"> List of various links.</w:t>
-      </w:r>
-    </w:p>
-    <w:p>
-      <w:pPr>
-        <w:widowControl w:val="0"/>
-        <w:numPr>
-          <w:ilvl w:val="1"/>
-          <w:numId w:val="8"/>
-        </w:numPr>
-        <w:suppressAutoHyphens/>
-        <w:rPr>
-          <w:rFonts w:eastAsia="DejaVu Sans" w:cstheme="minorHAnsi"/>
-          <w:kern w:val="1"/>
-          <w:lang w:eastAsia="hi-IN" w:bidi="hi-IN"/>
-        </w:rPr>
-      </w:pPr>
-      <w:r>
-        <w:rPr>
-          <w:rFonts w:eastAsia="DejaVu Sans" w:cstheme="minorHAnsi"/>
-          <w:kern w:val="1"/>
-          <w:lang w:eastAsia="hi-IN" w:bidi="hi-IN"/>
-        </w:rPr>
-        <w:t>misc (db.StringProperty):</w:t>
-      </w:r>
-      <w:r>
-        <w:rPr>
-          <w:rFonts w:eastAsia="DejaVu Sans" w:cstheme="minorHAnsi"/>
-          <w:kern w:val="1"/>
-          <w:lang w:eastAsia="hi-IN" w:bidi="hi-IN"/>
-        </w:rPr>
-        <w:t xml:space="preserve"> Other interesting facts.</w:t>
-      </w:r>
-    </w:p>
-    <w:p>
-      <w:pPr>
-        <w:widowControl w:val="0"/>
-        <w:numPr>
-          <w:ilvl w:val="1"/>
-          <w:numId w:val="8"/>
-        </w:numPr>
-        <w:suppressAutoHyphens/>
-        <w:rPr>
-          <w:rFonts w:eastAsia="DejaVu Sans" w:cstheme="minorHAnsi"/>
-          <w:kern w:val="1"/>
-          <w:lang w:eastAsia="hi-IN" w:bidi="hi-IN"/>
-        </w:rPr>
-      </w:pPr>
-      <w:r>
-        <w:rPr>
-          <w:rFonts w:eastAsia="DejaVu Sans" w:cstheme="minorHAnsi"/>
-          <w:kern w:val="1"/>
-          <w:lang w:eastAsia="hi-IN" w:bidi="hi-IN"/>
-        </w:rPr>
-        <w:t>relatedOrgs (db.StringListProperty):</w:t>
-      </w:r>
-      <w:r>
-        <w:rPr>
-          <w:rFonts w:eastAsia="DejaVu Sans" w:cstheme="minorHAnsi"/>
-          <w:kern w:val="1"/>
-          <w:lang w:eastAsia="hi-IN" w:bidi="hi-IN"/>
-        </w:rPr>
-        <w:t xml:space="preserve"> List of idref s</w:t>
-      </w:r>
-      <w:bookmarkStart w:id="1" w:name="_GoBack"/>
-      <w:bookmarkEnd w:id="1"/>
-      <w:r>
-        <w:rPr>
-          <w:rFonts w:eastAsia="DejaVu Sans" w:cstheme="minorHAnsi"/>
-          <w:kern w:val="1"/>
-          <w:lang w:eastAsia="hi-IN" w:bidi="hi-IN"/>
-        </w:rPr>
-        <w:t>trings of the related organizations.</w:t>
-      </w:r>
-    </w:p>
-    <w:p>
-      <w:pPr>
-        <w:widowControl w:val="0"/>
-        <w:numPr>
-          <w:ilvl w:val="1"/>
-          <w:numId w:val="8"/>
-        </w:numPr>
-        <w:suppressAutoHyphens/>
-        <w:rPr>
-          <w:rFonts w:eastAsia="DejaVu Sans" w:cstheme="minorHAnsi"/>
-          <w:kern w:val="1"/>
-          <w:lang w:eastAsia="hi-IN" w:bidi="hi-IN"/>
-        </w:rPr>
-      </w:pPr>
-      <w:r>
-        <w:rPr>
-          <w:rFonts w:eastAsia="DejaVu Sans" w:cstheme="minorHAnsi"/>
-          <w:kern w:val="1"/>
-          <w:lang w:eastAsia="hi-IN" w:bidi="hi-IN"/>
-        </w:rPr>
-        <w:t>relatedPeople (db.StringListProperty):</w:t>
-      </w:r>
-      <w:r>
-        <w:rPr>
-          <w:rFonts w:eastAsia="DejaVu Sans" w:cstheme="minorHAnsi"/>
-          <w:kern w:val="1"/>
-          <w:lang w:eastAsia="hi-IN" w:bidi="hi-IN"/>
-        </w:rPr>
-        <w:t xml:space="preserve"> </w:t>
-      </w:r>
-      <w:r>
-        <w:rPr>
-          <w:rFonts w:eastAsia="DejaVu Sans" w:cstheme="minorHAnsi"/>
-          <w:kern w:val="1"/>
-          <w:lang w:eastAsia="hi-IN" w:bidi="hi-IN"/>
-        </w:rPr>
-        <w:t xml:space="preserve">List of idref strings of the related </w:t>
-      </w:r>
-      <w:r>
-        <w:rPr>
-          <w:rFonts w:eastAsia="DejaVu Sans" w:cstheme="minorHAnsi"/>
-          <w:kern w:val="1"/>
-          <w:lang w:eastAsia="hi-IN" w:bidi="hi-IN"/>
-        </w:rPr>
-        <w:t>people.</w:t>
-      </w:r>
-    </w:p>
-    <w:p>
-      <w:pPr>
-        <w:widowControl w:val="0"/>
-        <w:numPr>
-          <w:ilvl w:val="0"/>
-          <w:numId w:val="8"/>
-        </w:numPr>
-        <w:suppressAutoHyphens/>
-        <w:rPr>
-          <w:rFonts w:eastAsia="DejaVu Sans" w:cstheme="minorHAnsi"/>
-          <w:kern w:val="1"/>
-          <w:lang w:eastAsia="hi-IN" w:bidi="hi-IN"/>
-        </w:rPr>
-      </w:pPr>
-      <w:r>
-        <w:rPr>
-          <w:rFonts w:eastAsia="DejaVu Sans" w:cstheme="minorHAnsi"/>
-          <w:b/>
-          <w:bCs/>
-          <w:kern w:val="1"/>
-          <w:lang w:eastAsia="hi-IN" w:bidi="hi-IN"/>
-        </w:rPr>
-        <w:t xml:space="preserve">Organization </w:t>
-      </w:r>
-      <w:r>
-        <w:rPr>
-          <w:rFonts w:eastAsia="DejaVu Sans" w:cstheme="minorHAnsi"/>
-          <w:kern w:val="1"/>
-          <w:lang w:eastAsia="hi-IN" w:bidi="hi-IN"/>
-        </w:rPr>
-        <w:t>(organizationType)</w:t>
-      </w:r>
-    </w:p>
-    <w:p>
-      <w:pPr>
-        <w:widowControl w:val="0"/>
-        <w:numPr>
-          <w:ilvl w:val="1"/>
-          <w:numId w:val="8"/>
-        </w:numPr>
-        <w:suppressAutoHyphens/>
-        <w:rPr>
-          <w:rFonts w:eastAsia="DejaVu Sans" w:cstheme="minorHAnsi"/>
-          <w:kern w:val="1"/>
-          <w:lang w:eastAsia="hi-IN" w:bidi="hi-IN"/>
-        </w:rPr>
-      </w:pPr>
-      <w:r>
-        <w:rPr>
-          <w:rFonts w:eastAsia="DejaVu Sans" w:cstheme="minorHAnsi"/>
-          <w:kern w:val="1"/>
-          <w:lang w:eastAsia="hi-IN" w:bidi="hi-IN"/>
-        </w:rPr>
-        <w:t>idref (db.StringProperty):</w:t>
-      </w:r>
-      <w:r>
-        <w:rPr>
-          <w:rFonts w:eastAsia="DejaVu Sans" w:cstheme="minorHAnsi"/>
-          <w:kern w:val="1"/>
-          <w:lang w:eastAsia="hi-IN" w:bidi="hi-IN"/>
-        </w:rPr>
-        <w:t xml:space="preserve"> </w:t>
-      </w:r>
-      <w:r>
-        <w:rPr>
-          <w:rFonts w:eastAsia="DejaVu Sans" w:cstheme="minorHAnsi"/>
-          <w:kern w:val="1"/>
-          <w:lang w:eastAsia="hi-IN" w:bidi="hi-IN"/>
-        </w:rPr>
-        <w:t>A</w:t>
-      </w:r>
-      <w:r>
-        <w:rPr>
-          <w:rFonts w:eastAsia="DejaVu Sans" w:cstheme="minorHAnsi"/>
-          <w:kern w:val="1"/>
-          <w:lang w:eastAsia="hi-IN" w:bidi="hi-IN"/>
-        </w:rPr>
-        <w:t xml:space="preserve"> unique id that is used to retrieve a specific </w:t>
-      </w:r>
-      <w:r>
-        <w:rPr>
-          <w:rFonts w:eastAsia="DejaVu Sans" w:cstheme="minorHAnsi"/>
-          <w:kern w:val="1"/>
-          <w:lang w:eastAsia="hi-IN" w:bidi="hi-IN"/>
-        </w:rPr>
-        <w:t>Organization</w:t>
-      </w:r>
-      <w:r>
-        <w:rPr>
-          <w:rFonts w:eastAsia="DejaVu Sans" w:cstheme="minorHAnsi"/>
-          <w:kern w:val="1"/>
-          <w:lang w:eastAsia="hi-IN" w:bidi="hi-IN"/>
-        </w:rPr>
-        <w:t xml:space="preserve"> from the datastore.</w:t>
-      </w:r>
-    </w:p>
-    <w:p>
-      <w:pPr>
-        <w:widowControl w:val="0"/>
-        <w:numPr>
-          <w:ilvl w:val="1"/>
-          <w:numId w:val="8"/>
-        </w:numPr>
-        <w:suppressAutoHyphens/>
-        <w:rPr>
-          <w:rFonts w:eastAsia="DejaVu Sans" w:cstheme="minorHAnsi"/>
-          <w:kern w:val="1"/>
-          <w:lang w:eastAsia="hi-IN" w:bidi="hi-IN"/>
-        </w:rPr>
-      </w:pPr>
-      <w:r>
-        <w:rPr>
-          <w:rFonts w:eastAsia="DejaVu Sans" w:cstheme="minorHAnsi"/>
-          <w:kern w:val="1"/>
-          <w:lang w:eastAsia="hi-IN" w:bidi="hi-IN"/>
-        </w:rPr>
-        <w:t>name (db.StringProperty):</w:t>
-      </w:r>
-      <w:r>
-        <w:rPr>
-          <w:rFonts w:eastAsia="DejaVu Sans" w:cstheme="minorHAnsi"/>
-          <w:kern w:val="1"/>
-          <w:lang w:eastAsia="hi-IN" w:bidi="hi-IN"/>
-        </w:rPr>
-        <w:t xml:space="preserve"> </w:t>
-      </w:r>
-      <w:r>
-        <w:rPr>
-          <w:rFonts w:eastAsia="DejaVu Sans" w:cstheme="minorHAnsi"/>
-          <w:kern w:val="1"/>
-          <w:lang w:eastAsia="hi-IN" w:bidi="hi-IN"/>
-        </w:rPr>
-        <w:t xml:space="preserve">The name of the </w:t>
-      </w:r>
-      <w:r>
-        <w:rPr>
-          <w:rFonts w:eastAsia="DejaVu Sans" w:cstheme="minorHAnsi"/>
-          <w:kern w:val="1"/>
-          <w:lang w:eastAsia="hi-IN" w:bidi="hi-IN"/>
-        </w:rPr>
-        <w:t>organization</w:t>
-      </w:r>
-      <w:r>
-        <w:rPr>
-          <w:rFonts w:eastAsia="DejaVu Sans" w:cstheme="minorHAnsi"/>
-          <w:kern w:val="1"/>
-          <w:lang w:eastAsia="hi-IN" w:bidi="hi-IN"/>
-        </w:rPr>
-        <w:t>.</w:t>
-      </w:r>
-    </w:p>
-    <w:p>
-      <w:pPr>
-        <w:widowControl w:val="0"/>
-        <w:numPr>
-          <w:ilvl w:val="1"/>
-          <w:numId w:val="8"/>
-        </w:numPr>
-        <w:suppressAutoHyphens/>
-        <w:rPr>
-          <w:rFonts w:eastAsia="DejaVu Sans" w:cstheme="minorHAnsi"/>
-          <w:kern w:val="1"/>
-          <w:lang w:eastAsia="hi-IN" w:bidi="hi-IN"/>
-        </w:rPr>
-      </w:pPr>
-      <w:r>
-        <w:rPr>
-          <w:rFonts w:eastAsia="DejaVu Sans" w:cstheme="minorHAnsi"/>
-          <w:kern w:val="1"/>
-          <w:lang w:eastAsia="hi-IN" w:bidi="hi-IN"/>
-        </w:rPr>
-        <w:t>info (</w:t>
-      </w:r>
-      <w:proofErr w:type="gramStart"/>
-      <w:r>
-        <w:rPr>
-          <w:rFonts w:eastAsia="DejaVu Sans" w:cstheme="minorHAnsi"/>
-          <w:kern w:val="1"/>
-          <w:lang w:eastAsia="hi-IN" w:bidi="hi-IN"/>
-        </w:rPr>
-        <w:t>db.ReferenceProperty(</w:t>
-      </w:r>
-      <w:proofErr w:type="gramEnd"/>
-      <w:r>
-        <w:rPr>
-          <w:rFonts w:eastAsia="DejaVu Sans" w:cstheme="minorHAnsi"/>
-          <w:kern w:val="1"/>
-          <w:lang w:eastAsia="hi-IN" w:bidi="hi-IN"/>
-        </w:rPr>
-        <w:t>OrgInfo)):</w:t>
-      </w:r>
-      <w:r>
-        <w:rPr>
-          <w:rFonts w:eastAsia="DejaVu Sans" w:cstheme="minorHAnsi"/>
-          <w:kern w:val="1"/>
-          <w:lang w:eastAsia="hi-IN" w:bidi="hi-IN"/>
-        </w:rPr>
-        <w:t xml:space="preserve"> Reference to an OrgInfo object.</w:t>
-      </w:r>
-    </w:p>
-    <w:p>
-      <w:pPr>
-        <w:widowControl w:val="0"/>
-        <w:numPr>
-          <w:ilvl w:val="1"/>
-          <w:numId w:val="8"/>
-        </w:numPr>
-        <w:suppressAutoHyphens/>
-        <w:rPr>
-          <w:rFonts w:eastAsia="DejaVu Sans" w:cstheme="minorHAnsi"/>
-          <w:kern w:val="1"/>
-          <w:lang w:eastAsia="hi-IN" w:bidi="hi-IN"/>
-        </w:rPr>
-      </w:pPr>
-      <w:r>
-        <w:rPr>
-          <w:rFonts w:eastAsia="DejaVu Sans" w:cstheme="minorHAnsi"/>
-          <w:kern w:val="1"/>
-          <w:lang w:eastAsia="hi-IN" w:bidi="hi-IN"/>
-        </w:rPr>
-        <w:t>ref (</w:t>
-      </w:r>
-      <w:proofErr w:type="gramStart"/>
-      <w:r>
-        <w:rPr>
-          <w:rFonts w:eastAsia="DejaVu Sans" w:cstheme="minorHAnsi"/>
-          <w:kern w:val="1"/>
-          <w:lang w:eastAsia="hi-IN" w:bidi="hi-IN"/>
-        </w:rPr>
-        <w:t>db.ReferenceProperty(</w:t>
-      </w:r>
-      <w:proofErr w:type="gramEnd"/>
-      <w:r>
-        <w:rPr>
-          <w:rFonts w:eastAsia="DejaVu Sans" w:cstheme="minorHAnsi"/>
-          <w:kern w:val="1"/>
-          <w:lang w:eastAsia="hi-IN" w:bidi="hi-IN"/>
-        </w:rPr>
-        <w:t>Reference)):</w:t>
-      </w:r>
-      <w:r>
-        <w:rPr>
-          <w:rFonts w:eastAsia="DejaVu Sans" w:cstheme="minorHAnsi"/>
-          <w:kern w:val="1"/>
-          <w:lang w:eastAsia="hi-IN" w:bidi="hi-IN"/>
-        </w:rPr>
-        <w:t xml:space="preserve"> </w:t>
-      </w:r>
-      <w:r>
-        <w:rPr>
-          <w:rFonts w:eastAsia="DejaVu Sans" w:cstheme="minorHAnsi"/>
-          <w:kern w:val="1"/>
-          <w:lang w:eastAsia="hi-IN" w:bidi="hi-IN"/>
-        </w:rPr>
-        <w:t>List of various links</w:t>
-      </w:r>
-      <w:r>
-        <w:rPr>
-          <w:rFonts w:eastAsia="DejaVu Sans" w:cstheme="minorHAnsi"/>
-          <w:kern w:val="1"/>
-          <w:lang w:eastAsia="hi-IN" w:bidi="hi-IN"/>
-        </w:rPr>
-        <w:t>.</w:t>
-      </w:r>
-    </w:p>
-    <w:p>
-      <w:pPr>
-        <w:widowControl w:val="0"/>
-        <w:numPr>
-          <w:ilvl w:val="1"/>
-          <w:numId w:val="8"/>
-        </w:numPr>
-        <w:suppressAutoHyphens/>
-        <w:rPr>
-          <w:rFonts w:eastAsia="DejaVu Sans" w:cstheme="minorHAnsi"/>
-          <w:kern w:val="1"/>
-          <w:lang w:eastAsia="hi-IN" w:bidi="hi-IN"/>
-        </w:rPr>
-      </w:pPr>
-      <w:r>
-        <w:rPr>
-          <w:rFonts w:eastAsia="DejaVu Sans" w:cstheme="minorHAnsi"/>
-          <w:kern w:val="1"/>
-          <w:lang w:eastAsia="hi-IN" w:bidi="hi-IN"/>
-        </w:rPr>
-        <w:lastRenderedPageBreak/>
-        <w:t>misc (db.StringProperty):</w:t>
-      </w:r>
-      <w:r>
-        <w:rPr>
-          <w:rFonts w:eastAsia="DejaVu Sans" w:cstheme="minorHAnsi"/>
-          <w:kern w:val="1"/>
-          <w:lang w:eastAsia="hi-IN" w:bidi="hi-IN"/>
-        </w:rPr>
-        <w:t xml:space="preserve"> </w:t>
-      </w:r>
-      <w:r>
-        <w:rPr>
-          <w:rFonts w:eastAsia="DejaVu Sans" w:cstheme="minorHAnsi"/>
-          <w:kern w:val="1"/>
-          <w:lang w:eastAsia="hi-IN" w:bidi="hi-IN"/>
-        </w:rPr>
-        <w:t>Other interesting facts</w:t>
-      </w:r>
-      <w:r>
-        <w:rPr>
-          <w:rFonts w:eastAsia="DejaVu Sans" w:cstheme="minorHAnsi"/>
-          <w:kern w:val="1"/>
-          <w:lang w:eastAsia="hi-IN" w:bidi="hi-IN"/>
-        </w:rPr>
-        <w:t>.</w:t>
-      </w:r>
-    </w:p>
-    <w:p>
-      <w:pPr>
-        <w:widowControl w:val="0"/>
-        <w:numPr>
-          <w:ilvl w:val="1"/>
-          <w:numId w:val="8"/>
-        </w:numPr>
-        <w:suppressAutoHyphens/>
-        <w:rPr>
-          <w:rFonts w:eastAsia="DejaVu Sans" w:cstheme="minorHAnsi"/>
-          <w:kern w:val="1"/>
-          <w:lang w:eastAsia="hi-IN" w:bidi="hi-IN"/>
-        </w:rPr>
-      </w:pPr>
-      <w:r>
-        <w:rPr>
-          <w:rFonts w:eastAsia="DejaVu Sans" w:cstheme="minorHAnsi"/>
-          <w:kern w:val="1"/>
-          <w:lang w:eastAsia="hi-IN" w:bidi="hi-IN"/>
-        </w:rPr>
-        <w:t>relatedCrises (db.StringListProperty):</w:t>
-      </w:r>
-      <w:r>
-        <w:rPr>
-          <w:rFonts w:eastAsia="DejaVu Sans" w:cstheme="minorHAnsi"/>
-          <w:kern w:val="1"/>
-          <w:lang w:eastAsia="hi-IN" w:bidi="hi-IN"/>
-        </w:rPr>
-        <w:t xml:space="preserve"> </w:t>
-      </w:r>
-      <w:r>
-        <w:rPr>
-          <w:rFonts w:eastAsia="DejaVu Sans" w:cstheme="minorHAnsi"/>
-          <w:kern w:val="1"/>
-          <w:lang w:eastAsia="hi-IN" w:bidi="hi-IN"/>
-        </w:rPr>
-        <w:t xml:space="preserve">List of idref strings of the related </w:t>
-      </w:r>
-      <w:r>
-        <w:rPr>
-          <w:rFonts w:eastAsia="DejaVu Sans" w:cstheme="minorHAnsi"/>
-          <w:kern w:val="1"/>
-          <w:lang w:eastAsia="hi-IN" w:bidi="hi-IN"/>
-        </w:rPr>
-        <w:t>crises.</w:t>
-      </w:r>
-    </w:p>
-    <w:p>
-      <w:pPr>
-        <w:widowControl w:val="0"/>
-        <w:numPr>
-          <w:ilvl w:val="1"/>
-          <w:numId w:val="8"/>
-        </w:numPr>
-        <w:suppressAutoHyphens/>
-        <w:rPr>
-          <w:rFonts w:eastAsia="DejaVu Sans" w:cstheme="minorHAnsi"/>
-          <w:kern w:val="1"/>
-          <w:lang w:eastAsia="hi-IN" w:bidi="hi-IN"/>
-        </w:rPr>
-      </w:pPr>
-      <w:r>
-        <w:rPr>
-          <w:rFonts w:eastAsia="DejaVu Sans" w:cstheme="minorHAnsi"/>
-          <w:kern w:val="1"/>
-          <w:lang w:eastAsia="hi-IN" w:bidi="hi-IN"/>
-        </w:rPr>
-        <w:t>relatedPeople (db.StringListProperty):</w:t>
-      </w:r>
-      <w:r>
-        <w:rPr>
-          <w:rFonts w:eastAsia="DejaVu Sans" w:cstheme="minorHAnsi"/>
-          <w:kern w:val="1"/>
-          <w:lang w:eastAsia="hi-IN" w:bidi="hi-IN"/>
-        </w:rPr>
-        <w:t xml:space="preserve"> </w:t>
-      </w:r>
-      <w:r>
-        <w:rPr>
-          <w:rFonts w:eastAsia="DejaVu Sans" w:cstheme="minorHAnsi"/>
-          <w:kern w:val="1"/>
-          <w:lang w:eastAsia="hi-IN" w:bidi="hi-IN"/>
-        </w:rPr>
-        <w:t xml:space="preserve">List of idref strings of the related </w:t>
-      </w:r>
-      <w:r>
-        <w:rPr>
-          <w:rFonts w:eastAsia="DejaVu Sans" w:cstheme="minorHAnsi"/>
-          <w:kern w:val="1"/>
-          <w:lang w:eastAsia="hi-IN" w:bidi="hi-IN"/>
-        </w:rPr>
-        <w:t>people.</w:t>
-      </w:r>
-    </w:p>
-    <w:p>
-      <w:pPr>
-        <w:widowControl w:val="0"/>
-        <w:numPr>
-          <w:ilvl w:val="0"/>
-          <w:numId w:val="8"/>
-        </w:numPr>
-        <w:suppressAutoHyphens/>
-        <w:rPr>
-          <w:rFonts w:eastAsia="DejaVu Sans" w:cstheme="minorHAnsi"/>
-          <w:kern w:val="1"/>
-          <w:lang w:eastAsia="hi-IN" w:bidi="hi-IN"/>
-        </w:rPr>
-      </w:pPr>
-      <w:r>
-        <w:rPr>
-          <w:rFonts w:eastAsia="DejaVu Sans" w:cstheme="minorHAnsi"/>
-          <w:b/>
-          <w:bCs/>
-          <w:kern w:val="1"/>
-          <w:lang w:eastAsia="hi-IN" w:bidi="hi-IN"/>
-        </w:rPr>
-        <w:t xml:space="preserve">Person </w:t>
-      </w:r>
-      <w:r>
-        <w:rPr>
-          <w:rFonts w:eastAsia="DejaVu Sans" w:cstheme="minorHAnsi"/>
-          <w:kern w:val="1"/>
-          <w:lang w:eastAsia="hi-IN" w:bidi="hi-IN"/>
-        </w:rPr>
-        <w:t>(personType)</w:t>
-      </w:r>
-    </w:p>
-    <w:p>
-      <w:pPr>
-        <w:widowControl w:val="0"/>
-        <w:numPr>
-          <w:ilvl w:val="1"/>
-          <w:numId w:val="8"/>
-        </w:numPr>
-        <w:suppressAutoHyphens/>
-        <w:rPr>
-          <w:rFonts w:eastAsia="DejaVu Sans" w:cstheme="minorHAnsi"/>
-          <w:kern w:val="1"/>
-          <w:lang w:eastAsia="hi-IN" w:bidi="hi-IN"/>
-        </w:rPr>
-      </w:pPr>
-      <w:r>
-        <w:rPr>
-          <w:rFonts w:eastAsia="DejaVu Sans" w:cstheme="minorHAnsi"/>
-          <w:kern w:val="1"/>
-          <w:lang w:eastAsia="hi-IN" w:bidi="hi-IN"/>
-        </w:rPr>
-        <w:t>idref (db.StringProperty):</w:t>
-      </w:r>
-      <w:r>
-        <w:rPr>
-          <w:rFonts w:eastAsia="DejaVu Sans" w:cstheme="minorHAnsi"/>
-          <w:kern w:val="1"/>
-          <w:lang w:eastAsia="hi-IN" w:bidi="hi-IN"/>
-        </w:rPr>
-        <w:t xml:space="preserve"> </w:t>
-      </w:r>
-      <w:r>
-        <w:rPr>
-          <w:rFonts w:eastAsia="DejaVu Sans" w:cstheme="minorHAnsi"/>
-          <w:kern w:val="1"/>
-          <w:lang w:eastAsia="hi-IN" w:bidi="hi-IN"/>
-        </w:rPr>
-        <w:t>A</w:t>
-      </w:r>
-      <w:r>
-        <w:rPr>
-          <w:rFonts w:eastAsia="DejaVu Sans" w:cstheme="minorHAnsi"/>
-          <w:kern w:val="1"/>
-          <w:lang w:eastAsia="hi-IN" w:bidi="hi-IN"/>
-        </w:rPr>
-        <w:t xml:space="preserve"> unique id that is used to retrieve a specific </w:t>
-      </w:r>
-      <w:r>
-        <w:rPr>
-          <w:rFonts w:eastAsia="DejaVu Sans" w:cstheme="minorHAnsi"/>
-          <w:kern w:val="1"/>
-          <w:lang w:eastAsia="hi-IN" w:bidi="hi-IN"/>
-        </w:rPr>
-        <w:t>Person</w:t>
-      </w:r>
-      <w:r>
-        <w:rPr>
-          <w:rFonts w:eastAsia="DejaVu Sans" w:cstheme="minorHAnsi"/>
-          <w:kern w:val="1"/>
-          <w:lang w:eastAsia="hi-IN" w:bidi="hi-IN"/>
-        </w:rPr>
-        <w:t xml:space="preserve"> from the datastore.</w:t>
-      </w:r>
-    </w:p>
-    <w:p>
-      <w:pPr>
-        <w:widowControl w:val="0"/>
-        <w:numPr>
-          <w:ilvl w:val="1"/>
-          <w:numId w:val="8"/>
-        </w:numPr>
-        <w:suppressAutoHyphens/>
-        <w:rPr>
-          <w:rFonts w:eastAsia="DejaVu Sans" w:cstheme="minorHAnsi"/>
-          <w:kern w:val="1"/>
-          <w:lang w:eastAsia="hi-IN" w:bidi="hi-IN"/>
-        </w:rPr>
-      </w:pPr>
-      <w:r>
-        <w:rPr>
-          <w:rFonts w:eastAsia="DejaVu Sans" w:cstheme="minorHAnsi"/>
-          <w:kern w:val="1"/>
-          <w:lang w:eastAsia="hi-IN" w:bidi="hi-IN"/>
-        </w:rPr>
-        <w:t>name (db.StringProperty):</w:t>
-      </w:r>
-      <w:r>
-        <w:rPr>
-          <w:rFonts w:eastAsia="DejaVu Sans" w:cstheme="minorHAnsi"/>
-          <w:kern w:val="1"/>
-          <w:lang w:eastAsia="hi-IN" w:bidi="hi-IN"/>
-        </w:rPr>
-        <w:t xml:space="preserve"> The name of the person.</w:t>
-      </w:r>
-    </w:p>
-    <w:p>
-      <w:pPr>
-        <w:widowControl w:val="0"/>
-        <w:numPr>
-          <w:ilvl w:val="1"/>
-          <w:numId w:val="8"/>
-        </w:numPr>
-        <w:suppressAutoHyphens/>
-        <w:rPr>
-          <w:rFonts w:eastAsia="DejaVu Sans" w:cstheme="minorHAnsi"/>
-          <w:kern w:val="1"/>
-          <w:lang w:eastAsia="hi-IN" w:bidi="hi-IN"/>
-        </w:rPr>
-      </w:pPr>
-      <w:r>
-        <w:rPr>
-          <w:rFonts w:eastAsia="DejaVu Sans" w:cstheme="minorHAnsi"/>
-          <w:kern w:val="1"/>
-          <w:lang w:eastAsia="hi-IN" w:bidi="hi-IN"/>
-        </w:rPr>
-        <w:t>info (db.ReferenceProperty(PersonInfo)):</w:t>
-      </w:r>
-      <w:r>
-        <w:rPr>
-          <w:rFonts w:eastAsia="DejaVu Sans" w:cstheme="minorHAnsi"/>
-          <w:kern w:val="1"/>
-          <w:lang w:eastAsia="hi-IN" w:bidi="hi-IN"/>
-        </w:rPr>
-        <w:t xml:space="preserve"> </w:t>
-      </w:r>
-      <w:r>
-        <w:rPr>
-          <w:rFonts w:eastAsia="DejaVu Sans" w:cstheme="minorHAnsi"/>
-          <w:kern w:val="1"/>
-          <w:lang w:eastAsia="hi-IN" w:bidi="hi-IN"/>
-        </w:rPr>
-        <w:t xml:space="preserve">Reference to an </w:t>
-      </w:r>
-      <w:r>
-        <w:rPr>
-          <w:rFonts w:eastAsia="DejaVu Sans" w:cstheme="minorHAnsi"/>
-          <w:kern w:val="1"/>
-          <w:lang w:eastAsia="hi-IN" w:bidi="hi-IN"/>
-        </w:rPr>
-        <w:t>PersonInfo</w:t>
-      </w:r>
-      <w:r>
-        <w:rPr>
-          <w:rFonts w:eastAsia="DejaVu Sans" w:cstheme="minorHAnsi"/>
-          <w:kern w:val="1"/>
-          <w:lang w:eastAsia="hi-IN" w:bidi="hi-IN"/>
-        </w:rPr>
-        <w:t xml:space="preserve"> object</w:t>
-      </w:r>
-    </w:p>
-    <w:p>
-      <w:pPr>
-        <w:widowControl w:val="0"/>
-        <w:numPr>
-          <w:ilvl w:val="1"/>
-          <w:numId w:val="8"/>
-        </w:numPr>
-        <w:suppressAutoHyphens/>
-        <w:rPr>
-          <w:rFonts w:eastAsia="DejaVu Sans" w:cstheme="minorHAnsi"/>
-          <w:kern w:val="1"/>
-          <w:lang w:eastAsia="hi-IN" w:bidi="hi-IN"/>
-        </w:rPr>
-      </w:pPr>
-      <w:r>
-        <w:rPr>
-          <w:rFonts w:eastAsia="DejaVu Sans" w:cstheme="minorHAnsi"/>
-          <w:kern w:val="1"/>
-          <w:lang w:eastAsia="hi-IN" w:bidi="hi-IN"/>
-        </w:rPr>
-        <w:t>ref (</w:t>
-      </w:r>
-      <w:proofErr w:type="gramStart"/>
-      <w:r>
-        <w:rPr>
-          <w:rFonts w:eastAsia="DejaVu Sans" w:cstheme="minorHAnsi"/>
-          <w:kern w:val="1"/>
-          <w:lang w:eastAsia="hi-IN" w:bidi="hi-IN"/>
-        </w:rPr>
-        <w:t>db.ReferenceProperty(</w:t>
-      </w:r>
-      <w:proofErr w:type="gramEnd"/>
-      <w:r>
-        <w:rPr>
-          <w:rFonts w:eastAsia="DejaVu Sans" w:cstheme="minorHAnsi"/>
-          <w:kern w:val="1"/>
-          <w:lang w:eastAsia="hi-IN" w:bidi="hi-IN"/>
-        </w:rPr>
-        <w:t>Reference)):</w:t>
-      </w:r>
-      <w:r>
-        <w:rPr>
-          <w:rFonts w:eastAsia="DejaVu Sans" w:cstheme="minorHAnsi"/>
-          <w:kern w:val="1"/>
-          <w:lang w:eastAsia="hi-IN" w:bidi="hi-IN"/>
-        </w:rPr>
-        <w:t xml:space="preserve"> </w:t>
-      </w:r>
-      <w:r>
-        <w:rPr>
-          <w:rFonts w:eastAsia="DejaVu Sans" w:cstheme="minorHAnsi"/>
-          <w:kern w:val="1"/>
-          <w:lang w:eastAsia="hi-IN" w:bidi="hi-IN"/>
-        </w:rPr>
-        <w:t>List of various links</w:t>
-      </w:r>
-      <w:r>
-        <w:rPr>
-          <w:rFonts w:eastAsia="DejaVu Sans" w:cstheme="minorHAnsi"/>
-          <w:kern w:val="1"/>
-          <w:lang w:eastAsia="hi-IN" w:bidi="hi-IN"/>
-        </w:rPr>
-        <w:t>.</w:t>
-      </w:r>
-    </w:p>
-    <w:p>
-      <w:pPr>
-        <w:widowControl w:val="0"/>
-        <w:numPr>
-          <w:ilvl w:val="1"/>
-          <w:numId w:val="8"/>
-        </w:numPr>
-        <w:suppressAutoHyphens/>
-        <w:rPr>
-          <w:rFonts w:eastAsia="DejaVu Sans" w:cstheme="minorHAnsi"/>
-          <w:kern w:val="1"/>
-          <w:lang w:eastAsia="hi-IN" w:bidi="hi-IN"/>
-        </w:rPr>
-      </w:pPr>
-      <w:r>
-        <w:rPr>
-          <w:rFonts w:eastAsia="DejaVu Sans" w:cstheme="minorHAnsi"/>
-          <w:kern w:val="1"/>
-          <w:lang w:eastAsia="hi-IN" w:bidi="hi-IN"/>
-        </w:rPr>
-        <w:t>misc (db.StringProperty):</w:t>
-      </w:r>
-      <w:r>
-        <w:rPr>
-          <w:rFonts w:eastAsia="DejaVu Sans" w:cstheme="minorHAnsi"/>
-          <w:kern w:val="1"/>
-          <w:lang w:eastAsia="hi-IN" w:bidi="hi-IN"/>
-        </w:rPr>
-        <w:t xml:space="preserve"> Other interesting facts.</w:t>
-      </w:r>
-    </w:p>
-    <w:p>
-      <w:pPr>
-        <w:widowControl w:val="0"/>
-        <w:numPr>
-          <w:ilvl w:val="1"/>
-          <w:numId w:val="8"/>
-        </w:numPr>
-        <w:suppressAutoHyphens/>
-        <w:rPr>
-          <w:rFonts w:eastAsia="DejaVu Sans" w:cstheme="minorHAnsi"/>
-          <w:kern w:val="1"/>
-          <w:lang w:eastAsia="hi-IN" w:bidi="hi-IN"/>
-        </w:rPr>
-      </w:pPr>
-      <w:r>
-        <w:rPr>
-          <w:rFonts w:eastAsia="DejaVu Sans" w:cstheme="minorHAnsi"/>
-          <w:kern w:val="1"/>
-          <w:lang w:eastAsia="hi-IN" w:bidi="hi-IN"/>
-        </w:rPr>
-        <w:t>relatedCrises (db.StringListProperty):</w:t>
-      </w:r>
-      <w:r>
-        <w:rPr>
-          <w:rFonts w:eastAsia="DejaVu Sans" w:cstheme="minorHAnsi"/>
-          <w:kern w:val="1"/>
-          <w:lang w:eastAsia="hi-IN" w:bidi="hi-IN"/>
-        </w:rPr>
-        <w:t xml:space="preserve"> </w:t>
-      </w:r>
-      <w:r>
-        <w:rPr>
-          <w:rFonts w:eastAsia="DejaVu Sans" w:cstheme="minorHAnsi"/>
-          <w:kern w:val="1"/>
-          <w:lang w:eastAsia="hi-IN" w:bidi="hi-IN"/>
-        </w:rPr>
-        <w:t xml:space="preserve">List of idref strings of the related </w:t>
-      </w:r>
-      <w:r>
-        <w:rPr>
-          <w:rFonts w:eastAsia="DejaVu Sans" w:cstheme="minorHAnsi"/>
-          <w:kern w:val="1"/>
-          <w:lang w:eastAsia="hi-IN" w:bidi="hi-IN"/>
-        </w:rPr>
-        <w:t>crises.</w:t>
-      </w:r>
-    </w:p>
-    <w:p>
-      <w:pPr>
-        <w:widowControl w:val="0"/>
-        <w:numPr>
-          <w:ilvl w:val="1"/>
-          <w:numId w:val="8"/>
-        </w:numPr>
-        <w:suppressAutoHyphens/>
-        <w:rPr>
-          <w:rFonts w:eastAsia="DejaVu Sans" w:cstheme="minorHAnsi"/>
-          <w:kern w:val="1"/>
-          <w:lang w:eastAsia="hi-IN" w:bidi="hi-IN"/>
-        </w:rPr>
-      </w:pPr>
-      <w:r>
-        <w:rPr>
-          <w:rFonts w:eastAsia="DejaVu Sans" w:cstheme="minorHAnsi"/>
-          <w:kern w:val="1"/>
-          <w:lang w:eastAsia="hi-IN" w:bidi="hi-IN"/>
-        </w:rPr>
-        <w:t>relatedPeople (db.StringListProperty):</w:t>
-      </w:r>
-      <w:r>
-        <w:rPr>
-          <w:rFonts w:eastAsia="DejaVu Sans" w:cstheme="minorHAnsi"/>
-          <w:kern w:val="1"/>
-          <w:lang w:eastAsia="hi-IN" w:bidi="hi-IN"/>
-        </w:rPr>
-        <w:t xml:space="preserve"> </w:t>
-      </w:r>
-      <w:r>
-        <w:rPr>
-          <w:rFonts w:eastAsia="DejaVu Sans" w:cstheme="minorHAnsi"/>
-          <w:kern w:val="1"/>
-          <w:lang w:eastAsia="hi-IN" w:bidi="hi-IN"/>
-        </w:rPr>
-        <w:t>List of idref strings of the related people</w:t>
-      </w:r>
-      <w:r>
-        <w:rPr>
-          <w:rFonts w:eastAsia="DejaVu Sans" w:cstheme="minorHAnsi"/>
-          <w:kern w:val="1"/>
-          <w:lang w:eastAsia="hi-IN" w:bidi="hi-IN"/>
-        </w:rPr>
-        <w:t>.</w:t>
-      </w:r>
-    </w:p>
-    <w:p>
-      <w:pPr>
-        <w:widowControl w:val="0"/>
-        <w:suppressAutoHyphens/>
-        <w:spacing w:line="480" w:lineRule="auto"/>
-        <w:rPr>
-          <w:rFonts w:eastAsia="DejaVu Sans" w:cstheme="minorHAnsi"/>
-          <w:kern w:val="1"/>
-          <w:lang w:eastAsia="hi-IN" w:bidi="hi-IN"/>
-        </w:rPr>
-      </w:pPr>
-    </w:p>
-    <w:p>
-      <w:pPr>
-        <w:widowControl w:val="0"/>
-        <w:suppressAutoHyphens/>
-        <w:spacing w:line="480" w:lineRule="auto"/>
-        <w:jc w:val="center"/>
-        <w:rPr>
-          <w:rFonts w:eastAsia="DejaVu Sans" w:cstheme="minorHAnsi"/>
-          <w:b/>
-          <w:bCs/>
-          <w:kern w:val="1"/>
-          <w:lang w:eastAsia="hi-IN" w:bidi="hi-IN"/>
-        </w:rPr>
       </w:pPr>
       <w:r>
         <w:rPr>
@@ -4018,6 +510,3198 @@
           <w:sz w:val="32"/>
           <w:szCs w:val="32"/>
         </w:rPr>
+        <w:t>Data Modeling</w:t>
+      </w:r>
+    </w:p>
+    <w:p>
+      <w:pPr>
+        <w:widowControl w:val="0"/>
+        <w:suppressAutoHyphens/>
+        <w:spacing w:line="480" w:lineRule="auto"/>
+        <w:ind w:firstLine="360"/>
+        <w:rPr>
+          <w:rFonts w:eastAsia="DejaVu Sans" w:cstheme="minorHAnsi"/>
+          <w:kern w:val="1"/>
+          <w:lang w:eastAsia="hi-IN" w:bidi="hi-IN"/>
+        </w:rPr>
+      </w:pPr>
+      <w:r>
+        <w:rPr>
+          <w:rFonts w:eastAsia="DejaVu Sans" w:cstheme="minorHAnsi"/>
+          <w:kern w:val="1"/>
+          <w:lang w:eastAsia="hi-IN" w:bidi="hi-IN"/>
+        </w:rPr>
+        <w:t>In order to c</w:t>
+      </w:r>
+      <w:r>
+        <w:rPr>
+          <w:rFonts w:eastAsia="DejaVu Sans" w:cstheme="minorHAnsi"/>
+          <w:kern w:val="1"/>
+          <w:lang w:eastAsia="hi-IN" w:bidi="hi-IN"/>
+        </w:rPr>
+        <w:t>reate and store data models, WC</w:t>
+      </w:r>
+      <w:r>
+        <w:rPr>
+          <w:rFonts w:eastAsia="DejaVu Sans" w:cstheme="minorHAnsi"/>
+          <w:kern w:val="1"/>
+          <w:lang w:eastAsia="hi-IN" w:bidi="hi-IN"/>
+        </w:rPr>
+        <w:t xml:space="preserve">.py defines classes that represent the elements in the XML schema. These classes have the hierarchy as the corresponding XML </w:t>
+      </w:r>
+      <w:r>
+        <w:rPr>
+          <w:rFonts w:eastAsia="DejaVu Sans" w:cstheme="minorHAnsi"/>
+          <w:kern w:val="1"/>
+          <w:lang w:eastAsia="hi-IN" w:bidi="hi-IN"/>
+        </w:rPr>
+        <w:t>types</w:t>
+      </w:r>
+      <w:r>
+        <w:rPr>
+          <w:rFonts w:eastAsia="DejaVu Sans" w:cstheme="minorHAnsi"/>
+          <w:kern w:val="1"/>
+          <w:lang w:eastAsia="hi-IN" w:bidi="hi-IN"/>
+        </w:rPr>
+        <w:t xml:space="preserve"> which are the basis for WC’s UML diagram</w:t>
+      </w:r>
+      <w:r>
+        <w:rPr>
+          <w:rFonts w:eastAsia="DejaVu Sans" w:cstheme="minorHAnsi"/>
+          <w:kern w:val="1"/>
+          <w:lang w:eastAsia="hi-IN" w:bidi="hi-IN"/>
+        </w:rPr>
+        <w:t xml:space="preserve">. Child models are first pushed to the data store, and then their parent model is created with db.ReferenceProperty attributes that refer to these children. Every model and their instance variables and children inherit from db.Model. In the following list of models, the name of each model is followed by the corresponding type in the schema. Each attribute is followed by its type in </w:t>
+      </w:r>
+      <w:bookmarkStart w:id="0" w:name="__DdeLink__58_1933729088"/>
+      <w:r>
+        <w:rPr>
+          <w:rFonts w:eastAsia="DejaVu Sans" w:cstheme="minorHAnsi"/>
+          <w:kern w:val="1"/>
+          <w:lang w:eastAsia="hi-IN" w:bidi="hi-IN"/>
+        </w:rPr>
+        <w:t>parenthesis</w:t>
+      </w:r>
+      <w:bookmarkEnd w:id="0"/>
+      <w:r>
+        <w:rPr>
+          <w:rFonts w:eastAsia="DejaVu Sans" w:cstheme="minorHAnsi"/>
+          <w:kern w:val="1"/>
+          <w:lang w:eastAsia="hi-IN" w:bidi="hi-IN"/>
+        </w:rPr>
+        <w:t>.</w:t>
+      </w:r>
+    </w:p>
+    <w:p>
+      <w:pPr>
+        <w:widowControl w:val="0"/>
+        <w:numPr>
+          <w:ilvl w:val="0"/>
+          <w:numId w:val="8"/>
+        </w:numPr>
+        <w:suppressAutoHyphens/>
+        <w:rPr>
+          <w:rFonts w:eastAsia="DejaVu Sans" w:cstheme="minorHAnsi"/>
+          <w:kern w:val="1"/>
+          <w:lang w:eastAsia="hi-IN" w:bidi="hi-IN"/>
+        </w:rPr>
+      </w:pPr>
+      <w:r>
+        <w:rPr>
+          <w:rFonts w:eastAsia="DejaVu Sans" w:cstheme="minorHAnsi"/>
+          <w:b/>
+          <w:bCs/>
+          <w:kern w:val="1"/>
+          <w:lang w:eastAsia="hi-IN" w:bidi="hi-IN"/>
+        </w:rPr>
+        <w:t xml:space="preserve">Link </w:t>
+      </w:r>
+      <w:r>
+        <w:rPr>
+          <w:rFonts w:eastAsia="DejaVu Sans" w:cstheme="minorHAnsi"/>
+          <w:kern w:val="1"/>
+          <w:lang w:eastAsia="hi-IN" w:bidi="hi-IN"/>
+        </w:rPr>
+        <w:t>(</w:t>
+      </w:r>
+      <w:proofErr w:type="spellStart"/>
+      <w:r>
+        <w:rPr>
+          <w:rFonts w:eastAsia="DejaVu Sans" w:cstheme="minorHAnsi"/>
+          <w:kern w:val="1"/>
+          <w:lang w:eastAsia="hi-IN" w:bidi="hi-IN"/>
+        </w:rPr>
+        <w:t>extType</w:t>
+      </w:r>
+      <w:proofErr w:type="spellEnd"/>
+      <w:r>
+        <w:rPr>
+          <w:rFonts w:eastAsia="DejaVu Sans" w:cstheme="minorHAnsi"/>
+          <w:kern w:val="1"/>
+          <w:lang w:eastAsia="hi-IN" w:bidi="hi-IN"/>
+        </w:rPr>
+        <w:t>)</w:t>
+      </w:r>
+    </w:p>
+    <w:p>
+      <w:pPr>
+        <w:widowControl w:val="0"/>
+        <w:numPr>
+          <w:ilvl w:val="1"/>
+          <w:numId w:val="8"/>
+        </w:numPr>
+        <w:suppressAutoHyphens/>
+        <w:rPr>
+          <w:rFonts w:eastAsia="DejaVu Sans" w:cstheme="minorHAnsi"/>
+          <w:kern w:val="1"/>
+          <w:lang w:eastAsia="hi-IN" w:bidi="hi-IN"/>
+        </w:rPr>
+      </w:pPr>
+      <w:r>
+        <w:rPr>
+          <w:rFonts w:eastAsia="DejaVu Sans" w:cstheme="minorHAnsi"/>
+          <w:kern w:val="1"/>
+          <w:lang w:eastAsia="hi-IN" w:bidi="hi-IN"/>
+        </w:rPr>
+        <w:t>site (db.StringProperty):</w:t>
+      </w:r>
+      <w:r>
+        <w:rPr>
+          <w:rFonts w:eastAsia="DejaVu Sans" w:cstheme="minorHAnsi"/>
+          <w:kern w:val="1"/>
+          <w:lang w:eastAsia="hi-IN" w:bidi="hi-IN"/>
+        </w:rPr>
+        <w:t xml:space="preserve"> The name of the site.</w:t>
+      </w:r>
+    </w:p>
+    <w:p>
+      <w:pPr>
+        <w:widowControl w:val="0"/>
+        <w:numPr>
+          <w:ilvl w:val="1"/>
+          <w:numId w:val="8"/>
+        </w:numPr>
+        <w:suppressAutoHyphens/>
+        <w:rPr>
+          <w:rFonts w:eastAsia="DejaVu Sans" w:cstheme="minorHAnsi"/>
+          <w:kern w:val="1"/>
+          <w:lang w:eastAsia="hi-IN" w:bidi="hi-IN"/>
+        </w:rPr>
+      </w:pPr>
+      <w:r>
+        <w:rPr>
+          <w:rFonts w:eastAsia="DejaVu Sans" w:cstheme="minorHAnsi"/>
+          <w:kern w:val="1"/>
+          <w:lang w:eastAsia="hi-IN" w:bidi="hi-IN"/>
+        </w:rPr>
+        <w:t xml:space="preserve">title (db.StringProperty): The title of the page. </w:t>
+      </w:r>
+    </w:p>
+    <w:p>
+      <w:pPr>
+        <w:widowControl w:val="0"/>
+        <w:numPr>
+          <w:ilvl w:val="1"/>
+          <w:numId w:val="8"/>
+        </w:numPr>
+        <w:suppressAutoHyphens/>
+        <w:rPr>
+          <w:rFonts w:eastAsia="DejaVu Sans" w:cstheme="minorHAnsi"/>
+          <w:kern w:val="1"/>
+          <w:lang w:eastAsia="hi-IN" w:bidi="hi-IN"/>
+        </w:rPr>
+      </w:pPr>
+      <w:proofErr w:type="spellStart"/>
+      <w:r>
+        <w:rPr>
+          <w:rFonts w:eastAsia="DejaVu Sans" w:cstheme="minorHAnsi"/>
+          <w:kern w:val="1"/>
+          <w:lang w:eastAsia="hi-IN" w:bidi="hi-IN"/>
+        </w:rPr>
+        <w:t>url</w:t>
+      </w:r>
+      <w:proofErr w:type="spellEnd"/>
+      <w:r>
+        <w:rPr>
+          <w:rFonts w:eastAsia="DejaVu Sans" w:cstheme="minorHAnsi"/>
+          <w:kern w:val="1"/>
+          <w:lang w:eastAsia="hi-IN" w:bidi="hi-IN"/>
+        </w:rPr>
+        <w:t xml:space="preserve"> (</w:t>
+      </w:r>
+      <w:proofErr w:type="spellStart"/>
+      <w:r>
+        <w:rPr>
+          <w:rFonts w:eastAsia="DejaVu Sans" w:cstheme="minorHAnsi"/>
+          <w:kern w:val="1"/>
+          <w:lang w:eastAsia="hi-IN" w:bidi="hi-IN"/>
+        </w:rPr>
+        <w:t>db.LinkProperty</w:t>
+      </w:r>
+      <w:proofErr w:type="spellEnd"/>
+      <w:r>
+        <w:rPr>
+          <w:rFonts w:eastAsia="DejaVu Sans" w:cstheme="minorHAnsi"/>
+          <w:kern w:val="1"/>
+          <w:lang w:eastAsia="hi-IN" w:bidi="hi-IN"/>
+        </w:rPr>
+        <w:t>):</w:t>
+      </w:r>
+      <w:r>
+        <w:rPr>
+          <w:rFonts w:eastAsia="DejaVu Sans" w:cstheme="minorHAnsi"/>
+          <w:kern w:val="1"/>
+          <w:lang w:eastAsia="hi-IN" w:bidi="hi-IN"/>
+        </w:rPr>
+        <w:t xml:space="preserve"> The URL address.</w:t>
+      </w:r>
+    </w:p>
+    <w:p>
+      <w:pPr>
+        <w:widowControl w:val="0"/>
+        <w:numPr>
+          <w:ilvl w:val="1"/>
+          <w:numId w:val="8"/>
+        </w:numPr>
+        <w:suppressAutoHyphens/>
+        <w:rPr>
+          <w:rFonts w:eastAsia="DejaVu Sans" w:cstheme="minorHAnsi"/>
+          <w:kern w:val="1"/>
+          <w:lang w:eastAsia="hi-IN" w:bidi="hi-IN"/>
+        </w:rPr>
+      </w:pPr>
+      <w:r>
+        <w:rPr>
+          <w:rFonts w:eastAsia="DejaVu Sans" w:cstheme="minorHAnsi"/>
+          <w:kern w:val="1"/>
+          <w:lang w:eastAsia="hi-IN" w:bidi="hi-IN"/>
+        </w:rPr>
+        <w:t>description (db.StringProperty):</w:t>
+      </w:r>
+      <w:r>
+        <w:rPr>
+          <w:rFonts w:eastAsia="DejaVu Sans" w:cstheme="minorHAnsi"/>
+          <w:kern w:val="1"/>
+          <w:lang w:eastAsia="hi-IN" w:bidi="hi-IN"/>
+        </w:rPr>
+        <w:t xml:space="preserve"> A brief description of the page. </w:t>
+      </w:r>
+    </w:p>
+    <w:p>
+      <w:pPr>
+        <w:widowControl w:val="0"/>
+        <w:numPr>
+          <w:ilvl w:val="0"/>
+          <w:numId w:val="8"/>
+        </w:numPr>
+        <w:suppressAutoHyphens/>
+        <w:rPr>
+          <w:rFonts w:eastAsia="DejaVu Sans" w:cstheme="minorHAnsi"/>
+          <w:kern w:val="1"/>
+          <w:lang w:eastAsia="hi-IN" w:bidi="hi-IN"/>
+        </w:rPr>
+      </w:pPr>
+      <w:proofErr w:type="spellStart"/>
+      <w:r>
+        <w:rPr>
+          <w:rFonts w:eastAsia="DejaVu Sans" w:cstheme="minorHAnsi"/>
+          <w:b/>
+          <w:bCs/>
+          <w:kern w:val="1"/>
+          <w:lang w:eastAsia="hi-IN" w:bidi="hi-IN"/>
+        </w:rPr>
+        <w:t>FullAddress</w:t>
+      </w:r>
+      <w:proofErr w:type="spellEnd"/>
+      <w:r>
+        <w:rPr>
+          <w:rFonts w:eastAsia="DejaVu Sans" w:cstheme="minorHAnsi"/>
+          <w:b/>
+          <w:bCs/>
+          <w:kern w:val="1"/>
+          <w:lang w:eastAsia="hi-IN" w:bidi="hi-IN"/>
+        </w:rPr>
+        <w:t xml:space="preserve"> </w:t>
+      </w:r>
+      <w:r>
+        <w:rPr>
+          <w:rFonts w:eastAsia="DejaVu Sans" w:cstheme="minorHAnsi"/>
+          <w:kern w:val="1"/>
+          <w:lang w:eastAsia="hi-IN" w:bidi="hi-IN"/>
+        </w:rPr>
+        <w:t>(</w:t>
+      </w:r>
+      <w:proofErr w:type="spellStart"/>
+      <w:r>
+        <w:rPr>
+          <w:rFonts w:eastAsia="DejaVu Sans" w:cstheme="minorHAnsi"/>
+          <w:kern w:val="1"/>
+          <w:lang w:eastAsia="hi-IN" w:bidi="hi-IN"/>
+        </w:rPr>
+        <w:t>fulladdrType</w:t>
+      </w:r>
+      <w:proofErr w:type="spellEnd"/>
+      <w:r>
+        <w:rPr>
+          <w:rFonts w:eastAsia="DejaVu Sans" w:cstheme="minorHAnsi"/>
+          <w:kern w:val="1"/>
+          <w:lang w:eastAsia="hi-IN" w:bidi="hi-IN"/>
+        </w:rPr>
+        <w:t>)</w:t>
+      </w:r>
+    </w:p>
+    <w:p>
+      <w:pPr>
+        <w:widowControl w:val="0"/>
+        <w:numPr>
+          <w:ilvl w:val="1"/>
+          <w:numId w:val="8"/>
+        </w:numPr>
+        <w:suppressAutoHyphens/>
+        <w:rPr>
+          <w:rFonts w:eastAsia="DejaVu Sans" w:cstheme="minorHAnsi"/>
+          <w:kern w:val="1"/>
+          <w:lang w:eastAsia="hi-IN" w:bidi="hi-IN"/>
+        </w:rPr>
+      </w:pPr>
+      <w:r>
+        <w:rPr>
+          <w:rFonts w:eastAsia="DejaVu Sans" w:cstheme="minorHAnsi"/>
+          <w:kern w:val="1"/>
+          <w:lang w:eastAsia="hi-IN" w:bidi="hi-IN"/>
+        </w:rPr>
+        <w:lastRenderedPageBreak/>
+        <w:t>address (db.StringProperty):</w:t>
+      </w:r>
+      <w:r>
+        <w:rPr>
+          <w:rFonts w:eastAsia="DejaVu Sans" w:cstheme="minorHAnsi"/>
+          <w:kern w:val="1"/>
+          <w:lang w:eastAsia="hi-IN" w:bidi="hi-IN"/>
+        </w:rPr>
+        <w:t xml:space="preserve"> The street address.</w:t>
+      </w:r>
+    </w:p>
+    <w:p>
+      <w:pPr>
+        <w:widowControl w:val="0"/>
+        <w:numPr>
+          <w:ilvl w:val="1"/>
+          <w:numId w:val="8"/>
+        </w:numPr>
+        <w:suppressAutoHyphens/>
+        <w:rPr>
+          <w:rFonts w:eastAsia="DejaVu Sans" w:cstheme="minorHAnsi"/>
+          <w:kern w:val="1"/>
+          <w:lang w:eastAsia="hi-IN" w:bidi="hi-IN"/>
+        </w:rPr>
+      </w:pPr>
+      <w:r>
+        <w:rPr>
+          <w:rFonts w:eastAsia="DejaVu Sans" w:cstheme="minorHAnsi"/>
+          <w:kern w:val="1"/>
+          <w:lang w:eastAsia="hi-IN" w:bidi="hi-IN"/>
+        </w:rPr>
+        <w:t>city (db.StringProperty):</w:t>
+      </w:r>
+      <w:r>
+        <w:rPr>
+          <w:rFonts w:eastAsia="DejaVu Sans" w:cstheme="minorHAnsi"/>
+          <w:kern w:val="1"/>
+          <w:lang w:eastAsia="hi-IN" w:bidi="hi-IN"/>
+        </w:rPr>
+        <w:t xml:space="preserve"> The city.</w:t>
+      </w:r>
+    </w:p>
+    <w:p>
+      <w:pPr>
+        <w:widowControl w:val="0"/>
+        <w:numPr>
+          <w:ilvl w:val="1"/>
+          <w:numId w:val="8"/>
+        </w:numPr>
+        <w:suppressAutoHyphens/>
+        <w:rPr>
+          <w:rFonts w:eastAsia="DejaVu Sans" w:cstheme="minorHAnsi"/>
+          <w:kern w:val="1"/>
+          <w:lang w:eastAsia="hi-IN" w:bidi="hi-IN"/>
+        </w:rPr>
+      </w:pPr>
+      <w:r>
+        <w:rPr>
+          <w:rFonts w:eastAsia="DejaVu Sans" w:cstheme="minorHAnsi"/>
+          <w:kern w:val="1"/>
+          <w:lang w:eastAsia="hi-IN" w:bidi="hi-IN"/>
+        </w:rPr>
+        <w:t>state (db.StringProperty):</w:t>
+      </w:r>
+      <w:r>
+        <w:rPr>
+          <w:rFonts w:eastAsia="DejaVu Sans" w:cstheme="minorHAnsi"/>
+          <w:kern w:val="1"/>
+          <w:lang w:eastAsia="hi-IN" w:bidi="hi-IN"/>
+        </w:rPr>
+        <w:t xml:space="preserve"> The state. </w:t>
+      </w:r>
+    </w:p>
+    <w:p>
+      <w:pPr>
+        <w:widowControl w:val="0"/>
+        <w:numPr>
+          <w:ilvl w:val="1"/>
+          <w:numId w:val="8"/>
+        </w:numPr>
+        <w:suppressAutoHyphens/>
+        <w:rPr>
+          <w:rFonts w:eastAsia="DejaVu Sans" w:cstheme="minorHAnsi"/>
+          <w:kern w:val="1"/>
+          <w:lang w:eastAsia="hi-IN" w:bidi="hi-IN"/>
+        </w:rPr>
+      </w:pPr>
+      <w:r>
+        <w:rPr>
+          <w:rFonts w:eastAsia="DejaVu Sans" w:cstheme="minorHAnsi"/>
+          <w:kern w:val="1"/>
+          <w:lang w:eastAsia="hi-IN" w:bidi="hi-IN"/>
+        </w:rPr>
+        <w:t>country (db.StringProperty):</w:t>
+      </w:r>
+      <w:r>
+        <w:rPr>
+          <w:rFonts w:eastAsia="DejaVu Sans" w:cstheme="minorHAnsi"/>
+          <w:kern w:val="1"/>
+          <w:lang w:eastAsia="hi-IN" w:bidi="hi-IN"/>
+        </w:rPr>
+        <w:t xml:space="preserve"> The country.</w:t>
+      </w:r>
+    </w:p>
+    <w:p>
+      <w:pPr>
+        <w:widowControl w:val="0"/>
+        <w:numPr>
+          <w:ilvl w:val="1"/>
+          <w:numId w:val="8"/>
+        </w:numPr>
+        <w:suppressAutoHyphens/>
+        <w:rPr>
+          <w:rFonts w:eastAsia="DejaVu Sans" w:cstheme="minorHAnsi"/>
+          <w:kern w:val="1"/>
+          <w:lang w:eastAsia="hi-IN" w:bidi="hi-IN"/>
+        </w:rPr>
+      </w:pPr>
+      <w:r>
+        <w:rPr>
+          <w:rFonts w:eastAsia="DejaVu Sans" w:cstheme="minorHAnsi"/>
+          <w:kern w:val="1"/>
+          <w:lang w:eastAsia="hi-IN" w:bidi="hi-IN"/>
+        </w:rPr>
+        <w:t>zip_ (db.StringProperty):</w:t>
+      </w:r>
+      <w:r>
+        <w:rPr>
+          <w:rFonts w:eastAsia="DejaVu Sans" w:cstheme="minorHAnsi"/>
+          <w:kern w:val="1"/>
+          <w:lang w:eastAsia="hi-IN" w:bidi="hi-IN"/>
+        </w:rPr>
+        <w:t xml:space="preserve"> The postal code. The </w:t>
+      </w:r>
+      <w:r>
+        <w:rPr>
+          <w:rFonts w:eastAsia="DejaVu Sans" w:cstheme="minorHAnsi"/>
+          <w:kern w:val="1"/>
+          <w:lang w:eastAsia="hi-IN" w:bidi="hi-IN"/>
+        </w:rPr>
+        <w:t>under bar</w:t>
+      </w:r>
+      <w:r>
+        <w:rPr>
+          <w:rFonts w:eastAsia="DejaVu Sans" w:cstheme="minorHAnsi"/>
+          <w:kern w:val="1"/>
+          <w:lang w:eastAsia="hi-IN" w:bidi="hi-IN"/>
+        </w:rPr>
+        <w:t xml:space="preserve"> was added to avoid Python syntax error.</w:t>
+      </w:r>
+    </w:p>
+    <w:p>
+      <w:pPr>
+        <w:widowControl w:val="0"/>
+        <w:numPr>
+          <w:ilvl w:val="0"/>
+          <w:numId w:val="8"/>
+        </w:numPr>
+        <w:suppressAutoHyphens/>
+        <w:rPr>
+          <w:rFonts w:eastAsia="DejaVu Sans" w:cstheme="minorHAnsi"/>
+          <w:kern w:val="1"/>
+          <w:lang w:eastAsia="hi-IN" w:bidi="hi-IN"/>
+        </w:rPr>
+      </w:pPr>
+      <w:r>
+        <w:rPr>
+          <w:rFonts w:eastAsia="DejaVu Sans" w:cstheme="minorHAnsi"/>
+          <w:b/>
+          <w:bCs/>
+          <w:kern w:val="1"/>
+          <w:lang w:eastAsia="hi-IN" w:bidi="hi-IN"/>
+        </w:rPr>
+        <w:t xml:space="preserve">ContactInfo </w:t>
+      </w:r>
+      <w:r>
+        <w:rPr>
+          <w:rFonts w:eastAsia="DejaVu Sans" w:cstheme="minorHAnsi"/>
+          <w:kern w:val="1"/>
+          <w:lang w:eastAsia="hi-IN" w:bidi="hi-IN"/>
+        </w:rPr>
+        <w:t>(contactsType)</w:t>
+      </w:r>
+    </w:p>
+    <w:p>
+      <w:pPr>
+        <w:widowControl w:val="0"/>
+        <w:numPr>
+          <w:ilvl w:val="1"/>
+          <w:numId w:val="8"/>
+        </w:numPr>
+        <w:suppressAutoHyphens/>
+        <w:rPr>
+          <w:rFonts w:eastAsia="DejaVu Sans" w:cstheme="minorHAnsi"/>
+          <w:kern w:val="1"/>
+          <w:lang w:eastAsia="hi-IN" w:bidi="hi-IN"/>
+        </w:rPr>
+      </w:pPr>
+      <w:r>
+        <w:rPr>
+          <w:rFonts w:eastAsia="DejaVu Sans" w:cstheme="minorHAnsi"/>
+          <w:kern w:val="1"/>
+          <w:lang w:eastAsia="hi-IN" w:bidi="hi-IN"/>
+        </w:rPr>
+        <w:t>phone (db.PhoneNumberProperty):</w:t>
+      </w:r>
+      <w:r>
+        <w:rPr>
+          <w:rFonts w:eastAsia="DejaVu Sans" w:cstheme="minorHAnsi"/>
+          <w:kern w:val="1"/>
+          <w:lang w:eastAsia="hi-IN" w:bidi="hi-IN"/>
+        </w:rPr>
+        <w:t xml:space="preserve"> The phone number.</w:t>
+      </w:r>
+    </w:p>
+    <w:p>
+      <w:pPr>
+        <w:widowControl w:val="0"/>
+        <w:numPr>
+          <w:ilvl w:val="1"/>
+          <w:numId w:val="8"/>
+        </w:numPr>
+        <w:suppressAutoHyphens/>
+        <w:rPr>
+          <w:rFonts w:eastAsia="DejaVu Sans" w:cstheme="minorHAnsi"/>
+          <w:kern w:val="1"/>
+          <w:lang w:eastAsia="hi-IN" w:bidi="hi-IN"/>
+        </w:rPr>
+      </w:pPr>
+      <w:r>
+        <w:rPr>
+          <w:rFonts w:eastAsia="DejaVu Sans" w:cstheme="minorHAnsi"/>
+          <w:kern w:val="1"/>
+          <w:lang w:eastAsia="hi-IN" w:bidi="hi-IN"/>
+        </w:rPr>
+        <w:t>email (db.EmailProperty):</w:t>
+      </w:r>
+      <w:r>
+        <w:rPr>
+          <w:rFonts w:eastAsia="DejaVu Sans" w:cstheme="minorHAnsi"/>
+          <w:kern w:val="1"/>
+          <w:lang w:eastAsia="hi-IN" w:bidi="hi-IN"/>
+        </w:rPr>
+        <w:t xml:space="preserve"> The email address.</w:t>
+      </w:r>
+    </w:p>
+    <w:p>
+      <w:pPr>
+        <w:widowControl w:val="0"/>
+        <w:numPr>
+          <w:ilvl w:val="1"/>
+          <w:numId w:val="8"/>
+        </w:numPr>
+        <w:suppressAutoHyphens/>
+        <w:rPr>
+          <w:rFonts w:eastAsia="DejaVu Sans" w:cstheme="minorHAnsi"/>
+          <w:kern w:val="1"/>
+          <w:lang w:eastAsia="hi-IN" w:bidi="hi-IN"/>
+        </w:rPr>
+      </w:pPr>
+      <w:proofErr w:type="gramStart"/>
+      <w:r>
+        <w:rPr>
+          <w:rFonts w:eastAsia="DejaVu Sans" w:cstheme="minorHAnsi"/>
+          <w:kern w:val="1"/>
+          <w:lang w:eastAsia="hi-IN" w:bidi="hi-IN"/>
+        </w:rPr>
+        <w:t>mail</w:t>
+      </w:r>
+      <w:proofErr w:type="gramEnd"/>
+      <w:r>
+        <w:rPr>
+          <w:rFonts w:eastAsia="DejaVu Sans" w:cstheme="minorHAnsi"/>
+          <w:kern w:val="1"/>
+          <w:lang w:eastAsia="hi-IN" w:bidi="hi-IN"/>
+        </w:rPr>
+        <w:t xml:space="preserve"> (db.ReferenceProperty(FullAddress)):</w:t>
+      </w:r>
+      <w:r>
+        <w:rPr>
+          <w:rFonts w:eastAsia="DejaVu Sans" w:cstheme="minorHAnsi"/>
+          <w:kern w:val="1"/>
+          <w:lang w:eastAsia="hi-IN" w:bidi="hi-IN"/>
+        </w:rPr>
+        <w:t xml:space="preserve"> The postal address.</w:t>
+      </w:r>
+    </w:p>
+    <w:p>
+      <w:pPr>
+        <w:widowControl w:val="0"/>
+        <w:numPr>
+          <w:ilvl w:val="0"/>
+          <w:numId w:val="8"/>
+        </w:numPr>
+        <w:suppressAutoHyphens/>
+        <w:rPr>
+          <w:rFonts w:eastAsia="DejaVu Sans" w:cstheme="minorHAnsi"/>
+          <w:kern w:val="1"/>
+          <w:lang w:eastAsia="hi-IN" w:bidi="hi-IN"/>
+        </w:rPr>
+      </w:pPr>
+      <w:r>
+        <w:rPr>
+          <w:rFonts w:eastAsia="DejaVu Sans" w:cstheme="minorHAnsi"/>
+          <w:b/>
+          <w:bCs/>
+          <w:kern w:val="1"/>
+          <w:lang w:eastAsia="hi-IN" w:bidi="hi-IN"/>
+        </w:rPr>
+        <w:t xml:space="preserve">HumanImpact </w:t>
+      </w:r>
+      <w:r>
+        <w:rPr>
+          <w:rFonts w:eastAsia="DejaVu Sans" w:cstheme="minorHAnsi"/>
+          <w:kern w:val="1"/>
+          <w:lang w:eastAsia="hi-IN" w:bidi="hi-IN"/>
+        </w:rPr>
+        <w:t>(humanImpType)</w:t>
+      </w:r>
+    </w:p>
+    <w:p>
+      <w:pPr>
+        <w:widowControl w:val="0"/>
+        <w:numPr>
+          <w:ilvl w:val="1"/>
+          <w:numId w:val="8"/>
+        </w:numPr>
+        <w:suppressAutoHyphens/>
+        <w:rPr>
+          <w:rFonts w:eastAsia="DejaVu Sans" w:cstheme="minorHAnsi"/>
+          <w:kern w:val="1"/>
+          <w:lang w:eastAsia="hi-IN" w:bidi="hi-IN"/>
+        </w:rPr>
+      </w:pPr>
+      <w:r>
+        <w:rPr>
+          <w:rFonts w:eastAsia="DejaVu Sans" w:cstheme="minorHAnsi"/>
+          <w:kern w:val="1"/>
+          <w:lang w:eastAsia="hi-IN" w:bidi="hi-IN"/>
+        </w:rPr>
+        <w:t>deaths (db.IntegerProperty):</w:t>
+      </w:r>
+      <w:r>
+        <w:rPr>
+          <w:rFonts w:eastAsia="DejaVu Sans" w:cstheme="minorHAnsi"/>
+          <w:kern w:val="1"/>
+          <w:lang w:eastAsia="hi-IN" w:bidi="hi-IN"/>
+        </w:rPr>
+        <w:t xml:space="preserve"> The number of human lives lost in the crisis.</w:t>
+      </w:r>
+    </w:p>
+    <w:p>
+      <w:pPr>
+        <w:widowControl w:val="0"/>
+        <w:numPr>
+          <w:ilvl w:val="1"/>
+          <w:numId w:val="8"/>
+        </w:numPr>
+        <w:suppressAutoHyphens/>
+        <w:rPr>
+          <w:rFonts w:eastAsia="DejaVu Sans" w:cstheme="minorHAnsi"/>
+          <w:kern w:val="1"/>
+          <w:lang w:eastAsia="hi-IN" w:bidi="hi-IN"/>
+        </w:rPr>
+      </w:pPr>
+      <w:r>
+        <w:rPr>
+          <w:rFonts w:eastAsia="DejaVu Sans" w:cstheme="minorHAnsi"/>
+          <w:kern w:val="1"/>
+          <w:lang w:eastAsia="hi-IN" w:bidi="hi-IN"/>
+        </w:rPr>
+        <w:t>displaced (db.IntegerProperty):</w:t>
+      </w:r>
+      <w:r>
+        <w:rPr>
+          <w:rFonts w:eastAsia="DejaVu Sans" w:cstheme="minorHAnsi"/>
+          <w:kern w:val="1"/>
+          <w:lang w:eastAsia="hi-IN" w:bidi="hi-IN"/>
+        </w:rPr>
+        <w:t xml:space="preserve"> The number of people who lost their home.</w:t>
+      </w:r>
+    </w:p>
+    <w:p>
+      <w:pPr>
+        <w:widowControl w:val="0"/>
+        <w:numPr>
+          <w:ilvl w:val="1"/>
+          <w:numId w:val="8"/>
+        </w:numPr>
+        <w:suppressAutoHyphens/>
+        <w:rPr>
+          <w:rFonts w:eastAsia="DejaVu Sans" w:cstheme="minorHAnsi"/>
+          <w:kern w:val="1"/>
+          <w:lang w:eastAsia="hi-IN" w:bidi="hi-IN"/>
+        </w:rPr>
+      </w:pPr>
+      <w:r>
+        <w:rPr>
+          <w:rFonts w:eastAsia="DejaVu Sans" w:cstheme="minorHAnsi"/>
+          <w:kern w:val="1"/>
+          <w:lang w:eastAsia="hi-IN" w:bidi="hi-IN"/>
+        </w:rPr>
+        <w:t>injured (db.IntegerProperty):</w:t>
+      </w:r>
+      <w:r>
+        <w:rPr>
+          <w:rFonts w:eastAsia="DejaVu Sans" w:cstheme="minorHAnsi"/>
+          <w:kern w:val="1"/>
+          <w:lang w:eastAsia="hi-IN" w:bidi="hi-IN"/>
+        </w:rPr>
+        <w:t xml:space="preserve"> The number of injured.</w:t>
+      </w:r>
+    </w:p>
+    <w:p>
+      <w:pPr>
+        <w:widowControl w:val="0"/>
+        <w:numPr>
+          <w:ilvl w:val="1"/>
+          <w:numId w:val="8"/>
+        </w:numPr>
+        <w:suppressAutoHyphens/>
+        <w:rPr>
+          <w:rFonts w:eastAsia="DejaVu Sans" w:cstheme="minorHAnsi"/>
+          <w:kern w:val="1"/>
+          <w:lang w:eastAsia="hi-IN" w:bidi="hi-IN"/>
+        </w:rPr>
+      </w:pPr>
+      <w:r>
+        <w:rPr>
+          <w:rFonts w:eastAsia="DejaVu Sans" w:cstheme="minorHAnsi"/>
+          <w:kern w:val="1"/>
+          <w:lang w:eastAsia="hi-IN" w:bidi="hi-IN"/>
+        </w:rPr>
+        <w:t>missing (db.IntegerProperty):</w:t>
+      </w:r>
+      <w:r>
+        <w:rPr>
+          <w:rFonts w:eastAsia="DejaVu Sans" w:cstheme="minorHAnsi"/>
+          <w:kern w:val="1"/>
+          <w:lang w:eastAsia="hi-IN" w:bidi="hi-IN"/>
+        </w:rPr>
+        <w:t xml:space="preserve"> The number of missing.</w:t>
+      </w:r>
+    </w:p>
+    <w:p>
+      <w:pPr>
+        <w:widowControl w:val="0"/>
+        <w:numPr>
+          <w:ilvl w:val="1"/>
+          <w:numId w:val="8"/>
+        </w:numPr>
+        <w:suppressAutoHyphens/>
+        <w:rPr>
+          <w:rFonts w:eastAsia="DejaVu Sans" w:cstheme="minorHAnsi"/>
+          <w:kern w:val="1"/>
+          <w:lang w:eastAsia="hi-IN" w:bidi="hi-IN"/>
+        </w:rPr>
+      </w:pPr>
+      <w:r>
+        <w:rPr>
+          <w:rFonts w:eastAsia="DejaVu Sans" w:cstheme="minorHAnsi"/>
+          <w:kern w:val="1"/>
+          <w:lang w:eastAsia="hi-IN" w:bidi="hi-IN"/>
+        </w:rPr>
+        <w:t>misc (db.StringProperty):</w:t>
+      </w:r>
+      <w:r>
+        <w:rPr>
+          <w:rFonts w:eastAsia="DejaVu Sans" w:cstheme="minorHAnsi"/>
+          <w:kern w:val="1"/>
+          <w:lang w:eastAsia="hi-IN" w:bidi="hi-IN"/>
+        </w:rPr>
+        <w:t xml:space="preserve"> Other interesting facts.</w:t>
+      </w:r>
+    </w:p>
+    <w:p>
+      <w:pPr>
+        <w:widowControl w:val="0"/>
+        <w:numPr>
+          <w:ilvl w:val="0"/>
+          <w:numId w:val="8"/>
+        </w:numPr>
+        <w:suppressAutoHyphens/>
+        <w:rPr>
+          <w:rFonts w:eastAsia="DejaVu Sans" w:cstheme="minorHAnsi"/>
+          <w:kern w:val="1"/>
+          <w:lang w:eastAsia="hi-IN" w:bidi="hi-IN"/>
+        </w:rPr>
+      </w:pPr>
+      <w:r>
+        <w:rPr>
+          <w:rFonts w:eastAsia="DejaVu Sans" w:cstheme="minorHAnsi"/>
+          <w:b/>
+          <w:bCs/>
+          <w:kern w:val="1"/>
+          <w:lang w:eastAsia="hi-IN" w:bidi="hi-IN"/>
+        </w:rPr>
+        <w:t xml:space="preserve">EconomicImpact </w:t>
+      </w:r>
+      <w:r>
+        <w:rPr>
+          <w:rFonts w:eastAsia="DejaVu Sans" w:cstheme="minorHAnsi"/>
+          <w:kern w:val="1"/>
+          <w:lang w:eastAsia="hi-IN" w:bidi="hi-IN"/>
+        </w:rPr>
+        <w:t>(econImpType)</w:t>
+      </w:r>
+    </w:p>
+    <w:p>
+      <w:pPr>
+        <w:widowControl w:val="0"/>
+        <w:numPr>
+          <w:ilvl w:val="1"/>
+          <w:numId w:val="8"/>
+        </w:numPr>
+        <w:suppressAutoHyphens/>
+        <w:rPr>
+          <w:rFonts w:eastAsia="DejaVu Sans" w:cstheme="minorHAnsi"/>
+          <w:kern w:val="1"/>
+          <w:lang w:eastAsia="hi-IN" w:bidi="hi-IN"/>
+        </w:rPr>
+      </w:pPr>
+      <w:r>
+        <w:rPr>
+          <w:rFonts w:eastAsia="DejaVu Sans" w:cstheme="minorHAnsi"/>
+          <w:kern w:val="1"/>
+          <w:lang w:eastAsia="hi-IN" w:bidi="hi-IN"/>
+        </w:rPr>
+        <w:t>amount (db.IntegerProperty):</w:t>
+      </w:r>
+      <w:r>
+        <w:rPr>
+          <w:rFonts w:eastAsia="DejaVu Sans" w:cstheme="minorHAnsi"/>
+          <w:kern w:val="1"/>
+          <w:lang w:eastAsia="hi-IN" w:bidi="hi-IN"/>
+        </w:rPr>
+        <w:t xml:space="preserve"> The amount of wealth lost or gained during the crisis.</w:t>
+      </w:r>
+    </w:p>
+    <w:p>
+      <w:pPr>
+        <w:widowControl w:val="0"/>
+        <w:numPr>
+          <w:ilvl w:val="1"/>
+          <w:numId w:val="8"/>
+        </w:numPr>
+        <w:suppressAutoHyphens/>
+        <w:rPr>
+          <w:rFonts w:eastAsia="DejaVu Sans" w:cstheme="minorHAnsi"/>
+          <w:kern w:val="1"/>
+          <w:lang w:eastAsia="hi-IN" w:bidi="hi-IN"/>
+        </w:rPr>
+      </w:pPr>
+      <w:r>
+        <w:rPr>
+          <w:rFonts w:eastAsia="DejaVu Sans" w:cstheme="minorHAnsi"/>
+          <w:kern w:val="1"/>
+          <w:lang w:eastAsia="hi-IN" w:bidi="hi-IN"/>
+        </w:rPr>
+        <w:t>currency (db.IntegerProperty):</w:t>
+      </w:r>
+      <w:r>
+        <w:rPr>
+          <w:rFonts w:eastAsia="DejaVu Sans" w:cstheme="minorHAnsi"/>
+          <w:kern w:val="1"/>
+          <w:lang w:eastAsia="hi-IN" w:bidi="hi-IN"/>
+        </w:rPr>
+        <w:t xml:space="preserve"> The currency.</w:t>
+      </w:r>
+    </w:p>
+    <w:p>
+      <w:pPr>
+        <w:widowControl w:val="0"/>
+        <w:numPr>
+          <w:ilvl w:val="1"/>
+          <w:numId w:val="8"/>
+        </w:numPr>
+        <w:suppressAutoHyphens/>
+        <w:rPr>
+          <w:rFonts w:eastAsia="DejaVu Sans" w:cstheme="minorHAnsi"/>
+          <w:kern w:val="1"/>
+          <w:lang w:eastAsia="hi-IN" w:bidi="hi-IN"/>
+        </w:rPr>
+      </w:pPr>
+      <w:r>
+        <w:rPr>
+          <w:rFonts w:eastAsia="DejaVu Sans" w:cstheme="minorHAnsi"/>
+          <w:kern w:val="1"/>
+          <w:lang w:eastAsia="hi-IN" w:bidi="hi-IN"/>
+        </w:rPr>
+        <w:t>misc (db.StringProperty):</w:t>
+      </w:r>
+      <w:r>
+        <w:rPr>
+          <w:rFonts w:eastAsia="DejaVu Sans" w:cstheme="minorHAnsi"/>
+          <w:kern w:val="1"/>
+          <w:lang w:eastAsia="hi-IN" w:bidi="hi-IN"/>
+        </w:rPr>
+        <w:t xml:space="preserve"> Other interesting facts.</w:t>
+      </w:r>
+    </w:p>
+    <w:p>
+      <w:pPr>
+        <w:widowControl w:val="0"/>
+        <w:numPr>
+          <w:ilvl w:val="0"/>
+          <w:numId w:val="8"/>
+        </w:numPr>
+        <w:suppressAutoHyphens/>
+        <w:rPr>
+          <w:rFonts w:eastAsia="DejaVu Sans" w:cstheme="minorHAnsi"/>
+          <w:kern w:val="1"/>
+          <w:lang w:eastAsia="hi-IN" w:bidi="hi-IN"/>
+        </w:rPr>
+      </w:pPr>
+      <w:r>
+        <w:rPr>
+          <w:rFonts w:eastAsia="DejaVu Sans" w:cstheme="minorHAnsi"/>
+          <w:b/>
+          <w:bCs/>
+          <w:kern w:val="1"/>
+          <w:lang w:eastAsia="hi-IN" w:bidi="hi-IN"/>
+        </w:rPr>
+        <w:t xml:space="preserve">Impact </w:t>
+      </w:r>
+      <w:r>
+        <w:rPr>
+          <w:rFonts w:eastAsia="DejaVu Sans" w:cstheme="minorHAnsi"/>
+          <w:kern w:val="1"/>
+          <w:lang w:eastAsia="hi-IN" w:bidi="hi-IN"/>
+        </w:rPr>
+        <w:t>(impactType)</w:t>
+      </w:r>
+    </w:p>
+    <w:p>
+      <w:pPr>
+        <w:widowControl w:val="0"/>
+        <w:numPr>
+          <w:ilvl w:val="1"/>
+          <w:numId w:val="8"/>
+        </w:numPr>
+        <w:suppressAutoHyphens/>
+        <w:rPr>
+          <w:rFonts w:eastAsia="DejaVu Sans" w:cstheme="minorHAnsi"/>
+          <w:kern w:val="1"/>
+          <w:lang w:eastAsia="hi-IN" w:bidi="hi-IN"/>
+        </w:rPr>
+      </w:pPr>
+      <w:proofErr w:type="gramStart"/>
+      <w:r>
+        <w:rPr>
+          <w:rFonts w:eastAsia="DejaVu Sans" w:cstheme="minorHAnsi"/>
+          <w:kern w:val="1"/>
+          <w:lang w:eastAsia="hi-IN" w:bidi="hi-IN"/>
+        </w:rPr>
+        <w:t>human</w:t>
+      </w:r>
+      <w:proofErr w:type="gramEnd"/>
+      <w:r>
+        <w:rPr>
+          <w:rFonts w:eastAsia="DejaVu Sans" w:cstheme="minorHAnsi"/>
+          <w:kern w:val="1"/>
+          <w:lang w:eastAsia="hi-IN" w:bidi="hi-IN"/>
+        </w:rPr>
+        <w:t xml:space="preserve"> (db.ReferenceProperty(HumanImpact)):</w:t>
+      </w:r>
+      <w:r>
+        <w:rPr>
+          <w:rFonts w:eastAsia="DejaVu Sans" w:cstheme="minorHAnsi"/>
+          <w:kern w:val="1"/>
+          <w:lang w:eastAsia="hi-IN" w:bidi="hi-IN"/>
+        </w:rPr>
+        <w:t xml:space="preserve"> Human impacts.</w:t>
+      </w:r>
+    </w:p>
+    <w:p>
+      <w:pPr>
+        <w:widowControl w:val="0"/>
+        <w:numPr>
+          <w:ilvl w:val="1"/>
+          <w:numId w:val="8"/>
+        </w:numPr>
+        <w:suppressAutoHyphens/>
+        <w:rPr>
+          <w:rFonts w:eastAsia="DejaVu Sans" w:cstheme="minorHAnsi"/>
+          <w:kern w:val="1"/>
+          <w:lang w:eastAsia="hi-IN" w:bidi="hi-IN"/>
+        </w:rPr>
+      </w:pPr>
+      <w:proofErr w:type="gramStart"/>
+      <w:r>
+        <w:rPr>
+          <w:rFonts w:eastAsia="DejaVu Sans" w:cstheme="minorHAnsi"/>
+          <w:kern w:val="1"/>
+          <w:lang w:eastAsia="hi-IN" w:bidi="hi-IN"/>
+        </w:rPr>
+        <w:t>economic</w:t>
+      </w:r>
+      <w:proofErr w:type="gramEnd"/>
+      <w:r>
+        <w:rPr>
+          <w:rFonts w:eastAsia="DejaVu Sans" w:cstheme="minorHAnsi"/>
+          <w:kern w:val="1"/>
+          <w:lang w:eastAsia="hi-IN" w:bidi="hi-IN"/>
+        </w:rPr>
+        <w:t xml:space="preserve"> (db.ReferenceProperty(EconomicImpact)):</w:t>
+      </w:r>
+      <w:r>
+        <w:rPr>
+          <w:rFonts w:eastAsia="DejaVu Sans" w:cstheme="minorHAnsi"/>
+          <w:kern w:val="1"/>
+          <w:lang w:eastAsia="hi-IN" w:bidi="hi-IN"/>
+        </w:rPr>
+        <w:t xml:space="preserve"> Economic impacts.</w:t>
+      </w:r>
+    </w:p>
+    <w:p>
+      <w:pPr>
+        <w:widowControl w:val="0"/>
+        <w:numPr>
+          <w:ilvl w:val="0"/>
+          <w:numId w:val="8"/>
+        </w:numPr>
+        <w:suppressAutoHyphens/>
+        <w:rPr>
+          <w:rFonts w:eastAsia="DejaVu Sans" w:cstheme="minorHAnsi"/>
+          <w:kern w:val="1"/>
+          <w:lang w:eastAsia="hi-IN" w:bidi="hi-IN"/>
+        </w:rPr>
+      </w:pPr>
+      <w:r>
+        <w:rPr>
+          <w:rFonts w:eastAsia="DejaVu Sans" w:cstheme="minorHAnsi"/>
+          <w:b/>
+          <w:bCs/>
+          <w:kern w:val="1"/>
+          <w:lang w:eastAsia="hi-IN" w:bidi="hi-IN"/>
+        </w:rPr>
+        <w:t>Location</w:t>
+      </w:r>
+      <w:r>
+        <w:rPr>
+          <w:rFonts w:eastAsia="DejaVu Sans" w:cstheme="minorHAnsi"/>
+          <w:kern w:val="1"/>
+          <w:lang w:eastAsia="hi-IN" w:bidi="hi-IN"/>
+        </w:rPr>
+        <w:t xml:space="preserve"> (locationType)</w:t>
+      </w:r>
+    </w:p>
+    <w:p>
+      <w:pPr>
+        <w:widowControl w:val="0"/>
+        <w:numPr>
+          <w:ilvl w:val="1"/>
+          <w:numId w:val="8"/>
+        </w:numPr>
+        <w:suppressAutoHyphens/>
+        <w:rPr>
+          <w:rFonts w:eastAsia="DejaVu Sans" w:cstheme="minorHAnsi"/>
+          <w:kern w:val="1"/>
+          <w:lang w:eastAsia="hi-IN" w:bidi="hi-IN"/>
+        </w:rPr>
+      </w:pPr>
+      <w:r>
+        <w:rPr>
+          <w:rFonts w:eastAsia="DejaVu Sans" w:cstheme="minorHAnsi"/>
+          <w:kern w:val="1"/>
+          <w:lang w:eastAsia="hi-IN" w:bidi="hi-IN"/>
+        </w:rPr>
+        <w:t>city (db.StringProperty):</w:t>
+      </w:r>
+      <w:r>
+        <w:rPr>
+          <w:rFonts w:eastAsia="DejaVu Sans" w:cstheme="minorHAnsi"/>
+          <w:kern w:val="1"/>
+          <w:lang w:eastAsia="hi-IN" w:bidi="hi-IN"/>
+        </w:rPr>
+        <w:t xml:space="preserve"> The city.</w:t>
+      </w:r>
+    </w:p>
+    <w:p>
+      <w:pPr>
+        <w:widowControl w:val="0"/>
+        <w:numPr>
+          <w:ilvl w:val="1"/>
+          <w:numId w:val="8"/>
+        </w:numPr>
+        <w:suppressAutoHyphens/>
+        <w:rPr>
+          <w:rFonts w:eastAsia="DejaVu Sans" w:cstheme="minorHAnsi"/>
+          <w:kern w:val="1"/>
+          <w:lang w:eastAsia="hi-IN" w:bidi="hi-IN"/>
+        </w:rPr>
+      </w:pPr>
+      <w:r>
+        <w:rPr>
+          <w:rFonts w:eastAsia="DejaVu Sans" w:cstheme="minorHAnsi"/>
+          <w:kern w:val="1"/>
+          <w:lang w:eastAsia="hi-IN" w:bidi="hi-IN"/>
+        </w:rPr>
+        <w:t>region (db.StringProperty):</w:t>
+      </w:r>
+      <w:r>
+        <w:rPr>
+          <w:rFonts w:eastAsia="DejaVu Sans" w:cstheme="minorHAnsi"/>
+          <w:kern w:val="1"/>
+          <w:lang w:eastAsia="hi-IN" w:bidi="hi-IN"/>
+        </w:rPr>
+        <w:t xml:space="preserve"> The region.</w:t>
+      </w:r>
+    </w:p>
+    <w:p>
+      <w:pPr>
+        <w:widowControl w:val="0"/>
+        <w:numPr>
+          <w:ilvl w:val="1"/>
+          <w:numId w:val="8"/>
+        </w:numPr>
+        <w:suppressAutoHyphens/>
+        <w:rPr>
+          <w:rFonts w:eastAsia="DejaVu Sans" w:cstheme="minorHAnsi"/>
+          <w:kern w:val="1"/>
+          <w:lang w:eastAsia="hi-IN" w:bidi="hi-IN"/>
+        </w:rPr>
+      </w:pPr>
+      <w:r>
+        <w:rPr>
+          <w:rFonts w:eastAsia="DejaVu Sans" w:cstheme="minorHAnsi"/>
+          <w:kern w:val="1"/>
+          <w:lang w:eastAsia="hi-IN" w:bidi="hi-IN"/>
+        </w:rPr>
+        <w:t>country (db.StringProperty):</w:t>
+      </w:r>
+      <w:r>
+        <w:rPr>
+          <w:rFonts w:eastAsia="DejaVu Sans" w:cstheme="minorHAnsi"/>
+          <w:kern w:val="1"/>
+          <w:lang w:eastAsia="hi-IN" w:bidi="hi-IN"/>
+        </w:rPr>
+        <w:t xml:space="preserve"> The country.</w:t>
+      </w:r>
+    </w:p>
+    <w:p>
+      <w:pPr>
+        <w:widowControl w:val="0"/>
+        <w:numPr>
+          <w:ilvl w:val="0"/>
+          <w:numId w:val="8"/>
+        </w:numPr>
+        <w:suppressAutoHyphens/>
+        <w:rPr>
+          <w:rFonts w:eastAsia="DejaVu Sans" w:cstheme="minorHAnsi"/>
+          <w:kern w:val="1"/>
+          <w:lang w:eastAsia="hi-IN" w:bidi="hi-IN"/>
+        </w:rPr>
+      </w:pPr>
+      <w:r>
+        <w:rPr>
+          <w:rFonts w:eastAsia="DejaVu Sans" w:cstheme="minorHAnsi"/>
+          <w:b/>
+          <w:bCs/>
+          <w:kern w:val="1"/>
+          <w:lang w:eastAsia="hi-IN" w:bidi="hi-IN"/>
+        </w:rPr>
+        <w:t xml:space="preserve">Date </w:t>
+      </w:r>
+      <w:r>
+        <w:rPr>
+          <w:rFonts w:eastAsia="DejaVu Sans" w:cstheme="minorHAnsi"/>
+          <w:kern w:val="1"/>
+          <w:lang w:eastAsia="hi-IN" w:bidi="hi-IN"/>
+        </w:rPr>
+        <w:t>(dateType)</w:t>
+      </w:r>
+    </w:p>
+    <w:p>
+      <w:pPr>
+        <w:widowControl w:val="0"/>
+        <w:numPr>
+          <w:ilvl w:val="1"/>
+          <w:numId w:val="8"/>
+        </w:numPr>
+        <w:suppressAutoHyphens/>
+        <w:rPr>
+          <w:rFonts w:eastAsia="DejaVu Sans" w:cstheme="minorHAnsi"/>
+          <w:kern w:val="1"/>
+          <w:lang w:eastAsia="hi-IN" w:bidi="hi-IN"/>
+        </w:rPr>
+      </w:pPr>
+      <w:r>
+        <w:rPr>
+          <w:rFonts w:eastAsia="DejaVu Sans" w:cstheme="minorHAnsi"/>
+          <w:kern w:val="1"/>
+          <w:lang w:eastAsia="hi-IN" w:bidi="hi-IN"/>
+        </w:rPr>
+        <w:t>time (db.StringProperty):</w:t>
+      </w:r>
+      <w:r>
+        <w:rPr>
+          <w:rFonts w:eastAsia="DejaVu Sans" w:cstheme="minorHAnsi"/>
+          <w:kern w:val="1"/>
+          <w:lang w:eastAsia="hi-IN" w:bidi="hi-IN"/>
+        </w:rPr>
+        <w:t xml:space="preserve"> The time of day.</w:t>
+      </w:r>
+    </w:p>
+    <w:p>
+      <w:pPr>
+        <w:widowControl w:val="0"/>
+        <w:numPr>
+          <w:ilvl w:val="1"/>
+          <w:numId w:val="8"/>
+        </w:numPr>
+        <w:suppressAutoHyphens/>
+        <w:rPr>
+          <w:rFonts w:eastAsia="DejaVu Sans" w:cstheme="minorHAnsi"/>
+          <w:kern w:val="1"/>
+          <w:lang w:eastAsia="hi-IN" w:bidi="hi-IN"/>
+        </w:rPr>
+      </w:pPr>
+      <w:r>
+        <w:rPr>
+          <w:rFonts w:eastAsia="DejaVu Sans" w:cstheme="minorHAnsi"/>
+          <w:kern w:val="1"/>
+          <w:lang w:eastAsia="hi-IN" w:bidi="hi-IN"/>
+        </w:rPr>
+        <w:t>day (db.IntegerProperty):</w:t>
+      </w:r>
+      <w:r>
+        <w:rPr>
+          <w:rFonts w:eastAsia="DejaVu Sans" w:cstheme="minorHAnsi"/>
+          <w:kern w:val="1"/>
+          <w:lang w:eastAsia="hi-IN" w:bidi="hi-IN"/>
+        </w:rPr>
+        <w:t xml:space="preserve"> The exact date.</w:t>
+      </w:r>
+    </w:p>
+    <w:p>
+      <w:pPr>
+        <w:widowControl w:val="0"/>
+        <w:numPr>
+          <w:ilvl w:val="1"/>
+          <w:numId w:val="8"/>
+        </w:numPr>
+        <w:suppressAutoHyphens/>
+        <w:rPr>
+          <w:rFonts w:eastAsia="DejaVu Sans" w:cstheme="minorHAnsi"/>
+          <w:kern w:val="1"/>
+          <w:lang w:eastAsia="hi-IN" w:bidi="hi-IN"/>
+        </w:rPr>
+      </w:pPr>
+      <w:r>
+        <w:rPr>
+          <w:rFonts w:eastAsia="DejaVu Sans" w:cstheme="minorHAnsi"/>
+          <w:kern w:val="1"/>
+          <w:lang w:eastAsia="hi-IN" w:bidi="hi-IN"/>
+        </w:rPr>
+        <w:t>month (db.IntegerProperty):</w:t>
+      </w:r>
+      <w:r>
+        <w:rPr>
+          <w:rFonts w:eastAsia="DejaVu Sans" w:cstheme="minorHAnsi"/>
+          <w:kern w:val="1"/>
+          <w:lang w:eastAsia="hi-IN" w:bidi="hi-IN"/>
+        </w:rPr>
+        <w:t xml:space="preserve"> The month, expressed in an integer.</w:t>
+      </w:r>
+    </w:p>
+    <w:p>
+      <w:pPr>
+        <w:widowControl w:val="0"/>
+        <w:numPr>
+          <w:ilvl w:val="1"/>
+          <w:numId w:val="8"/>
+        </w:numPr>
+        <w:suppressAutoHyphens/>
+        <w:rPr>
+          <w:rFonts w:eastAsia="DejaVu Sans" w:cstheme="minorHAnsi"/>
+          <w:kern w:val="1"/>
+          <w:lang w:eastAsia="hi-IN" w:bidi="hi-IN"/>
+        </w:rPr>
+      </w:pPr>
+      <w:r>
+        <w:rPr>
+          <w:rFonts w:eastAsia="DejaVu Sans" w:cstheme="minorHAnsi"/>
+          <w:kern w:val="1"/>
+          <w:lang w:eastAsia="hi-IN" w:bidi="hi-IN"/>
+        </w:rPr>
+        <w:t>year (db.IntegerProperty):</w:t>
+      </w:r>
+      <w:r>
+        <w:rPr>
+          <w:rFonts w:eastAsia="DejaVu Sans" w:cstheme="minorHAnsi"/>
+          <w:kern w:val="1"/>
+          <w:lang w:eastAsia="hi-IN" w:bidi="hi-IN"/>
+        </w:rPr>
+        <w:t xml:space="preserve"> The year.</w:t>
+      </w:r>
+    </w:p>
+    <w:p>
+      <w:pPr>
+        <w:widowControl w:val="0"/>
+        <w:numPr>
+          <w:ilvl w:val="1"/>
+          <w:numId w:val="8"/>
+        </w:numPr>
+        <w:suppressAutoHyphens/>
+        <w:rPr>
+          <w:rFonts w:eastAsia="DejaVu Sans" w:cstheme="minorHAnsi"/>
+          <w:kern w:val="1"/>
+          <w:lang w:eastAsia="hi-IN" w:bidi="hi-IN"/>
+        </w:rPr>
+      </w:pPr>
+      <w:r>
+        <w:rPr>
+          <w:rFonts w:eastAsia="DejaVu Sans" w:cstheme="minorHAnsi"/>
+          <w:kern w:val="1"/>
+          <w:lang w:eastAsia="hi-IN" w:bidi="hi-IN"/>
+        </w:rPr>
+        <w:t>misc (db.StringProperty):</w:t>
+      </w:r>
+      <w:r>
+        <w:rPr>
+          <w:rFonts w:eastAsia="DejaVu Sans" w:cstheme="minorHAnsi"/>
+          <w:kern w:val="1"/>
+          <w:lang w:eastAsia="hi-IN" w:bidi="hi-IN"/>
+        </w:rPr>
+        <w:t xml:space="preserve"> Other interesting facts.</w:t>
+      </w:r>
+    </w:p>
+    <w:p>
+      <w:pPr>
+        <w:widowControl w:val="0"/>
+        <w:numPr>
+          <w:ilvl w:val="0"/>
+          <w:numId w:val="8"/>
+        </w:numPr>
+        <w:suppressAutoHyphens/>
+        <w:rPr>
+          <w:rFonts w:eastAsia="DejaVu Sans" w:cstheme="minorHAnsi"/>
+          <w:kern w:val="1"/>
+          <w:lang w:eastAsia="hi-IN" w:bidi="hi-IN"/>
+        </w:rPr>
+      </w:pPr>
+      <w:r>
+        <w:rPr>
+          <w:rFonts w:eastAsia="DejaVu Sans" w:cstheme="minorHAnsi"/>
+          <w:b/>
+          <w:bCs/>
+          <w:kern w:val="1"/>
+          <w:lang w:eastAsia="hi-IN" w:bidi="hi-IN"/>
+        </w:rPr>
+        <w:t xml:space="preserve">CrisisInfo </w:t>
+      </w:r>
+      <w:r>
+        <w:rPr>
+          <w:rFonts w:eastAsia="DejaVu Sans" w:cstheme="minorHAnsi"/>
+          <w:kern w:val="1"/>
+          <w:lang w:eastAsia="hi-IN" w:bidi="hi-IN"/>
+        </w:rPr>
+        <w:t>(crisisInfoType)</w:t>
+      </w:r>
+    </w:p>
+    <w:p>
+      <w:pPr>
+        <w:widowControl w:val="0"/>
+        <w:numPr>
+          <w:ilvl w:val="1"/>
+          <w:numId w:val="8"/>
+        </w:numPr>
+        <w:suppressAutoHyphens/>
+        <w:rPr>
+          <w:rFonts w:eastAsia="DejaVu Sans" w:cstheme="minorHAnsi"/>
+          <w:kern w:val="1"/>
+          <w:lang w:eastAsia="hi-IN" w:bidi="hi-IN"/>
+        </w:rPr>
+      </w:pPr>
+      <w:r>
+        <w:rPr>
+          <w:rFonts w:eastAsia="DejaVu Sans" w:cstheme="minorHAnsi"/>
+          <w:kern w:val="1"/>
+          <w:lang w:eastAsia="hi-IN" w:bidi="hi-IN"/>
+        </w:rPr>
+        <w:t>history (db.TextProperty):</w:t>
+      </w:r>
+      <w:r>
+        <w:rPr>
+          <w:rFonts w:eastAsia="DejaVu Sans" w:cstheme="minorHAnsi"/>
+          <w:kern w:val="1"/>
+          <w:lang w:eastAsia="hi-IN" w:bidi="hi-IN"/>
+        </w:rPr>
+        <w:t xml:space="preserve"> A brief history of the crisis.</w:t>
+      </w:r>
+    </w:p>
+    <w:p>
+      <w:pPr>
+        <w:widowControl w:val="0"/>
+        <w:numPr>
+          <w:ilvl w:val="1"/>
+          <w:numId w:val="8"/>
+        </w:numPr>
+        <w:suppressAutoHyphens/>
+        <w:rPr>
+          <w:rFonts w:eastAsia="DejaVu Sans" w:cstheme="minorHAnsi"/>
+          <w:kern w:val="1"/>
+          <w:lang w:eastAsia="hi-IN" w:bidi="hi-IN"/>
+        </w:rPr>
+      </w:pPr>
+      <w:r>
+        <w:rPr>
+          <w:rFonts w:eastAsia="DejaVu Sans" w:cstheme="minorHAnsi"/>
+          <w:kern w:val="1"/>
+          <w:lang w:eastAsia="hi-IN" w:bidi="hi-IN"/>
+        </w:rPr>
+        <w:t>help (db.StringProperty):</w:t>
+      </w:r>
+      <w:r>
+        <w:rPr>
+          <w:rFonts w:eastAsia="DejaVu Sans" w:cstheme="minorHAnsi"/>
+          <w:kern w:val="1"/>
+          <w:lang w:eastAsia="hi-IN" w:bidi="hi-IN"/>
+        </w:rPr>
+        <w:t xml:space="preserve"> Ways improve the situation.</w:t>
+      </w:r>
+    </w:p>
+    <w:p>
+      <w:pPr>
+        <w:widowControl w:val="0"/>
+        <w:numPr>
+          <w:ilvl w:val="1"/>
+          <w:numId w:val="8"/>
+        </w:numPr>
+        <w:suppressAutoHyphens/>
+        <w:rPr>
+          <w:rFonts w:eastAsia="DejaVu Sans" w:cstheme="minorHAnsi"/>
+          <w:kern w:val="1"/>
+          <w:lang w:eastAsia="hi-IN" w:bidi="hi-IN"/>
+        </w:rPr>
+      </w:pPr>
+      <w:r>
+        <w:rPr>
+          <w:rFonts w:eastAsia="DejaVu Sans" w:cstheme="minorHAnsi"/>
+          <w:kern w:val="1"/>
+          <w:lang w:eastAsia="hi-IN" w:bidi="hi-IN"/>
+        </w:rPr>
+        <w:lastRenderedPageBreak/>
+        <w:t>resources (db.StringProperty):</w:t>
+      </w:r>
+      <w:r>
+        <w:rPr>
+          <w:rFonts w:eastAsia="DejaVu Sans" w:cstheme="minorHAnsi"/>
+          <w:kern w:val="1"/>
+          <w:lang w:eastAsia="hi-IN" w:bidi="hi-IN"/>
+        </w:rPr>
+        <w:t xml:space="preserve"> The resources needed to improve the situation.</w:t>
+      </w:r>
+    </w:p>
+    <w:p>
+      <w:pPr>
+        <w:widowControl w:val="0"/>
+        <w:numPr>
+          <w:ilvl w:val="1"/>
+          <w:numId w:val="8"/>
+        </w:numPr>
+        <w:suppressAutoHyphens/>
+        <w:rPr>
+          <w:rFonts w:eastAsia="DejaVu Sans" w:cstheme="minorHAnsi"/>
+          <w:kern w:val="1"/>
+          <w:lang w:eastAsia="hi-IN" w:bidi="hi-IN"/>
+        </w:rPr>
+      </w:pPr>
+      <w:r>
+        <w:rPr>
+          <w:rFonts w:eastAsia="DejaVu Sans" w:cstheme="minorHAnsi"/>
+          <w:kern w:val="1"/>
+          <w:lang w:eastAsia="hi-IN" w:bidi="hi-IN"/>
+        </w:rPr>
+        <w:t>type_ (db.StringProperty):</w:t>
+      </w:r>
+      <w:r>
+        <w:rPr>
+          <w:rFonts w:eastAsia="DejaVu Sans" w:cstheme="minorHAnsi"/>
+          <w:kern w:val="1"/>
+          <w:lang w:eastAsia="hi-IN" w:bidi="hi-IN"/>
+        </w:rPr>
+        <w:t xml:space="preserve"> The type of the crisis.</w:t>
+      </w:r>
+    </w:p>
+    <w:p>
+      <w:pPr>
+        <w:widowControl w:val="0"/>
+        <w:numPr>
+          <w:ilvl w:val="1"/>
+          <w:numId w:val="8"/>
+        </w:numPr>
+        <w:suppressAutoHyphens/>
+        <w:rPr>
+          <w:rFonts w:eastAsia="DejaVu Sans" w:cstheme="minorHAnsi"/>
+          <w:kern w:val="1"/>
+          <w:lang w:eastAsia="hi-IN" w:bidi="hi-IN"/>
+        </w:rPr>
+      </w:pPr>
+      <w:proofErr w:type="gramStart"/>
+      <w:r>
+        <w:rPr>
+          <w:rFonts w:eastAsia="DejaVu Sans" w:cstheme="minorHAnsi"/>
+          <w:kern w:val="1"/>
+          <w:lang w:eastAsia="hi-IN" w:bidi="hi-IN"/>
+        </w:rPr>
+        <w:t>time</w:t>
+      </w:r>
+      <w:proofErr w:type="gramEnd"/>
+      <w:r>
+        <w:rPr>
+          <w:rFonts w:eastAsia="DejaVu Sans" w:cstheme="minorHAnsi"/>
+          <w:kern w:val="1"/>
+          <w:lang w:eastAsia="hi-IN" w:bidi="hi-IN"/>
+        </w:rPr>
+        <w:t xml:space="preserve"> (db.ReferenceProperty(Date)):</w:t>
+      </w:r>
+      <w:r>
+        <w:rPr>
+          <w:rFonts w:eastAsia="DejaVu Sans" w:cstheme="minorHAnsi"/>
+          <w:kern w:val="1"/>
+          <w:lang w:eastAsia="hi-IN" w:bidi="hi-IN"/>
+        </w:rPr>
+        <w:t xml:space="preserve"> When the crisis happened.</w:t>
+      </w:r>
+    </w:p>
+    <w:p>
+      <w:pPr>
+        <w:widowControl w:val="0"/>
+        <w:numPr>
+          <w:ilvl w:val="1"/>
+          <w:numId w:val="8"/>
+        </w:numPr>
+        <w:suppressAutoHyphens/>
+        <w:rPr>
+          <w:rFonts w:eastAsia="DejaVu Sans" w:cstheme="minorHAnsi"/>
+          <w:kern w:val="1"/>
+          <w:lang w:eastAsia="hi-IN" w:bidi="hi-IN"/>
+        </w:rPr>
+      </w:pPr>
+      <w:proofErr w:type="gramStart"/>
+      <w:r>
+        <w:rPr>
+          <w:rFonts w:eastAsia="DejaVu Sans" w:cstheme="minorHAnsi"/>
+          <w:kern w:val="1"/>
+          <w:lang w:eastAsia="hi-IN" w:bidi="hi-IN"/>
+        </w:rPr>
+        <w:t>loc</w:t>
+      </w:r>
+      <w:proofErr w:type="gramEnd"/>
+      <w:r>
+        <w:rPr>
+          <w:rFonts w:eastAsia="DejaVu Sans" w:cstheme="minorHAnsi"/>
+          <w:kern w:val="1"/>
+          <w:lang w:eastAsia="hi-IN" w:bidi="hi-IN"/>
+        </w:rPr>
+        <w:t xml:space="preserve"> (db.ReferenceProperty(Location)):</w:t>
+      </w:r>
+      <w:r>
+        <w:rPr>
+          <w:rFonts w:eastAsia="DejaVu Sans" w:cstheme="minorHAnsi"/>
+          <w:kern w:val="1"/>
+          <w:lang w:eastAsia="hi-IN" w:bidi="hi-IN"/>
+        </w:rPr>
+        <w:t xml:space="preserve"> Where the crisis happened.</w:t>
+      </w:r>
+    </w:p>
+    <w:p>
+      <w:pPr>
+        <w:widowControl w:val="0"/>
+        <w:numPr>
+          <w:ilvl w:val="1"/>
+          <w:numId w:val="8"/>
+        </w:numPr>
+        <w:suppressAutoHyphens/>
+        <w:rPr>
+          <w:rFonts w:eastAsia="DejaVu Sans" w:cstheme="minorHAnsi"/>
+          <w:kern w:val="1"/>
+          <w:lang w:eastAsia="hi-IN" w:bidi="hi-IN"/>
+        </w:rPr>
+      </w:pPr>
+      <w:proofErr w:type="gramStart"/>
+      <w:r>
+        <w:rPr>
+          <w:rFonts w:eastAsia="DejaVu Sans" w:cstheme="minorHAnsi"/>
+          <w:kern w:val="1"/>
+          <w:lang w:eastAsia="hi-IN" w:bidi="hi-IN"/>
+        </w:rPr>
+        <w:t>impact</w:t>
+      </w:r>
+      <w:proofErr w:type="gramEnd"/>
+      <w:r>
+        <w:rPr>
+          <w:rFonts w:eastAsia="DejaVu Sans" w:cstheme="minorHAnsi"/>
+          <w:kern w:val="1"/>
+          <w:lang w:eastAsia="hi-IN" w:bidi="hi-IN"/>
+        </w:rPr>
+        <w:t xml:space="preserve"> (db.ReferenceProperty(Impact)):</w:t>
+      </w:r>
+      <w:r>
+        <w:rPr>
+          <w:rFonts w:eastAsia="DejaVu Sans" w:cstheme="minorHAnsi"/>
+          <w:kern w:val="1"/>
+          <w:lang w:eastAsia="hi-IN" w:bidi="hi-IN"/>
+        </w:rPr>
+        <w:t xml:space="preserve"> The aftermath.</w:t>
+      </w:r>
+    </w:p>
+    <w:p>
+      <w:pPr>
+        <w:widowControl w:val="0"/>
+        <w:numPr>
+          <w:ilvl w:val="0"/>
+          <w:numId w:val="8"/>
+        </w:numPr>
+        <w:suppressAutoHyphens/>
+        <w:rPr>
+          <w:rFonts w:eastAsia="DejaVu Sans" w:cstheme="minorHAnsi"/>
+          <w:kern w:val="1"/>
+          <w:lang w:eastAsia="hi-IN" w:bidi="hi-IN"/>
+        </w:rPr>
+      </w:pPr>
+      <w:r>
+        <w:rPr>
+          <w:rFonts w:eastAsia="DejaVu Sans" w:cstheme="minorHAnsi"/>
+          <w:b/>
+          <w:bCs/>
+          <w:kern w:val="1"/>
+          <w:lang w:eastAsia="hi-IN" w:bidi="hi-IN"/>
+        </w:rPr>
+        <w:t xml:space="preserve">OrgInfo </w:t>
+      </w:r>
+      <w:r>
+        <w:rPr>
+          <w:rFonts w:eastAsia="DejaVu Sans" w:cstheme="minorHAnsi"/>
+          <w:kern w:val="1"/>
+          <w:lang w:eastAsia="hi-IN" w:bidi="hi-IN"/>
+        </w:rPr>
+        <w:t>(orgInfoType)</w:t>
+      </w:r>
+    </w:p>
+    <w:p>
+      <w:pPr>
+        <w:widowControl w:val="0"/>
+        <w:numPr>
+          <w:ilvl w:val="1"/>
+          <w:numId w:val="8"/>
+        </w:numPr>
+        <w:suppressAutoHyphens/>
+        <w:rPr>
+          <w:rFonts w:eastAsia="DejaVu Sans" w:cstheme="minorHAnsi"/>
+          <w:kern w:val="1"/>
+          <w:lang w:eastAsia="hi-IN" w:bidi="hi-IN"/>
+        </w:rPr>
+      </w:pPr>
+      <w:r>
+        <w:rPr>
+          <w:rFonts w:eastAsia="DejaVu Sans" w:cstheme="minorHAnsi"/>
+          <w:kern w:val="1"/>
+          <w:lang w:eastAsia="hi-IN" w:bidi="hi-IN"/>
+        </w:rPr>
+        <w:t>type_ (db.StringProperty):</w:t>
+      </w:r>
+      <w:r>
+        <w:rPr>
+          <w:rFonts w:eastAsia="DejaVu Sans" w:cstheme="minorHAnsi"/>
+          <w:kern w:val="1"/>
+          <w:lang w:eastAsia="hi-IN" w:bidi="hi-IN"/>
+        </w:rPr>
+        <w:t xml:space="preserve"> The type of the organization.</w:t>
+      </w:r>
+    </w:p>
+    <w:p>
+      <w:pPr>
+        <w:widowControl w:val="0"/>
+        <w:numPr>
+          <w:ilvl w:val="1"/>
+          <w:numId w:val="8"/>
+        </w:numPr>
+        <w:suppressAutoHyphens/>
+        <w:rPr>
+          <w:rFonts w:eastAsia="DejaVu Sans" w:cstheme="minorHAnsi"/>
+          <w:kern w:val="1"/>
+          <w:lang w:eastAsia="hi-IN" w:bidi="hi-IN"/>
+        </w:rPr>
+      </w:pPr>
+      <w:r>
+        <w:rPr>
+          <w:rFonts w:eastAsia="DejaVu Sans" w:cstheme="minorHAnsi"/>
+          <w:kern w:val="1"/>
+          <w:lang w:eastAsia="hi-IN" w:bidi="hi-IN"/>
+        </w:rPr>
+        <w:t>history (db.TextProperty):</w:t>
+      </w:r>
+      <w:r>
+        <w:rPr>
+          <w:rFonts w:eastAsia="DejaVu Sans" w:cstheme="minorHAnsi"/>
+          <w:kern w:val="1"/>
+          <w:lang w:eastAsia="hi-IN" w:bidi="hi-IN"/>
+        </w:rPr>
+        <w:t xml:space="preserve"> A brief history of the organization.</w:t>
+      </w:r>
+    </w:p>
+    <w:p>
+      <w:pPr>
+        <w:widowControl w:val="0"/>
+        <w:numPr>
+          <w:ilvl w:val="1"/>
+          <w:numId w:val="8"/>
+        </w:numPr>
+        <w:suppressAutoHyphens/>
+        <w:rPr>
+          <w:rFonts w:eastAsia="DejaVu Sans" w:cstheme="minorHAnsi"/>
+          <w:kern w:val="1"/>
+          <w:lang w:eastAsia="hi-IN" w:bidi="hi-IN"/>
+        </w:rPr>
+      </w:pPr>
+      <w:proofErr w:type="gramStart"/>
+      <w:r>
+        <w:rPr>
+          <w:rFonts w:eastAsia="DejaVu Sans" w:cstheme="minorHAnsi"/>
+          <w:kern w:val="1"/>
+          <w:lang w:eastAsia="hi-IN" w:bidi="hi-IN"/>
+        </w:rPr>
+        <w:t>contact</w:t>
+      </w:r>
+      <w:proofErr w:type="gramEnd"/>
+      <w:r>
+        <w:rPr>
+          <w:rFonts w:eastAsia="DejaVu Sans" w:cstheme="minorHAnsi"/>
+          <w:kern w:val="1"/>
+          <w:lang w:eastAsia="hi-IN" w:bidi="hi-IN"/>
+        </w:rPr>
+        <w:t xml:space="preserve"> (db.ReferenceProperty(ContactInfo)):</w:t>
+      </w:r>
+      <w:r>
+        <w:rPr>
+          <w:rFonts w:eastAsia="DejaVu Sans" w:cstheme="minorHAnsi"/>
+          <w:kern w:val="1"/>
+          <w:lang w:eastAsia="hi-IN" w:bidi="hi-IN"/>
+        </w:rPr>
+        <w:t xml:space="preserve"> The contact information.</w:t>
+      </w:r>
+    </w:p>
+    <w:p>
+      <w:pPr>
+        <w:widowControl w:val="0"/>
+        <w:numPr>
+          <w:ilvl w:val="1"/>
+          <w:numId w:val="8"/>
+        </w:numPr>
+        <w:suppressAutoHyphens/>
+        <w:rPr>
+          <w:rFonts w:eastAsia="DejaVu Sans" w:cstheme="minorHAnsi"/>
+          <w:kern w:val="1"/>
+          <w:lang w:eastAsia="hi-IN" w:bidi="hi-IN"/>
+        </w:rPr>
+      </w:pPr>
+      <w:proofErr w:type="gramStart"/>
+      <w:r>
+        <w:rPr>
+          <w:rFonts w:eastAsia="DejaVu Sans" w:cstheme="minorHAnsi"/>
+          <w:kern w:val="1"/>
+          <w:lang w:eastAsia="hi-IN" w:bidi="hi-IN"/>
+        </w:rPr>
+        <w:t>loc</w:t>
+      </w:r>
+      <w:proofErr w:type="gramEnd"/>
+      <w:r>
+        <w:rPr>
+          <w:rFonts w:eastAsia="DejaVu Sans" w:cstheme="minorHAnsi"/>
+          <w:kern w:val="1"/>
+          <w:lang w:eastAsia="hi-IN" w:bidi="hi-IN"/>
+        </w:rPr>
+        <w:t xml:space="preserve"> (db.ReferenceProperty(Location)):</w:t>
+      </w:r>
+      <w:r>
+        <w:rPr>
+          <w:rFonts w:eastAsia="DejaVu Sans" w:cstheme="minorHAnsi"/>
+          <w:kern w:val="1"/>
+          <w:lang w:eastAsia="hi-IN" w:bidi="hi-IN"/>
+        </w:rPr>
+        <w:t xml:space="preserve"> Where the lodge is.</w:t>
+      </w:r>
+    </w:p>
+    <w:p>
+      <w:pPr>
+        <w:widowControl w:val="0"/>
+        <w:numPr>
+          <w:ilvl w:val="0"/>
+          <w:numId w:val="8"/>
+        </w:numPr>
+        <w:suppressAutoHyphens/>
+        <w:rPr>
+          <w:rFonts w:eastAsia="DejaVu Sans" w:cstheme="minorHAnsi"/>
+          <w:kern w:val="1"/>
+          <w:lang w:eastAsia="hi-IN" w:bidi="hi-IN"/>
+        </w:rPr>
+      </w:pPr>
+      <w:r>
+        <w:rPr>
+          <w:rFonts w:eastAsia="DejaVu Sans" w:cstheme="minorHAnsi"/>
+          <w:b/>
+          <w:bCs/>
+          <w:kern w:val="1"/>
+          <w:lang w:eastAsia="hi-IN" w:bidi="hi-IN"/>
+        </w:rPr>
+        <w:t xml:space="preserve">PersonInfo </w:t>
+      </w:r>
+      <w:r>
+        <w:rPr>
+          <w:rFonts w:eastAsia="DejaVu Sans" w:cstheme="minorHAnsi"/>
+          <w:kern w:val="1"/>
+          <w:lang w:eastAsia="hi-IN" w:bidi="hi-IN"/>
+        </w:rPr>
+        <w:t>(personInfoType)</w:t>
+      </w:r>
+    </w:p>
+    <w:p>
+      <w:pPr>
+        <w:widowControl w:val="0"/>
+        <w:numPr>
+          <w:ilvl w:val="1"/>
+          <w:numId w:val="8"/>
+        </w:numPr>
+        <w:suppressAutoHyphens/>
+        <w:rPr>
+          <w:rFonts w:eastAsia="DejaVu Sans" w:cstheme="minorHAnsi"/>
+          <w:kern w:val="1"/>
+          <w:lang w:eastAsia="hi-IN" w:bidi="hi-IN"/>
+        </w:rPr>
+      </w:pPr>
+      <w:r>
+        <w:rPr>
+          <w:rFonts w:eastAsia="DejaVu Sans" w:cstheme="minorHAnsi"/>
+          <w:kern w:val="1"/>
+          <w:lang w:eastAsia="hi-IN" w:bidi="hi-IN"/>
+        </w:rPr>
+        <w:t>type_ (db.StringProperty):</w:t>
+      </w:r>
+      <w:r>
+        <w:rPr>
+          <w:rFonts w:eastAsia="DejaVu Sans" w:cstheme="minorHAnsi"/>
+          <w:kern w:val="1"/>
+          <w:lang w:eastAsia="hi-IN" w:bidi="hi-IN"/>
+        </w:rPr>
+        <w:t xml:space="preserve"> The type of the person. Usually his/her job is provided.</w:t>
+      </w:r>
+    </w:p>
+    <w:p>
+      <w:pPr>
+        <w:widowControl w:val="0"/>
+        <w:numPr>
+          <w:ilvl w:val="1"/>
+          <w:numId w:val="8"/>
+        </w:numPr>
+        <w:suppressAutoHyphens/>
+        <w:rPr>
+          <w:rFonts w:eastAsia="DejaVu Sans" w:cstheme="minorHAnsi"/>
+          <w:kern w:val="1"/>
+          <w:lang w:eastAsia="hi-IN" w:bidi="hi-IN"/>
+        </w:rPr>
+      </w:pPr>
+      <w:proofErr w:type="gramStart"/>
+      <w:r>
+        <w:rPr>
+          <w:rFonts w:eastAsia="DejaVu Sans" w:cstheme="minorHAnsi"/>
+          <w:kern w:val="1"/>
+          <w:lang w:eastAsia="hi-IN" w:bidi="hi-IN"/>
+        </w:rPr>
+        <w:t>birthdate</w:t>
+      </w:r>
+      <w:proofErr w:type="gramEnd"/>
+      <w:r>
+        <w:rPr>
+          <w:rFonts w:eastAsia="DejaVu Sans" w:cstheme="minorHAnsi"/>
+          <w:kern w:val="1"/>
+          <w:lang w:eastAsia="hi-IN" w:bidi="hi-IN"/>
+        </w:rPr>
+        <w:t xml:space="preserve"> (db.ReferenceProperty(Date)):</w:t>
+      </w:r>
+      <w:r>
+        <w:rPr>
+          <w:rFonts w:eastAsia="DejaVu Sans" w:cstheme="minorHAnsi"/>
+          <w:kern w:val="1"/>
+          <w:lang w:eastAsia="hi-IN" w:bidi="hi-IN"/>
+        </w:rPr>
+        <w:t xml:space="preserve"> The birth date of the person.</w:t>
+      </w:r>
+    </w:p>
+    <w:p>
+      <w:pPr>
+        <w:widowControl w:val="0"/>
+        <w:numPr>
+          <w:ilvl w:val="1"/>
+          <w:numId w:val="8"/>
+        </w:numPr>
+        <w:suppressAutoHyphens/>
+        <w:rPr>
+          <w:rFonts w:eastAsia="DejaVu Sans" w:cstheme="minorHAnsi"/>
+          <w:kern w:val="1"/>
+          <w:lang w:eastAsia="hi-IN" w:bidi="hi-IN"/>
+        </w:rPr>
+      </w:pPr>
+      <w:r>
+        <w:rPr>
+          <w:rFonts w:eastAsia="DejaVu Sans" w:cstheme="minorHAnsi"/>
+          <w:kern w:val="1"/>
+          <w:lang w:eastAsia="hi-IN" w:bidi="hi-IN"/>
+        </w:rPr>
+        <w:t>nationality (db.StringProperty):</w:t>
+      </w:r>
+      <w:r>
+        <w:rPr>
+          <w:rFonts w:eastAsia="DejaVu Sans" w:cstheme="minorHAnsi"/>
+          <w:kern w:val="1"/>
+          <w:lang w:eastAsia="hi-IN" w:bidi="hi-IN"/>
+        </w:rPr>
+        <w:t xml:space="preserve"> The nationality of the person.</w:t>
+      </w:r>
+    </w:p>
+    <w:p>
+      <w:pPr>
+        <w:widowControl w:val="0"/>
+        <w:numPr>
+          <w:ilvl w:val="1"/>
+          <w:numId w:val="8"/>
+        </w:numPr>
+        <w:suppressAutoHyphens/>
+        <w:rPr>
+          <w:rFonts w:eastAsia="DejaVu Sans" w:cstheme="minorHAnsi"/>
+          <w:kern w:val="1"/>
+          <w:lang w:eastAsia="hi-IN" w:bidi="hi-IN"/>
+        </w:rPr>
+      </w:pPr>
+      <w:r>
+        <w:rPr>
+          <w:rFonts w:eastAsia="DejaVu Sans" w:cstheme="minorHAnsi"/>
+          <w:kern w:val="1"/>
+          <w:lang w:eastAsia="hi-IN" w:bidi="hi-IN"/>
+        </w:rPr>
+        <w:t>biography (db.TextProperty):</w:t>
+      </w:r>
+      <w:r>
+        <w:rPr>
+          <w:rFonts w:eastAsia="DejaVu Sans" w:cstheme="minorHAnsi"/>
+          <w:kern w:val="1"/>
+          <w:lang w:eastAsia="hi-IN" w:bidi="hi-IN"/>
+        </w:rPr>
+        <w:t xml:space="preserve"> A paragraph about his/her life.</w:t>
+      </w:r>
+    </w:p>
+    <w:p>
+      <w:pPr>
+        <w:widowControl w:val="0"/>
+        <w:numPr>
+          <w:ilvl w:val="0"/>
+          <w:numId w:val="8"/>
+        </w:numPr>
+        <w:suppressAutoHyphens/>
+        <w:rPr>
+          <w:rFonts w:eastAsia="DejaVu Sans" w:cstheme="minorHAnsi"/>
+          <w:kern w:val="1"/>
+          <w:lang w:eastAsia="hi-IN" w:bidi="hi-IN"/>
+        </w:rPr>
+      </w:pPr>
+      <w:r>
+        <w:rPr>
+          <w:rFonts w:eastAsia="DejaVu Sans" w:cstheme="minorHAnsi"/>
+          <w:b/>
+          <w:bCs/>
+          <w:kern w:val="1"/>
+          <w:lang w:eastAsia="hi-IN" w:bidi="hi-IN"/>
+        </w:rPr>
+        <w:t xml:space="preserve">Reference </w:t>
+      </w:r>
+      <w:r>
+        <w:rPr>
+          <w:rFonts w:eastAsia="DejaVu Sans" w:cstheme="minorHAnsi"/>
+          <w:kern w:val="1"/>
+          <w:lang w:eastAsia="hi-IN" w:bidi="hi-IN"/>
+        </w:rPr>
+        <w:t>(extLinkType)</w:t>
+      </w:r>
+    </w:p>
+    <w:p>
+      <w:pPr>
+        <w:widowControl w:val="0"/>
+        <w:numPr>
+          <w:ilvl w:val="1"/>
+          <w:numId w:val="8"/>
+        </w:numPr>
+        <w:suppressAutoHyphens/>
+        <w:rPr>
+          <w:rFonts w:eastAsia="DejaVu Sans" w:cstheme="minorHAnsi"/>
+          <w:kern w:val="1"/>
+          <w:lang w:eastAsia="hi-IN" w:bidi="hi-IN"/>
+        </w:rPr>
+      </w:pPr>
+      <w:r>
+        <w:rPr>
+          <w:rFonts w:eastAsia="DejaVu Sans" w:cstheme="minorHAnsi"/>
+          <w:kern w:val="1"/>
+          <w:lang w:eastAsia="hi-IN" w:bidi="hi-IN"/>
+        </w:rPr>
+        <w:t>primaryImage (db.ReferenceProperty(Link)):</w:t>
+      </w:r>
+    </w:p>
+    <w:p>
+      <w:pPr>
+        <w:widowControl w:val="0"/>
+        <w:numPr>
+          <w:ilvl w:val="1"/>
+          <w:numId w:val="8"/>
+        </w:numPr>
+        <w:suppressAutoHyphens/>
+        <w:rPr>
+          <w:rFonts w:eastAsia="DejaVu Sans" w:cstheme="minorHAnsi"/>
+          <w:kern w:val="1"/>
+          <w:lang w:eastAsia="hi-IN" w:bidi="hi-IN"/>
+        </w:rPr>
+      </w:pPr>
+      <w:proofErr w:type="gramStart"/>
+      <w:r>
+        <w:rPr>
+          <w:rFonts w:eastAsia="DejaVu Sans" w:cstheme="minorHAnsi"/>
+          <w:kern w:val="1"/>
+          <w:lang w:eastAsia="hi-IN" w:bidi="hi-IN"/>
+        </w:rPr>
+        <w:t>images</w:t>
+      </w:r>
+      <w:proofErr w:type="gramEnd"/>
+      <w:r>
+        <w:rPr>
+          <w:rFonts w:eastAsia="DejaVu Sans" w:cstheme="minorHAnsi"/>
+          <w:kern w:val="1"/>
+          <w:lang w:eastAsia="hi-IN" w:bidi="hi-IN"/>
+        </w:rPr>
+        <w:t xml:space="preserve"> (db.ListProperty(db.Key)):</w:t>
+      </w:r>
+      <w:r>
+        <w:rPr>
+          <w:rFonts w:eastAsia="DejaVu Sans" w:cstheme="minorHAnsi"/>
+          <w:kern w:val="1"/>
+          <w:lang w:eastAsia="hi-IN" w:bidi="hi-IN"/>
+        </w:rPr>
+        <w:t xml:space="preserve"> A list of Link references to image links.</w:t>
+      </w:r>
+    </w:p>
+    <w:p>
+      <w:pPr>
+        <w:widowControl w:val="0"/>
+        <w:numPr>
+          <w:ilvl w:val="1"/>
+          <w:numId w:val="8"/>
+        </w:numPr>
+        <w:suppressAutoHyphens/>
+        <w:rPr>
+          <w:rFonts w:eastAsia="DejaVu Sans" w:cstheme="minorHAnsi"/>
+          <w:kern w:val="1"/>
+          <w:lang w:eastAsia="hi-IN" w:bidi="hi-IN"/>
+        </w:rPr>
+      </w:pPr>
+      <w:proofErr w:type="gramStart"/>
+      <w:r>
+        <w:rPr>
+          <w:rFonts w:eastAsia="DejaVu Sans" w:cstheme="minorHAnsi"/>
+          <w:kern w:val="1"/>
+          <w:lang w:eastAsia="hi-IN" w:bidi="hi-IN"/>
+        </w:rPr>
+        <w:t>videos</w:t>
+      </w:r>
+      <w:proofErr w:type="gramEnd"/>
+      <w:r>
+        <w:rPr>
+          <w:rFonts w:eastAsia="DejaVu Sans" w:cstheme="minorHAnsi"/>
+          <w:kern w:val="1"/>
+          <w:lang w:eastAsia="hi-IN" w:bidi="hi-IN"/>
+        </w:rPr>
+        <w:t xml:space="preserve"> (db.ListProperty(db.Key)):</w:t>
+      </w:r>
+      <w:r>
+        <w:rPr>
+          <w:rFonts w:eastAsia="DejaVu Sans" w:cstheme="minorHAnsi"/>
+          <w:kern w:val="1"/>
+          <w:lang w:eastAsia="hi-IN" w:bidi="hi-IN"/>
+        </w:rPr>
+        <w:t xml:space="preserve"> </w:t>
+      </w:r>
+      <w:r>
+        <w:rPr>
+          <w:rFonts w:eastAsia="DejaVu Sans" w:cstheme="minorHAnsi"/>
+          <w:kern w:val="1"/>
+          <w:lang w:eastAsia="hi-IN" w:bidi="hi-IN"/>
+        </w:rPr>
+        <w:t>A list of Link references to video links.</w:t>
+      </w:r>
+    </w:p>
+    <w:p>
+      <w:pPr>
+        <w:widowControl w:val="0"/>
+        <w:numPr>
+          <w:ilvl w:val="1"/>
+          <w:numId w:val="8"/>
+        </w:numPr>
+        <w:suppressAutoHyphens/>
+        <w:rPr>
+          <w:rFonts w:eastAsia="DejaVu Sans" w:cstheme="minorHAnsi"/>
+          <w:kern w:val="1"/>
+          <w:lang w:eastAsia="hi-IN" w:bidi="hi-IN"/>
+        </w:rPr>
+      </w:pPr>
+      <w:proofErr w:type="gramStart"/>
+      <w:r>
+        <w:rPr>
+          <w:rFonts w:eastAsia="DejaVu Sans" w:cstheme="minorHAnsi"/>
+          <w:kern w:val="1"/>
+          <w:lang w:eastAsia="hi-IN" w:bidi="hi-IN"/>
+        </w:rPr>
+        <w:t>socials</w:t>
+      </w:r>
+      <w:proofErr w:type="gramEnd"/>
+      <w:r>
+        <w:rPr>
+          <w:rFonts w:eastAsia="DejaVu Sans" w:cstheme="minorHAnsi"/>
+          <w:kern w:val="1"/>
+          <w:lang w:eastAsia="hi-IN" w:bidi="hi-IN"/>
+        </w:rPr>
+        <w:t xml:space="preserve"> (db.ListProperty(db.Key)):</w:t>
+      </w:r>
+      <w:r>
+        <w:rPr>
+          <w:rFonts w:eastAsia="DejaVu Sans" w:cstheme="minorHAnsi"/>
+          <w:kern w:val="1"/>
+          <w:lang w:eastAsia="hi-IN" w:bidi="hi-IN"/>
+        </w:rPr>
+        <w:t xml:space="preserve"> A list of Link references to social network links.</w:t>
+      </w:r>
+    </w:p>
+    <w:p>
+      <w:pPr>
+        <w:widowControl w:val="0"/>
+        <w:numPr>
+          <w:ilvl w:val="1"/>
+          <w:numId w:val="8"/>
+        </w:numPr>
+        <w:suppressAutoHyphens/>
+        <w:rPr>
+          <w:rFonts w:eastAsia="DejaVu Sans" w:cstheme="minorHAnsi"/>
+          <w:kern w:val="1"/>
+          <w:lang w:eastAsia="hi-IN" w:bidi="hi-IN"/>
+        </w:rPr>
+      </w:pPr>
+      <w:proofErr w:type="gramStart"/>
+      <w:r>
+        <w:rPr>
+          <w:rFonts w:eastAsia="DejaVu Sans" w:cstheme="minorHAnsi"/>
+          <w:kern w:val="1"/>
+          <w:lang w:eastAsia="hi-IN" w:bidi="hi-IN"/>
+        </w:rPr>
+        <w:t>exts</w:t>
+      </w:r>
+      <w:proofErr w:type="gramEnd"/>
+      <w:r>
+        <w:rPr>
+          <w:rFonts w:eastAsia="DejaVu Sans" w:cstheme="minorHAnsi"/>
+          <w:kern w:val="1"/>
+          <w:lang w:eastAsia="hi-IN" w:bidi="hi-IN"/>
+        </w:rPr>
+        <w:t xml:space="preserve"> (db.ListProperty(db.Key)):</w:t>
+      </w:r>
+      <w:r>
+        <w:rPr>
+          <w:rFonts w:eastAsia="DejaVu Sans" w:cstheme="minorHAnsi"/>
+          <w:kern w:val="1"/>
+          <w:lang w:eastAsia="hi-IN" w:bidi="hi-IN"/>
+        </w:rPr>
+        <w:t xml:space="preserve"> A list of Link references to external links.</w:t>
+      </w:r>
+    </w:p>
+    <w:p>
+      <w:pPr>
+        <w:widowControl w:val="0"/>
+        <w:numPr>
+          <w:ilvl w:val="0"/>
+          <w:numId w:val="8"/>
+        </w:numPr>
+        <w:suppressAutoHyphens/>
+        <w:rPr>
+          <w:rFonts w:eastAsia="DejaVu Sans" w:cstheme="minorHAnsi"/>
+          <w:kern w:val="1"/>
+          <w:lang w:eastAsia="hi-IN" w:bidi="hi-IN"/>
+        </w:rPr>
+      </w:pPr>
+      <w:r>
+        <w:rPr>
+          <w:rFonts w:eastAsia="DejaVu Sans" w:cstheme="minorHAnsi"/>
+          <w:b/>
+          <w:bCs/>
+          <w:kern w:val="1"/>
+          <w:lang w:eastAsia="hi-IN" w:bidi="hi-IN"/>
+        </w:rPr>
+        <w:t xml:space="preserve">Crisis </w:t>
+      </w:r>
+      <w:r>
+        <w:rPr>
+          <w:rFonts w:eastAsia="DejaVu Sans" w:cstheme="minorHAnsi"/>
+          <w:kern w:val="1"/>
+          <w:lang w:eastAsia="hi-IN" w:bidi="hi-IN"/>
+        </w:rPr>
+        <w:t>(crisisType)</w:t>
+      </w:r>
+    </w:p>
+    <w:p>
+      <w:pPr>
+        <w:widowControl w:val="0"/>
+        <w:numPr>
+          <w:ilvl w:val="1"/>
+          <w:numId w:val="8"/>
+        </w:numPr>
+        <w:suppressAutoHyphens/>
+        <w:rPr>
+          <w:rFonts w:eastAsia="DejaVu Sans" w:cstheme="minorHAnsi"/>
+          <w:kern w:val="1"/>
+          <w:lang w:eastAsia="hi-IN" w:bidi="hi-IN"/>
+        </w:rPr>
+      </w:pPr>
+      <w:r>
+        <w:rPr>
+          <w:rFonts w:eastAsia="DejaVu Sans" w:cstheme="minorHAnsi"/>
+          <w:kern w:val="1"/>
+          <w:lang w:eastAsia="hi-IN" w:bidi="hi-IN"/>
+        </w:rPr>
+        <w:t>idref (db.StringProperty):</w:t>
+      </w:r>
+      <w:r>
+        <w:rPr>
+          <w:rFonts w:eastAsia="DejaVu Sans" w:cstheme="minorHAnsi"/>
+          <w:kern w:val="1"/>
+          <w:lang w:eastAsia="hi-IN" w:bidi="hi-IN"/>
+        </w:rPr>
+        <w:t xml:space="preserve"> A</w:t>
+      </w:r>
+      <w:r>
+        <w:rPr>
+          <w:rFonts w:eastAsia="DejaVu Sans" w:cstheme="minorHAnsi"/>
+          <w:kern w:val="1"/>
+          <w:lang w:eastAsia="hi-IN" w:bidi="hi-IN"/>
+        </w:rPr>
+        <w:t xml:space="preserve"> unique id that is used to retrieve a specific Crisis from the datastore.</w:t>
+      </w:r>
+    </w:p>
+    <w:p>
+      <w:pPr>
+        <w:widowControl w:val="0"/>
+        <w:numPr>
+          <w:ilvl w:val="1"/>
+          <w:numId w:val="8"/>
+        </w:numPr>
+        <w:suppressAutoHyphens/>
+        <w:rPr>
+          <w:rFonts w:eastAsia="DejaVu Sans" w:cstheme="minorHAnsi"/>
+          <w:kern w:val="1"/>
+          <w:lang w:eastAsia="hi-IN" w:bidi="hi-IN"/>
+        </w:rPr>
+      </w:pPr>
+      <w:r>
+        <w:rPr>
+          <w:rFonts w:eastAsia="DejaVu Sans" w:cstheme="minorHAnsi"/>
+          <w:kern w:val="1"/>
+          <w:lang w:eastAsia="hi-IN" w:bidi="hi-IN"/>
+        </w:rPr>
+        <w:t>name (db.StringProperty):</w:t>
+      </w:r>
+      <w:r>
+        <w:rPr>
+          <w:rFonts w:eastAsia="DejaVu Sans" w:cstheme="minorHAnsi"/>
+          <w:kern w:val="1"/>
+          <w:lang w:eastAsia="hi-IN" w:bidi="hi-IN"/>
+        </w:rPr>
+        <w:t xml:space="preserve"> The name of the crisis.</w:t>
+      </w:r>
+    </w:p>
+    <w:p>
+      <w:pPr>
+        <w:widowControl w:val="0"/>
+        <w:numPr>
+          <w:ilvl w:val="1"/>
+          <w:numId w:val="8"/>
+        </w:numPr>
+        <w:suppressAutoHyphens/>
+        <w:rPr>
+          <w:rFonts w:eastAsia="DejaVu Sans" w:cstheme="minorHAnsi"/>
+          <w:kern w:val="1"/>
+          <w:lang w:eastAsia="hi-IN" w:bidi="hi-IN"/>
+        </w:rPr>
+      </w:pPr>
+      <w:proofErr w:type="gramStart"/>
+      <w:r>
+        <w:rPr>
+          <w:rFonts w:eastAsia="DejaVu Sans" w:cstheme="minorHAnsi"/>
+          <w:kern w:val="1"/>
+          <w:lang w:eastAsia="hi-IN" w:bidi="hi-IN"/>
+        </w:rPr>
+        <w:t>info</w:t>
+      </w:r>
+      <w:proofErr w:type="gramEnd"/>
+      <w:r>
+        <w:rPr>
+          <w:rFonts w:eastAsia="DejaVu Sans" w:cstheme="minorHAnsi"/>
+          <w:kern w:val="1"/>
+          <w:lang w:eastAsia="hi-IN" w:bidi="hi-IN"/>
+        </w:rPr>
+        <w:t xml:space="preserve"> (db.ReferenceProperty(CrisisInfo)):</w:t>
+      </w:r>
+      <w:r>
+        <w:rPr>
+          <w:rFonts w:eastAsia="DejaVu Sans" w:cstheme="minorHAnsi"/>
+          <w:kern w:val="1"/>
+          <w:lang w:eastAsia="hi-IN" w:bidi="hi-IN"/>
+        </w:rPr>
+        <w:t xml:space="preserve"> Reference to a CrisisInfo object.</w:t>
+      </w:r>
+    </w:p>
+    <w:p>
+      <w:pPr>
+        <w:widowControl w:val="0"/>
+        <w:numPr>
+          <w:ilvl w:val="1"/>
+          <w:numId w:val="8"/>
+        </w:numPr>
+        <w:suppressAutoHyphens/>
+        <w:rPr>
+          <w:rFonts w:eastAsia="DejaVu Sans" w:cstheme="minorHAnsi"/>
+          <w:kern w:val="1"/>
+          <w:lang w:eastAsia="hi-IN" w:bidi="hi-IN"/>
+        </w:rPr>
+      </w:pPr>
+      <w:proofErr w:type="gramStart"/>
+      <w:r>
+        <w:rPr>
+          <w:rFonts w:eastAsia="DejaVu Sans" w:cstheme="minorHAnsi"/>
+          <w:kern w:val="1"/>
+          <w:lang w:eastAsia="hi-IN" w:bidi="hi-IN"/>
+        </w:rPr>
+        <w:t>ref</w:t>
+      </w:r>
+      <w:proofErr w:type="gramEnd"/>
+      <w:r>
+        <w:rPr>
+          <w:rFonts w:eastAsia="DejaVu Sans" w:cstheme="minorHAnsi"/>
+          <w:kern w:val="1"/>
+          <w:lang w:eastAsia="hi-IN" w:bidi="hi-IN"/>
+        </w:rPr>
+        <w:t xml:space="preserve"> (db.ReferenceProperty(Reference)):</w:t>
+      </w:r>
+      <w:r>
+        <w:rPr>
+          <w:rFonts w:eastAsia="DejaVu Sans" w:cstheme="minorHAnsi"/>
+          <w:kern w:val="1"/>
+          <w:lang w:eastAsia="hi-IN" w:bidi="hi-IN"/>
+        </w:rPr>
+        <w:t xml:space="preserve"> List of various links.</w:t>
+      </w:r>
+    </w:p>
+    <w:p>
+      <w:pPr>
+        <w:widowControl w:val="0"/>
+        <w:numPr>
+          <w:ilvl w:val="1"/>
+          <w:numId w:val="8"/>
+        </w:numPr>
+        <w:suppressAutoHyphens/>
+        <w:rPr>
+          <w:rFonts w:eastAsia="DejaVu Sans" w:cstheme="minorHAnsi"/>
+          <w:kern w:val="1"/>
+          <w:lang w:eastAsia="hi-IN" w:bidi="hi-IN"/>
+        </w:rPr>
+      </w:pPr>
+      <w:r>
+        <w:rPr>
+          <w:rFonts w:eastAsia="DejaVu Sans" w:cstheme="minorHAnsi"/>
+          <w:kern w:val="1"/>
+          <w:lang w:eastAsia="hi-IN" w:bidi="hi-IN"/>
+        </w:rPr>
+        <w:t>misc (db.StringProperty):</w:t>
+      </w:r>
+      <w:r>
+        <w:rPr>
+          <w:rFonts w:eastAsia="DejaVu Sans" w:cstheme="minorHAnsi"/>
+          <w:kern w:val="1"/>
+          <w:lang w:eastAsia="hi-IN" w:bidi="hi-IN"/>
+        </w:rPr>
+        <w:t xml:space="preserve"> Other interesting facts.</w:t>
+      </w:r>
+    </w:p>
+    <w:p>
+      <w:pPr>
+        <w:widowControl w:val="0"/>
+        <w:numPr>
+          <w:ilvl w:val="1"/>
+          <w:numId w:val="8"/>
+        </w:numPr>
+        <w:suppressAutoHyphens/>
+        <w:rPr>
+          <w:rFonts w:eastAsia="DejaVu Sans" w:cstheme="minorHAnsi"/>
+          <w:kern w:val="1"/>
+          <w:lang w:eastAsia="hi-IN" w:bidi="hi-IN"/>
+        </w:rPr>
+      </w:pPr>
+      <w:r>
+        <w:rPr>
+          <w:rFonts w:eastAsia="DejaVu Sans" w:cstheme="minorHAnsi"/>
+          <w:kern w:val="1"/>
+          <w:lang w:eastAsia="hi-IN" w:bidi="hi-IN"/>
+        </w:rPr>
+        <w:t>relatedOrgs (db.StringListProperty):</w:t>
+      </w:r>
+      <w:r>
+        <w:rPr>
+          <w:rFonts w:eastAsia="DejaVu Sans" w:cstheme="minorHAnsi"/>
+          <w:kern w:val="1"/>
+          <w:lang w:eastAsia="hi-IN" w:bidi="hi-IN"/>
+        </w:rPr>
+        <w:t xml:space="preserve"> List of idref strings of the related organizations.</w:t>
+      </w:r>
+    </w:p>
+    <w:p>
+      <w:pPr>
+        <w:widowControl w:val="0"/>
+        <w:numPr>
+          <w:ilvl w:val="1"/>
+          <w:numId w:val="8"/>
+        </w:numPr>
+        <w:suppressAutoHyphens/>
+        <w:rPr>
+          <w:rFonts w:eastAsia="DejaVu Sans" w:cstheme="minorHAnsi"/>
+          <w:kern w:val="1"/>
+          <w:lang w:eastAsia="hi-IN" w:bidi="hi-IN"/>
+        </w:rPr>
+      </w:pPr>
+      <w:r>
+        <w:rPr>
+          <w:rFonts w:eastAsia="DejaVu Sans" w:cstheme="minorHAnsi"/>
+          <w:kern w:val="1"/>
+          <w:lang w:eastAsia="hi-IN" w:bidi="hi-IN"/>
+        </w:rPr>
+        <w:t>relatedPeople (db.StringListProperty):</w:t>
+      </w:r>
+      <w:r>
+        <w:rPr>
+          <w:rFonts w:eastAsia="DejaVu Sans" w:cstheme="minorHAnsi"/>
+          <w:kern w:val="1"/>
+          <w:lang w:eastAsia="hi-IN" w:bidi="hi-IN"/>
+        </w:rPr>
+        <w:t xml:space="preserve"> List of idref strings of the related people.</w:t>
+      </w:r>
+    </w:p>
+    <w:p>
+      <w:pPr>
+        <w:widowControl w:val="0"/>
+        <w:numPr>
+          <w:ilvl w:val="0"/>
+          <w:numId w:val="8"/>
+        </w:numPr>
+        <w:suppressAutoHyphens/>
+        <w:rPr>
+          <w:rFonts w:eastAsia="DejaVu Sans" w:cstheme="minorHAnsi"/>
+          <w:kern w:val="1"/>
+          <w:lang w:eastAsia="hi-IN" w:bidi="hi-IN"/>
+        </w:rPr>
+      </w:pPr>
+      <w:r>
+        <w:rPr>
+          <w:rFonts w:eastAsia="DejaVu Sans" w:cstheme="minorHAnsi"/>
+          <w:b/>
+          <w:bCs/>
+          <w:kern w:val="1"/>
+          <w:lang w:eastAsia="hi-IN" w:bidi="hi-IN"/>
+        </w:rPr>
+        <w:t xml:space="preserve">Organization </w:t>
+      </w:r>
+      <w:r>
+        <w:rPr>
+          <w:rFonts w:eastAsia="DejaVu Sans" w:cstheme="minorHAnsi"/>
+          <w:kern w:val="1"/>
+          <w:lang w:eastAsia="hi-IN" w:bidi="hi-IN"/>
+        </w:rPr>
+        <w:t>(organizationType)</w:t>
+      </w:r>
+    </w:p>
+    <w:p>
+      <w:pPr>
+        <w:widowControl w:val="0"/>
+        <w:numPr>
+          <w:ilvl w:val="1"/>
+          <w:numId w:val="8"/>
+        </w:numPr>
+        <w:suppressAutoHyphens/>
+        <w:rPr>
+          <w:rFonts w:eastAsia="DejaVu Sans" w:cstheme="minorHAnsi"/>
+          <w:kern w:val="1"/>
+          <w:lang w:eastAsia="hi-IN" w:bidi="hi-IN"/>
+        </w:rPr>
+      </w:pPr>
+      <w:r>
+        <w:rPr>
+          <w:rFonts w:eastAsia="DejaVu Sans" w:cstheme="minorHAnsi"/>
+          <w:kern w:val="1"/>
+          <w:lang w:eastAsia="hi-IN" w:bidi="hi-IN"/>
+        </w:rPr>
+        <w:t>idref (db.StringProperty):</w:t>
+      </w:r>
+      <w:r>
+        <w:rPr>
+          <w:rFonts w:eastAsia="DejaVu Sans" w:cstheme="minorHAnsi"/>
+          <w:kern w:val="1"/>
+          <w:lang w:eastAsia="hi-IN" w:bidi="hi-IN"/>
+        </w:rPr>
+        <w:t xml:space="preserve"> A</w:t>
+      </w:r>
+      <w:r>
+        <w:rPr>
+          <w:rFonts w:eastAsia="DejaVu Sans" w:cstheme="minorHAnsi"/>
+          <w:kern w:val="1"/>
+          <w:lang w:eastAsia="hi-IN" w:bidi="hi-IN"/>
+        </w:rPr>
+        <w:t xml:space="preserve"> unique id that is used to retrieve a specific </w:t>
+      </w:r>
+      <w:r>
+        <w:rPr>
+          <w:rFonts w:eastAsia="DejaVu Sans" w:cstheme="minorHAnsi"/>
+          <w:kern w:val="1"/>
+          <w:lang w:eastAsia="hi-IN" w:bidi="hi-IN"/>
+        </w:rPr>
+        <w:t>Organization</w:t>
+      </w:r>
+      <w:r>
+        <w:rPr>
+          <w:rFonts w:eastAsia="DejaVu Sans" w:cstheme="minorHAnsi"/>
+          <w:kern w:val="1"/>
+          <w:lang w:eastAsia="hi-IN" w:bidi="hi-IN"/>
+        </w:rPr>
+        <w:t xml:space="preserve"> from the datastore.</w:t>
+      </w:r>
+    </w:p>
+    <w:p>
+      <w:pPr>
+        <w:widowControl w:val="0"/>
+        <w:numPr>
+          <w:ilvl w:val="1"/>
+          <w:numId w:val="8"/>
+        </w:numPr>
+        <w:suppressAutoHyphens/>
+        <w:rPr>
+          <w:rFonts w:eastAsia="DejaVu Sans" w:cstheme="minorHAnsi"/>
+          <w:kern w:val="1"/>
+          <w:lang w:eastAsia="hi-IN" w:bidi="hi-IN"/>
+        </w:rPr>
+      </w:pPr>
+      <w:r>
+        <w:rPr>
+          <w:rFonts w:eastAsia="DejaVu Sans" w:cstheme="minorHAnsi"/>
+          <w:kern w:val="1"/>
+          <w:lang w:eastAsia="hi-IN" w:bidi="hi-IN"/>
+        </w:rPr>
+        <w:t>name (db.StringProperty):</w:t>
+      </w:r>
+      <w:r>
+        <w:rPr>
+          <w:rFonts w:eastAsia="DejaVu Sans" w:cstheme="minorHAnsi"/>
+          <w:kern w:val="1"/>
+          <w:lang w:eastAsia="hi-IN" w:bidi="hi-IN"/>
+        </w:rPr>
+        <w:t xml:space="preserve"> The name of the organization.</w:t>
+      </w:r>
+    </w:p>
+    <w:p>
+      <w:pPr>
+        <w:widowControl w:val="0"/>
+        <w:numPr>
+          <w:ilvl w:val="1"/>
+          <w:numId w:val="8"/>
+        </w:numPr>
+        <w:suppressAutoHyphens/>
+        <w:rPr>
+          <w:rFonts w:eastAsia="DejaVu Sans" w:cstheme="minorHAnsi"/>
+          <w:kern w:val="1"/>
+          <w:lang w:eastAsia="hi-IN" w:bidi="hi-IN"/>
+        </w:rPr>
+      </w:pPr>
+      <w:proofErr w:type="gramStart"/>
+      <w:r>
+        <w:rPr>
+          <w:rFonts w:eastAsia="DejaVu Sans" w:cstheme="minorHAnsi"/>
+          <w:kern w:val="1"/>
+          <w:lang w:eastAsia="hi-IN" w:bidi="hi-IN"/>
+        </w:rPr>
+        <w:t>info</w:t>
+      </w:r>
+      <w:proofErr w:type="gramEnd"/>
+      <w:r>
+        <w:rPr>
+          <w:rFonts w:eastAsia="DejaVu Sans" w:cstheme="minorHAnsi"/>
+          <w:kern w:val="1"/>
+          <w:lang w:eastAsia="hi-IN" w:bidi="hi-IN"/>
+        </w:rPr>
+        <w:t xml:space="preserve"> (db.ReferenceProperty(OrgInfo)):</w:t>
+      </w:r>
+      <w:r>
+        <w:rPr>
+          <w:rFonts w:eastAsia="DejaVu Sans" w:cstheme="minorHAnsi"/>
+          <w:kern w:val="1"/>
+          <w:lang w:eastAsia="hi-IN" w:bidi="hi-IN"/>
+        </w:rPr>
+        <w:t xml:space="preserve"> Reference to an OrgInfo object.</w:t>
+      </w:r>
+    </w:p>
+    <w:p>
+      <w:pPr>
+        <w:widowControl w:val="0"/>
+        <w:numPr>
+          <w:ilvl w:val="1"/>
+          <w:numId w:val="8"/>
+        </w:numPr>
+        <w:suppressAutoHyphens/>
+        <w:rPr>
+          <w:rFonts w:eastAsia="DejaVu Sans" w:cstheme="minorHAnsi"/>
+          <w:kern w:val="1"/>
+          <w:lang w:eastAsia="hi-IN" w:bidi="hi-IN"/>
+        </w:rPr>
+      </w:pPr>
+      <w:proofErr w:type="gramStart"/>
+      <w:r>
+        <w:rPr>
+          <w:rFonts w:eastAsia="DejaVu Sans" w:cstheme="minorHAnsi"/>
+          <w:kern w:val="1"/>
+          <w:lang w:eastAsia="hi-IN" w:bidi="hi-IN"/>
+        </w:rPr>
+        <w:t>ref</w:t>
+      </w:r>
+      <w:proofErr w:type="gramEnd"/>
+      <w:r>
+        <w:rPr>
+          <w:rFonts w:eastAsia="DejaVu Sans" w:cstheme="minorHAnsi"/>
+          <w:kern w:val="1"/>
+          <w:lang w:eastAsia="hi-IN" w:bidi="hi-IN"/>
+        </w:rPr>
+        <w:t xml:space="preserve"> (db.ReferenceProperty(Reference)):</w:t>
+      </w:r>
+      <w:r>
+        <w:rPr>
+          <w:rFonts w:eastAsia="DejaVu Sans" w:cstheme="minorHAnsi"/>
+          <w:kern w:val="1"/>
+          <w:lang w:eastAsia="hi-IN" w:bidi="hi-IN"/>
+        </w:rPr>
+        <w:t xml:space="preserve"> List of various links.</w:t>
+      </w:r>
+    </w:p>
+    <w:p>
+      <w:pPr>
+        <w:widowControl w:val="0"/>
+        <w:numPr>
+          <w:ilvl w:val="1"/>
+          <w:numId w:val="8"/>
+        </w:numPr>
+        <w:suppressAutoHyphens/>
+        <w:rPr>
+          <w:rFonts w:eastAsia="DejaVu Sans" w:cstheme="minorHAnsi"/>
+          <w:kern w:val="1"/>
+          <w:lang w:eastAsia="hi-IN" w:bidi="hi-IN"/>
+        </w:rPr>
+      </w:pPr>
+      <w:r>
+        <w:rPr>
+          <w:rFonts w:eastAsia="DejaVu Sans" w:cstheme="minorHAnsi"/>
+          <w:kern w:val="1"/>
+          <w:lang w:eastAsia="hi-IN" w:bidi="hi-IN"/>
+        </w:rPr>
+        <w:lastRenderedPageBreak/>
+        <w:t>misc (db.StringProperty):</w:t>
+      </w:r>
+      <w:r>
+        <w:rPr>
+          <w:rFonts w:eastAsia="DejaVu Sans" w:cstheme="minorHAnsi"/>
+          <w:kern w:val="1"/>
+          <w:lang w:eastAsia="hi-IN" w:bidi="hi-IN"/>
+        </w:rPr>
+        <w:t xml:space="preserve"> </w:t>
+      </w:r>
+      <w:r>
+        <w:rPr>
+          <w:rFonts w:eastAsia="DejaVu Sans" w:cstheme="minorHAnsi"/>
+          <w:kern w:val="1"/>
+          <w:lang w:eastAsia="hi-IN" w:bidi="hi-IN"/>
+        </w:rPr>
+        <w:t>Other interesting facts.</w:t>
+      </w:r>
+    </w:p>
+    <w:p>
+      <w:pPr>
+        <w:widowControl w:val="0"/>
+        <w:numPr>
+          <w:ilvl w:val="1"/>
+          <w:numId w:val="8"/>
+        </w:numPr>
+        <w:suppressAutoHyphens/>
+        <w:rPr>
+          <w:rFonts w:eastAsia="DejaVu Sans" w:cstheme="minorHAnsi"/>
+          <w:kern w:val="1"/>
+          <w:lang w:eastAsia="hi-IN" w:bidi="hi-IN"/>
+        </w:rPr>
+      </w:pPr>
+      <w:r>
+        <w:rPr>
+          <w:rFonts w:eastAsia="DejaVu Sans" w:cstheme="minorHAnsi"/>
+          <w:kern w:val="1"/>
+          <w:lang w:eastAsia="hi-IN" w:bidi="hi-IN"/>
+        </w:rPr>
+        <w:t>relatedCrises (db.StringListProperty):</w:t>
+      </w:r>
+      <w:r>
+        <w:rPr>
+          <w:rFonts w:eastAsia="DejaVu Sans" w:cstheme="minorHAnsi"/>
+          <w:kern w:val="1"/>
+          <w:lang w:eastAsia="hi-IN" w:bidi="hi-IN"/>
+        </w:rPr>
+        <w:t xml:space="preserve"> </w:t>
+      </w:r>
+      <w:r>
+        <w:rPr>
+          <w:rFonts w:eastAsia="DejaVu Sans" w:cstheme="minorHAnsi"/>
+          <w:kern w:val="1"/>
+          <w:lang w:eastAsia="hi-IN" w:bidi="hi-IN"/>
+        </w:rPr>
+        <w:t>List of idref strings of the related crises.</w:t>
+      </w:r>
+    </w:p>
+    <w:p>
+      <w:pPr>
+        <w:widowControl w:val="0"/>
+        <w:numPr>
+          <w:ilvl w:val="1"/>
+          <w:numId w:val="8"/>
+        </w:numPr>
+        <w:suppressAutoHyphens/>
+        <w:rPr>
+          <w:rFonts w:eastAsia="DejaVu Sans" w:cstheme="minorHAnsi"/>
+          <w:kern w:val="1"/>
+          <w:lang w:eastAsia="hi-IN" w:bidi="hi-IN"/>
+        </w:rPr>
+      </w:pPr>
+      <w:r>
+        <w:rPr>
+          <w:rFonts w:eastAsia="DejaVu Sans" w:cstheme="minorHAnsi"/>
+          <w:kern w:val="1"/>
+          <w:lang w:eastAsia="hi-IN" w:bidi="hi-IN"/>
+        </w:rPr>
+        <w:t>relatedPeople (db.StringListProperty):</w:t>
+      </w:r>
+      <w:r>
+        <w:rPr>
+          <w:rFonts w:eastAsia="DejaVu Sans" w:cstheme="minorHAnsi"/>
+          <w:kern w:val="1"/>
+          <w:lang w:eastAsia="hi-IN" w:bidi="hi-IN"/>
+        </w:rPr>
+        <w:t xml:space="preserve"> </w:t>
+      </w:r>
+      <w:r>
+        <w:rPr>
+          <w:rFonts w:eastAsia="DejaVu Sans" w:cstheme="minorHAnsi"/>
+          <w:kern w:val="1"/>
+          <w:lang w:eastAsia="hi-IN" w:bidi="hi-IN"/>
+        </w:rPr>
+        <w:t>List of idref strings of the related people.</w:t>
+      </w:r>
+    </w:p>
+    <w:p>
+      <w:pPr>
+        <w:widowControl w:val="0"/>
+        <w:numPr>
+          <w:ilvl w:val="0"/>
+          <w:numId w:val="8"/>
+        </w:numPr>
+        <w:suppressAutoHyphens/>
+        <w:rPr>
+          <w:rFonts w:eastAsia="DejaVu Sans" w:cstheme="minorHAnsi"/>
+          <w:kern w:val="1"/>
+          <w:lang w:eastAsia="hi-IN" w:bidi="hi-IN"/>
+        </w:rPr>
+      </w:pPr>
+      <w:r>
+        <w:rPr>
+          <w:rFonts w:eastAsia="DejaVu Sans" w:cstheme="minorHAnsi"/>
+          <w:b/>
+          <w:bCs/>
+          <w:kern w:val="1"/>
+          <w:lang w:eastAsia="hi-IN" w:bidi="hi-IN"/>
+        </w:rPr>
+        <w:t xml:space="preserve">Person </w:t>
+      </w:r>
+      <w:r>
+        <w:rPr>
+          <w:rFonts w:eastAsia="DejaVu Sans" w:cstheme="minorHAnsi"/>
+          <w:kern w:val="1"/>
+          <w:lang w:eastAsia="hi-IN" w:bidi="hi-IN"/>
+        </w:rPr>
+        <w:t>(personType)</w:t>
+      </w:r>
+    </w:p>
+    <w:p>
+      <w:pPr>
+        <w:widowControl w:val="0"/>
+        <w:numPr>
+          <w:ilvl w:val="1"/>
+          <w:numId w:val="8"/>
+        </w:numPr>
+        <w:suppressAutoHyphens/>
+        <w:rPr>
+          <w:rFonts w:eastAsia="DejaVu Sans" w:cstheme="minorHAnsi"/>
+          <w:kern w:val="1"/>
+          <w:lang w:eastAsia="hi-IN" w:bidi="hi-IN"/>
+        </w:rPr>
+      </w:pPr>
+      <w:r>
+        <w:rPr>
+          <w:rFonts w:eastAsia="DejaVu Sans" w:cstheme="minorHAnsi"/>
+          <w:kern w:val="1"/>
+          <w:lang w:eastAsia="hi-IN" w:bidi="hi-IN"/>
+        </w:rPr>
+        <w:t>idref (db.StringProperty):</w:t>
+      </w:r>
+      <w:r>
+        <w:rPr>
+          <w:rFonts w:eastAsia="DejaVu Sans" w:cstheme="minorHAnsi"/>
+          <w:kern w:val="1"/>
+          <w:lang w:eastAsia="hi-IN" w:bidi="hi-IN"/>
+        </w:rPr>
+        <w:t xml:space="preserve"> </w:t>
+      </w:r>
+      <w:r>
+        <w:rPr>
+          <w:rFonts w:eastAsia="DejaVu Sans" w:cstheme="minorHAnsi"/>
+          <w:kern w:val="1"/>
+          <w:lang w:eastAsia="hi-IN" w:bidi="hi-IN"/>
+        </w:rPr>
+        <w:t>A</w:t>
+      </w:r>
+      <w:r>
+        <w:rPr>
+          <w:rFonts w:eastAsia="DejaVu Sans" w:cstheme="minorHAnsi"/>
+          <w:kern w:val="1"/>
+          <w:lang w:eastAsia="hi-IN" w:bidi="hi-IN"/>
+        </w:rPr>
+        <w:t xml:space="preserve"> unique id that is used to retrieve a specific </w:t>
+      </w:r>
+      <w:r>
+        <w:rPr>
+          <w:rFonts w:eastAsia="DejaVu Sans" w:cstheme="minorHAnsi"/>
+          <w:kern w:val="1"/>
+          <w:lang w:eastAsia="hi-IN" w:bidi="hi-IN"/>
+        </w:rPr>
+        <w:t>Person</w:t>
+      </w:r>
+      <w:r>
+        <w:rPr>
+          <w:rFonts w:eastAsia="DejaVu Sans" w:cstheme="minorHAnsi"/>
+          <w:kern w:val="1"/>
+          <w:lang w:eastAsia="hi-IN" w:bidi="hi-IN"/>
+        </w:rPr>
+        <w:t xml:space="preserve"> from the datastore.</w:t>
+      </w:r>
+    </w:p>
+    <w:p>
+      <w:pPr>
+        <w:widowControl w:val="0"/>
+        <w:numPr>
+          <w:ilvl w:val="1"/>
+          <w:numId w:val="8"/>
+        </w:numPr>
+        <w:suppressAutoHyphens/>
+        <w:rPr>
+          <w:rFonts w:eastAsia="DejaVu Sans" w:cstheme="minorHAnsi"/>
+          <w:kern w:val="1"/>
+          <w:lang w:eastAsia="hi-IN" w:bidi="hi-IN"/>
+        </w:rPr>
+      </w:pPr>
+      <w:r>
+        <w:rPr>
+          <w:rFonts w:eastAsia="DejaVu Sans" w:cstheme="minorHAnsi"/>
+          <w:kern w:val="1"/>
+          <w:lang w:eastAsia="hi-IN" w:bidi="hi-IN"/>
+        </w:rPr>
+        <w:t>name (db.StringProperty):</w:t>
+      </w:r>
+      <w:r>
+        <w:rPr>
+          <w:rFonts w:eastAsia="DejaVu Sans" w:cstheme="minorHAnsi"/>
+          <w:kern w:val="1"/>
+          <w:lang w:eastAsia="hi-IN" w:bidi="hi-IN"/>
+        </w:rPr>
+        <w:t xml:space="preserve"> The name of the person.</w:t>
+      </w:r>
+    </w:p>
+    <w:p>
+      <w:pPr>
+        <w:widowControl w:val="0"/>
+        <w:numPr>
+          <w:ilvl w:val="1"/>
+          <w:numId w:val="8"/>
+        </w:numPr>
+        <w:suppressAutoHyphens/>
+        <w:rPr>
+          <w:rFonts w:eastAsia="DejaVu Sans" w:cstheme="minorHAnsi"/>
+          <w:kern w:val="1"/>
+          <w:lang w:eastAsia="hi-IN" w:bidi="hi-IN"/>
+        </w:rPr>
+      </w:pPr>
+      <w:r>
+        <w:rPr>
+          <w:rFonts w:eastAsia="DejaVu Sans" w:cstheme="minorHAnsi"/>
+          <w:kern w:val="1"/>
+          <w:lang w:eastAsia="hi-IN" w:bidi="hi-IN"/>
+        </w:rPr>
+        <w:t>info (db.ReferenceProperty(PersonInfo)):</w:t>
+      </w:r>
+      <w:r>
+        <w:rPr>
+          <w:rFonts w:eastAsia="DejaVu Sans" w:cstheme="minorHAnsi"/>
+          <w:kern w:val="1"/>
+          <w:lang w:eastAsia="hi-IN" w:bidi="hi-IN"/>
+        </w:rPr>
+        <w:t xml:space="preserve"> Reference to an PersonInfo object</w:t>
+      </w:r>
+    </w:p>
+    <w:p>
+      <w:pPr>
+        <w:widowControl w:val="0"/>
+        <w:numPr>
+          <w:ilvl w:val="1"/>
+          <w:numId w:val="8"/>
+        </w:numPr>
+        <w:suppressAutoHyphens/>
+        <w:rPr>
+          <w:rFonts w:eastAsia="DejaVu Sans" w:cstheme="minorHAnsi"/>
+          <w:kern w:val="1"/>
+          <w:lang w:eastAsia="hi-IN" w:bidi="hi-IN"/>
+        </w:rPr>
+      </w:pPr>
+      <w:proofErr w:type="gramStart"/>
+      <w:r>
+        <w:rPr>
+          <w:rFonts w:eastAsia="DejaVu Sans" w:cstheme="minorHAnsi"/>
+          <w:kern w:val="1"/>
+          <w:lang w:eastAsia="hi-IN" w:bidi="hi-IN"/>
+        </w:rPr>
+        <w:t>ref</w:t>
+      </w:r>
+      <w:proofErr w:type="gramEnd"/>
+      <w:r>
+        <w:rPr>
+          <w:rFonts w:eastAsia="DejaVu Sans" w:cstheme="minorHAnsi"/>
+          <w:kern w:val="1"/>
+          <w:lang w:eastAsia="hi-IN" w:bidi="hi-IN"/>
+        </w:rPr>
+        <w:t xml:space="preserve"> (db.ReferenceProperty(Reference)):</w:t>
+      </w:r>
+      <w:r>
+        <w:rPr>
+          <w:rFonts w:eastAsia="DejaVu Sans" w:cstheme="minorHAnsi"/>
+          <w:kern w:val="1"/>
+          <w:lang w:eastAsia="hi-IN" w:bidi="hi-IN"/>
+        </w:rPr>
+        <w:t xml:space="preserve"> </w:t>
+      </w:r>
+      <w:r>
+        <w:rPr>
+          <w:rFonts w:eastAsia="DejaVu Sans" w:cstheme="minorHAnsi"/>
+          <w:kern w:val="1"/>
+          <w:lang w:eastAsia="hi-IN" w:bidi="hi-IN"/>
+        </w:rPr>
+        <w:t>List of various links.</w:t>
+      </w:r>
+    </w:p>
+    <w:p>
+      <w:pPr>
+        <w:widowControl w:val="0"/>
+        <w:numPr>
+          <w:ilvl w:val="1"/>
+          <w:numId w:val="8"/>
+        </w:numPr>
+        <w:suppressAutoHyphens/>
+        <w:rPr>
+          <w:rFonts w:eastAsia="DejaVu Sans" w:cstheme="minorHAnsi"/>
+          <w:kern w:val="1"/>
+          <w:lang w:eastAsia="hi-IN" w:bidi="hi-IN"/>
+        </w:rPr>
+      </w:pPr>
+      <w:r>
+        <w:rPr>
+          <w:rFonts w:eastAsia="DejaVu Sans" w:cstheme="minorHAnsi"/>
+          <w:kern w:val="1"/>
+          <w:lang w:eastAsia="hi-IN" w:bidi="hi-IN"/>
+        </w:rPr>
+        <w:t>misc (db.StringProperty):</w:t>
+      </w:r>
+      <w:r>
+        <w:rPr>
+          <w:rFonts w:eastAsia="DejaVu Sans" w:cstheme="minorHAnsi"/>
+          <w:kern w:val="1"/>
+          <w:lang w:eastAsia="hi-IN" w:bidi="hi-IN"/>
+        </w:rPr>
+        <w:t xml:space="preserve"> Other interesting facts.</w:t>
+      </w:r>
+    </w:p>
+    <w:p>
+      <w:pPr>
+        <w:widowControl w:val="0"/>
+        <w:numPr>
+          <w:ilvl w:val="1"/>
+          <w:numId w:val="8"/>
+        </w:numPr>
+        <w:suppressAutoHyphens/>
+        <w:rPr>
+          <w:rFonts w:eastAsia="DejaVu Sans" w:cstheme="minorHAnsi"/>
+          <w:kern w:val="1"/>
+          <w:lang w:eastAsia="hi-IN" w:bidi="hi-IN"/>
+        </w:rPr>
+      </w:pPr>
+      <w:r>
+        <w:rPr>
+          <w:rFonts w:eastAsia="DejaVu Sans" w:cstheme="minorHAnsi"/>
+          <w:kern w:val="1"/>
+          <w:lang w:eastAsia="hi-IN" w:bidi="hi-IN"/>
+        </w:rPr>
+        <w:t>relatedCrises (db.StringListProperty):</w:t>
+      </w:r>
+      <w:r>
+        <w:rPr>
+          <w:rFonts w:eastAsia="DejaVu Sans" w:cstheme="minorHAnsi"/>
+          <w:kern w:val="1"/>
+          <w:lang w:eastAsia="hi-IN" w:bidi="hi-IN"/>
+        </w:rPr>
+        <w:t xml:space="preserve"> </w:t>
+      </w:r>
+      <w:r>
+        <w:rPr>
+          <w:rFonts w:eastAsia="DejaVu Sans" w:cstheme="minorHAnsi"/>
+          <w:kern w:val="1"/>
+          <w:lang w:eastAsia="hi-IN" w:bidi="hi-IN"/>
+        </w:rPr>
+        <w:t>List of idref strings of the related crises.</w:t>
+      </w:r>
+    </w:p>
+    <w:p>
+      <w:pPr>
+        <w:widowControl w:val="0"/>
+        <w:numPr>
+          <w:ilvl w:val="1"/>
+          <w:numId w:val="8"/>
+        </w:numPr>
+        <w:suppressAutoHyphens/>
+        <w:rPr>
+          <w:rFonts w:eastAsia="DejaVu Sans" w:cstheme="minorHAnsi"/>
+          <w:kern w:val="1"/>
+          <w:lang w:eastAsia="hi-IN" w:bidi="hi-IN"/>
+        </w:rPr>
+      </w:pPr>
+      <w:r>
+        <w:rPr>
+          <w:rFonts w:eastAsia="DejaVu Sans" w:cstheme="minorHAnsi"/>
+          <w:kern w:val="1"/>
+          <w:lang w:eastAsia="hi-IN" w:bidi="hi-IN"/>
+        </w:rPr>
+        <w:t>relatedPeople (db.StringListProperty):</w:t>
+      </w:r>
+      <w:r>
+        <w:rPr>
+          <w:rFonts w:eastAsia="DejaVu Sans" w:cstheme="minorHAnsi"/>
+          <w:kern w:val="1"/>
+          <w:lang w:eastAsia="hi-IN" w:bidi="hi-IN"/>
+        </w:rPr>
+        <w:t xml:space="preserve"> </w:t>
+      </w:r>
+      <w:r>
+        <w:rPr>
+          <w:rFonts w:eastAsia="DejaVu Sans" w:cstheme="minorHAnsi"/>
+          <w:kern w:val="1"/>
+          <w:lang w:eastAsia="hi-IN" w:bidi="hi-IN"/>
+        </w:rPr>
+        <w:t>List of idref strings of the related people.</w:t>
+      </w:r>
+    </w:p>
+    <w:p>
+      <w:pPr>
+        <w:widowControl w:val="0"/>
+        <w:suppressAutoHyphens/>
+        <w:spacing w:line="480" w:lineRule="auto"/>
+        <w:rPr>
+          <w:rFonts w:eastAsia="DejaVu Sans" w:cstheme="minorHAnsi"/>
+          <w:kern w:val="1"/>
+          <w:lang w:eastAsia="hi-IN" w:bidi="hi-IN"/>
+        </w:rPr>
+      </w:pPr>
+    </w:p>
+    <w:p>
+      <w:pPr>
+        <w:widowControl w:val="0"/>
+        <w:suppressAutoHyphens/>
+        <w:spacing w:line="480" w:lineRule="auto"/>
+        <w:jc w:val="center"/>
+        <w:rPr>
+          <w:rFonts w:eastAsia="DejaVu Sans" w:cstheme="minorHAnsi"/>
+          <w:b/>
+          <w:bCs/>
+          <w:kern w:val="1"/>
+          <w:lang w:eastAsia="hi-IN" w:bidi="hi-IN"/>
+        </w:rPr>
+      </w:pPr>
+      <w:r>
+        <w:rPr>
+          <w:rFonts w:asciiTheme="majorHAnsi" w:eastAsiaTheme="majorEastAsia" w:hAnsiTheme="majorHAnsi" w:cstheme="majorBidi"/>
+          <w:b/>
+          <w:bCs/>
+          <w:color w:val="345A8A" w:themeColor="accent1" w:themeShade="B5"/>
+          <w:sz w:val="32"/>
+          <w:szCs w:val="32"/>
+        </w:rPr>
         <w:t>Frameworks and Tools</w:t>
       </w:r>
     </w:p>
@@ -4534,7 +4218,12 @@
       </w:r>
       <w:proofErr w:type="spellStart"/>
       <w:r>
-        <w:t>Blobstore</w:t>
+        <w:t>B</w:t>
+      </w:r>
+      <w:bookmarkStart w:id="1" w:name="_GoBack"/>
+      <w:bookmarkEnd w:id="1"/>
+      <w:r>
+        <w:t>lobstore</w:t>
       </w:r>
       <w:proofErr w:type="spellEnd"/>
       <w:r>
@@ -4759,7 +4448,15 @@
       </w:r>
       <w:proofErr w:type="spellEnd"/>
       <w:r>
-        <w:t xml:space="preserve"> on a django template file and a dictionary containing the necessary data.</w:t>
+        <w:t xml:space="preserve"> on a </w:t>
+      </w:r>
+      <w:proofErr w:type="spellStart"/>
+      <w:r>
+        <w:t>django</w:t>
+      </w:r>
+      <w:proofErr w:type="spellEnd"/>
+      <w:r>
+        <w:t xml:space="preserve"> template file and a dictionary containing the necessary data.</w:t>
       </w:r>
     </w:p>
     <w:p>
@@ -6447,7 +6144,7 @@
           <w:szCs w:val="16"/>
         </w:rPr>
         <w:tab/>
-        <w:t>&lt;li&gt;&lt;b&gt;</w:t>
+        <w:t>&lt;</w:t>
       </w:r>
       <w:proofErr w:type="gramStart"/>
       <w:r>
@@ -6455,7 +6152,7 @@
           <w:sz w:val="16"/>
           <w:szCs w:val="16"/>
         </w:rPr>
-        <w:t>Birthday:</w:t>
+        <w:t>li</w:t>
       </w:r>
       <w:proofErr w:type="gramEnd"/>
       <w:r>
@@ -6463,7 +6160,7 @@
           <w:sz w:val="16"/>
           <w:szCs w:val="16"/>
         </w:rPr>
-        <w:t>&lt;/b&gt;  {{me.info.birthdate.month}}/{{me.info.birthdate.day}}/{{me.info.birthdate.year}}&lt;/li&gt;</w:t>
+        <w:t>&gt;&lt;b&gt;Birthday:&lt;/b&gt;  {{me.info.birthdate.month}}/{{me.info.birthdate.day}}/{{me.info.birthdate.year}}&lt;/li&gt;</w:t>
       </w:r>
     </w:p>
     <w:p>
@@ -6550,7 +6247,7 @@
           <w:szCs w:val="16"/>
         </w:rPr>
         <w:tab/>
-        <w:t>&lt;li&gt;&lt;b&gt;</w:t>
+        <w:t>&lt;</w:t>
       </w:r>
       <w:proofErr w:type="gramStart"/>
       <w:r>
@@ -6558,7 +6255,7 @@
           <w:sz w:val="16"/>
           <w:szCs w:val="16"/>
         </w:rPr>
-        <w:t>Birthday:</w:t>
+        <w:t>li</w:t>
       </w:r>
       <w:proofErr w:type="gramEnd"/>
       <w:r>
@@ -6566,7 +6263,7 @@
           <w:sz w:val="16"/>
           <w:szCs w:val="16"/>
         </w:rPr>
-        <w:t>&lt;/b&gt; Month {{me.info.birthdate.month}} of {{me.info.birthdate.year}}&lt;/li&gt;</w:t>
+        <w:t>&gt;&lt;b&gt;Birthday:&lt;/b&gt; Month {{me.info.birthdate.month}} of {{me.info.birthdate.year}}&lt;/li&gt;</w:t>
       </w:r>
     </w:p>
     <w:p>
@@ -6653,7 +6350,7 @@
           <w:szCs w:val="16"/>
         </w:rPr>
         <w:tab/>
-        <w:t>&lt;li&gt;&lt;b&gt;</w:t>
+        <w:t>&lt;</w:t>
       </w:r>
       <w:proofErr w:type="gramStart"/>
       <w:r>
@@ -6661,7 +6358,7 @@
           <w:sz w:val="16"/>
           <w:szCs w:val="16"/>
         </w:rPr>
-        <w:t>Birthday:</w:t>
+        <w:t>li</w:t>
       </w:r>
       <w:proofErr w:type="gramEnd"/>
       <w:r>
@@ -6669,7 +6366,7 @@
           <w:sz w:val="16"/>
           <w:szCs w:val="16"/>
         </w:rPr>
-        <w:t>&lt;/b&gt; {{me.info.birthdate.year}}&lt;/li&gt;</w:t>
+        <w:t>&gt;&lt;b&gt;Birthday:&lt;/b&gt; {{me.info.birthdate.year}}&lt;/li&gt;</w:t>
       </w:r>
     </w:p>
     <w:p>
@@ -9352,7 +9049,7 @@
 </file>
 
 <file path=customXml/itemProps1.xml><?xml version="1.0" encoding="utf-8"?>
-<ds:datastoreItem xmlns:ds="http://schemas.openxmlformats.org/officeDocument/2006/customXml" ds:itemID="{B92D8942-8F6A-4AAA-9D61-A755729EFA9A}">
+<ds:datastoreItem xmlns:ds="http://schemas.openxmlformats.org/officeDocument/2006/customXml" ds:itemID="{77367505-7F5D-4A7A-BFB1-C9994BBDDBA6}">
   <ds:schemaRefs>
     <ds:schemaRef ds:uri="http://schemas.openxmlformats.org/officeDocument/2006/bibliography"/>
   </ds:schemaRefs>

--- a/WC2.docx
+++ b/WC2.docx
@@ -110,12 +110,7 @@
         <w:t>Static and Dynamic HTML, Website design</w:t>
       </w:r>
       <w:r>
-        <w:t xml:space="preserve">, </w:t>
-      </w:r>
-      <w:bookmarkStart w:id="0" w:name="_GoBack"/>
-      <w:bookmarkEnd w:id="0"/>
-      <w:r>
-        <w:t>Being Awesome.</w:t>
+        <w:t>, Being Awesome.</w:t>
       </w:r>
       <w:r>
         <w:t xml:space="preserve"> </w:t>
@@ -254,13 +249,7 @@
         <w:suppressAutoHyphens/>
       </w:pPr>
       <w:r>
-        <w:t>U</w:t>
-      </w:r>
-      <w:r>
-        <w:t>ML</w:t>
-      </w:r>
-      <w:r>
-        <w:t xml:space="preserve"> Basis</w:t>
+        <w:t>UML Basis</w:t>
       </w:r>
     </w:p>
     <w:p>
@@ -893,7 +882,7 @@
         </w:rPr>
         <w:t xml:space="preserve">. Child models are first pushed to the data store, and then their parent model is created with db.ReferenceProperty attributes that refer to these children. Every model and their instance variables and children inherit from db.Model. In the following list of models, the name of each model is followed by the corresponding type in the schema. Each attribute is followed by its type in </w:t>
       </w:r>
-      <w:bookmarkStart w:id="1" w:name="__DdeLink__58_1933729088"/>
+      <w:bookmarkStart w:id="0" w:name="__DdeLink__58_1933729088"/>
       <w:r>
         <w:rPr>
           <w:rFonts w:eastAsia="DejaVu Sans" w:cstheme="minorHAnsi"/>
@@ -902,7 +891,7 @@
         </w:rPr>
         <w:t>parenthesis</w:t>
       </w:r>
-      <w:bookmarkEnd w:id="1"/>
+      <w:bookmarkEnd w:id="0"/>
       <w:r>
         <w:rPr>
           <w:rFonts w:eastAsia="DejaVu Sans" w:cstheme="minorHAnsi"/>
@@ -7461,7 +7450,7 @@
           <w:kern w:val="0"/>
           <w:lang w:eastAsia="en-US" w:bidi="ar-SA"/>
         </w:rPr>
-        <w:t xml:space="preserve">Search is well </w:t>
+        <w:t>Search is well impl</w:t>
       </w:r>
       <w:r>
         <w:rPr>
@@ -7469,7 +7458,7 @@
           <w:kern w:val="0"/>
           <w:lang w:eastAsia="en-US" w:bidi="ar-SA"/>
         </w:rPr>
-        <w:t>impl</w:t>
+        <w:t>emented</w:t>
       </w:r>
       <w:r>
         <w:rPr>
@@ -7477,49 +7466,50 @@
           <w:kern w:val="0"/>
           <w:lang w:eastAsia="en-US" w:bidi="ar-SA"/>
         </w:rPr>
-        <w:t>emented</w:t>
-      </w:r>
-      <w:r>
+        <w:t xml:space="preserve"> on small words like "the" with lots of results.</w:t>
+      </w:r>
+    </w:p>
+    <w:p>
+      <w:pPr>
+        <w:pStyle w:val="Default"/>
+        <w:numPr>
+          <w:ilvl w:val="0"/>
+          <w:numId w:val="15"/>
+        </w:numPr>
+        <w:spacing w:line="480" w:lineRule="auto"/>
         <w:rPr>
           <w:rFonts w:asciiTheme="minorHAnsi" w:eastAsiaTheme="minorEastAsia" w:hAnsiTheme="minorHAnsi" w:cstheme="minorBidi"/>
           <w:kern w:val="0"/>
           <w:lang w:eastAsia="en-US" w:bidi="ar-SA"/>
         </w:rPr>
-        <w:t xml:space="preserve"> on small words like "the" with lots of results.</w:t>
-      </w:r>
-    </w:p>
-    <w:p>
-      <w:pPr>
-        <w:pStyle w:val="Default"/>
-        <w:numPr>
-          <w:ilvl w:val="0"/>
-          <w:numId w:val="15"/>
-        </w:numPr>
-        <w:spacing w:line="480" w:lineRule="auto"/>
+      </w:pPr>
+      <w:r>
         <w:rPr>
           <w:rFonts w:asciiTheme="minorHAnsi" w:eastAsiaTheme="minorEastAsia" w:hAnsiTheme="minorHAnsi" w:cstheme="minorBidi"/>
           <w:kern w:val="0"/>
           <w:lang w:eastAsia="en-US" w:bidi="ar-SA"/>
         </w:rPr>
-      </w:pPr>
-      <w:proofErr w:type="gramStart"/>
+        <w:t>O</w:t>
+      </w:r>
       <w:r>
         <w:rPr>
           <w:rFonts w:asciiTheme="minorHAnsi" w:eastAsiaTheme="minorEastAsia" w:hAnsiTheme="minorHAnsi" w:cstheme="minorBidi"/>
           <w:kern w:val="0"/>
           <w:lang w:eastAsia="en-US" w:bidi="ar-SA"/>
         </w:rPr>
-        <w:t>overall</w:t>
-      </w:r>
-      <w:proofErr w:type="gramEnd"/>
-      <w:r>
+        <w:t>verall layout for information looks nicer than ours.</w:t>
+      </w:r>
+    </w:p>
+    <w:p>
+      <w:pPr>
+        <w:pStyle w:val="Default"/>
+        <w:spacing w:line="480" w:lineRule="auto"/>
         <w:rPr>
           <w:rFonts w:asciiTheme="minorHAnsi" w:eastAsiaTheme="minorEastAsia" w:hAnsiTheme="minorHAnsi" w:cstheme="minorBidi"/>
           <w:kern w:val="0"/>
           <w:lang w:eastAsia="en-US" w:bidi="ar-SA"/>
         </w:rPr>
-        <w:t xml:space="preserve"> layout for information looks nicer than ours.</w:t>
-      </w:r>
+      </w:pPr>
     </w:p>
     <w:p>
       <w:pPr>
@@ -7531,55 +7521,59 @@
           <w:lang w:eastAsia="en-US" w:bidi="ar-SA"/>
         </w:rPr>
       </w:pPr>
-    </w:p>
-    <w:p>
-      <w:pPr>
-        <w:pStyle w:val="Default"/>
-        <w:spacing w:line="480" w:lineRule="auto"/>
+      <w:r>
         <w:rPr>
           <w:rFonts w:asciiTheme="minorHAnsi" w:eastAsiaTheme="minorEastAsia" w:hAnsiTheme="minorHAnsi" w:cstheme="minorBidi"/>
           <w:kern w:val="0"/>
           <w:lang w:eastAsia="en-US" w:bidi="ar-SA"/>
         </w:rPr>
-      </w:pPr>
-      <w:r>
+        <w:t xml:space="preserve">Bad / could be done better: </w:t>
+      </w:r>
+    </w:p>
+    <w:p>
+      <w:pPr>
+        <w:pStyle w:val="Default"/>
+        <w:numPr>
+          <w:ilvl w:val="0"/>
+          <w:numId w:val="16"/>
+        </w:numPr>
+        <w:spacing w:line="480" w:lineRule="auto"/>
         <w:rPr>
           <w:rFonts w:asciiTheme="minorHAnsi" w:eastAsiaTheme="minorEastAsia" w:hAnsiTheme="minorHAnsi" w:cstheme="minorBidi"/>
           <w:kern w:val="0"/>
           <w:lang w:eastAsia="en-US" w:bidi="ar-SA"/>
         </w:rPr>
-        <w:t xml:space="preserve">Bad / could be done better: </w:t>
-      </w:r>
-    </w:p>
-    <w:p>
-      <w:pPr>
-        <w:pStyle w:val="Default"/>
-        <w:numPr>
-          <w:ilvl w:val="0"/>
-          <w:numId w:val="16"/>
-        </w:numPr>
-        <w:spacing w:line="480" w:lineRule="auto"/>
+      </w:pPr>
+      <w:r>
         <w:rPr>
           <w:rFonts w:asciiTheme="minorHAnsi" w:eastAsiaTheme="minorEastAsia" w:hAnsiTheme="minorHAnsi" w:cstheme="minorBidi"/>
           <w:kern w:val="0"/>
           <w:lang w:eastAsia="en-US" w:bidi="ar-SA"/>
         </w:rPr>
-      </w:pPr>
-      <w:r>
+        <w:t>Some of the External Links are broken</w:t>
+      </w:r>
+    </w:p>
+    <w:p>
+      <w:pPr>
+        <w:pStyle w:val="Default"/>
+        <w:numPr>
+          <w:ilvl w:val="0"/>
+          <w:numId w:val="16"/>
+        </w:numPr>
+        <w:spacing w:line="480" w:lineRule="auto"/>
         <w:rPr>
           <w:rFonts w:asciiTheme="minorHAnsi" w:eastAsiaTheme="minorEastAsia" w:hAnsiTheme="minorHAnsi" w:cstheme="minorBidi"/>
           <w:kern w:val="0"/>
           <w:lang w:eastAsia="en-US" w:bidi="ar-SA"/>
         </w:rPr>
-        <w:t xml:space="preserve">Some of the </w:t>
-      </w:r>
+      </w:pPr>
       <w:r>
         <w:rPr>
           <w:rFonts w:asciiTheme="minorHAnsi" w:eastAsiaTheme="minorEastAsia" w:hAnsiTheme="minorHAnsi" w:cstheme="minorBidi"/>
           <w:kern w:val="0"/>
           <w:lang w:eastAsia="en-US" w:bidi="ar-SA"/>
         </w:rPr>
-        <w:t>External</w:t>
+        <w:t>None, null</w:t>
       </w:r>
       <w:r>
         <w:rPr>
@@ -7587,7 +7581,7 @@
           <w:kern w:val="0"/>
           <w:lang w:eastAsia="en-US" w:bidi="ar-SA"/>
         </w:rPr>
-        <w:t xml:space="preserve"> Links are broken</w:t>
+        <w:t>, and otherwise blank fields are not handled elegantly.</w:t>
       </w:r>
     </w:p>
     <w:p>
@@ -7610,38 +7604,38 @@
           <w:kern w:val="0"/>
           <w:lang w:eastAsia="en-US" w:bidi="ar-SA"/>
         </w:rPr>
-        <w:t>None, null</w:t>
-      </w:r>
-      <w:r>
+        <w:t>Using the main image as the background comes off somewhat tacky (petty gripe)</w:t>
+      </w:r>
+    </w:p>
+    <w:p>
+      <w:pPr>
+        <w:pStyle w:val="Default"/>
+        <w:numPr>
+          <w:ilvl w:val="0"/>
+          <w:numId w:val="16"/>
+        </w:numPr>
+        <w:spacing w:line="480" w:lineRule="auto"/>
         <w:rPr>
           <w:rFonts w:asciiTheme="minorHAnsi" w:eastAsiaTheme="minorEastAsia" w:hAnsiTheme="minorHAnsi" w:cstheme="minorBidi"/>
           <w:kern w:val="0"/>
           <w:lang w:eastAsia="en-US" w:bidi="ar-SA"/>
         </w:rPr>
-        <w:t>, and otherwise blank fields are not handled elegantly.</w:t>
-      </w:r>
-    </w:p>
-    <w:p>
-      <w:pPr>
-        <w:pStyle w:val="Default"/>
-        <w:numPr>
-          <w:ilvl w:val="0"/>
-          <w:numId w:val="16"/>
-        </w:numPr>
-        <w:spacing w:line="480" w:lineRule="auto"/>
+      </w:pPr>
+      <w:r>
         <w:rPr>
           <w:rFonts w:asciiTheme="minorHAnsi" w:eastAsiaTheme="minorEastAsia" w:hAnsiTheme="minorHAnsi" w:cstheme="minorBidi"/>
           <w:kern w:val="0"/>
           <w:lang w:eastAsia="en-US" w:bidi="ar-SA"/>
         </w:rPr>
-      </w:pPr>
+        <w:t xml:space="preserve">Importing bizarre files (rather than xml) to the site crashes the whole thing </w:t>
+      </w:r>
       <w:r>
         <w:rPr>
           <w:rFonts w:asciiTheme="minorHAnsi" w:eastAsiaTheme="minorEastAsia" w:hAnsiTheme="minorHAnsi" w:cstheme="minorBidi"/>
           <w:kern w:val="0"/>
           <w:lang w:eastAsia="en-US" w:bidi="ar-SA"/>
         </w:rPr>
-        <w:t>Using the main image as the background comes off somewhat tacky (petty gripe)</w:t>
+        <w:t>(yeah, that was me, Sorry guys)</w:t>
       </w:r>
     </w:p>
     <w:p>
@@ -7664,7 +7658,7 @@
           <w:kern w:val="0"/>
           <w:lang w:eastAsia="en-US" w:bidi="ar-SA"/>
         </w:rPr>
-        <w:t>Importing</w:t>
+        <w:t>The dynamic moving picture backgrounds is a handy display of technical knowhow, but i</w:t>
       </w:r>
       <w:r>
         <w:rPr>
@@ -7672,40 +7666,46 @@
           <w:kern w:val="0"/>
           <w:lang w:eastAsia="en-US" w:bidi="ar-SA"/>
         </w:rPr>
-        <w:t xml:space="preserve"> </w:t>
-      </w:r>
-      <w:r>
+        <w:t>sn't very appealing to look at.</w:t>
+      </w:r>
+    </w:p>
+    <w:p>
+      <w:pPr>
+        <w:pStyle w:val="Default"/>
+        <w:numPr>
+          <w:ilvl w:val="0"/>
+          <w:numId w:val="16"/>
+        </w:numPr>
+        <w:spacing w:line="480" w:lineRule="auto"/>
         <w:rPr>
           <w:rFonts w:asciiTheme="minorHAnsi" w:eastAsiaTheme="minorEastAsia" w:hAnsiTheme="minorHAnsi" w:cstheme="minorBidi"/>
           <w:kern w:val="0"/>
           <w:lang w:eastAsia="en-US" w:bidi="ar-SA"/>
         </w:rPr>
-        <w:t>bizarre</w:t>
-      </w:r>
+      </w:pPr>
       <w:r>
         <w:rPr>
           <w:rFonts w:asciiTheme="minorHAnsi" w:eastAsiaTheme="minorEastAsia" w:hAnsiTheme="minorHAnsi" w:cstheme="minorBidi"/>
           <w:kern w:val="0"/>
           <w:lang w:eastAsia="en-US" w:bidi="ar-SA"/>
         </w:rPr>
-        <w:t xml:space="preserve"> files (rather than xml) to the site crashes the whole thing </w:t>
-      </w:r>
-      <w:r>
+        <w:t>The content could be more tightly interwoven and ordered a little more cleanly (lists not ordered at all).</w:t>
+      </w:r>
+    </w:p>
+    <w:p>
+      <w:pPr>
+        <w:pStyle w:val="Default"/>
+        <w:spacing w:line="480" w:lineRule="auto"/>
         <w:rPr>
           <w:rFonts w:asciiTheme="minorHAnsi" w:eastAsiaTheme="minorEastAsia" w:hAnsiTheme="minorHAnsi" w:cstheme="minorBidi"/>
           <w:kern w:val="0"/>
           <w:lang w:eastAsia="en-US" w:bidi="ar-SA"/>
         </w:rPr>
-        <w:t>(yeah, that was me, Sorry guys)</w:t>
-      </w:r>
+      </w:pPr>
     </w:p>
     <w:p>
       <w:pPr>
         <w:pStyle w:val="Default"/>
-        <w:numPr>
-          <w:ilvl w:val="0"/>
-          <w:numId w:val="16"/>
-        </w:numPr>
         <w:spacing w:line="480" w:lineRule="auto"/>
         <w:rPr>
           <w:rFonts w:asciiTheme="minorHAnsi" w:eastAsiaTheme="minorEastAsia" w:hAnsiTheme="minorHAnsi" w:cstheme="minorBidi"/>
@@ -7719,50 +7719,54 @@
           <w:kern w:val="0"/>
           <w:lang w:eastAsia="en-US" w:bidi="ar-SA"/>
         </w:rPr>
-        <w:t>The dynamic moving picture backgrounds is a handy display of technical knowhow, but i</w:t>
-      </w:r>
-      <w:r>
+        <w:t>What could we learn from their app?</w:t>
+      </w:r>
+    </w:p>
+    <w:p>
+      <w:pPr>
+        <w:pStyle w:val="Default"/>
+        <w:numPr>
+          <w:ilvl w:val="0"/>
+          <w:numId w:val="17"/>
+        </w:numPr>
+        <w:spacing w:line="480" w:lineRule="auto"/>
         <w:rPr>
           <w:rFonts w:asciiTheme="minorHAnsi" w:eastAsiaTheme="minorEastAsia" w:hAnsiTheme="minorHAnsi" w:cstheme="minorBidi"/>
           <w:kern w:val="0"/>
           <w:lang w:eastAsia="en-US" w:bidi="ar-SA"/>
         </w:rPr>
-        <w:t>sn't very appealing to look at.</w:t>
-      </w:r>
-    </w:p>
-    <w:p>
-      <w:pPr>
-        <w:pStyle w:val="Default"/>
-        <w:numPr>
-          <w:ilvl w:val="0"/>
-          <w:numId w:val="16"/>
-        </w:numPr>
-        <w:spacing w:line="480" w:lineRule="auto"/>
+      </w:pPr>
+      <w:r>
         <w:rPr>
           <w:rFonts w:asciiTheme="minorHAnsi" w:eastAsiaTheme="minorEastAsia" w:hAnsiTheme="minorHAnsi" w:cstheme="minorBidi"/>
           <w:kern w:val="0"/>
           <w:lang w:eastAsia="en-US" w:bidi="ar-SA"/>
         </w:rPr>
-      </w:pPr>
-      <w:r>
+        <w:t>Users will break your website if you leave them any opening.</w:t>
+      </w:r>
+    </w:p>
+    <w:p>
+      <w:pPr>
+        <w:pStyle w:val="Default"/>
+        <w:numPr>
+          <w:ilvl w:val="0"/>
+          <w:numId w:val="17"/>
+        </w:numPr>
+        <w:spacing w:line="480" w:lineRule="auto"/>
         <w:rPr>
           <w:rFonts w:asciiTheme="minorHAnsi" w:eastAsiaTheme="minorEastAsia" w:hAnsiTheme="minorHAnsi" w:cstheme="minorBidi"/>
           <w:kern w:val="0"/>
           <w:lang w:eastAsia="en-US" w:bidi="ar-SA"/>
         </w:rPr>
-        <w:t>The content could be more tightly interwoven and ordered a little more cleanly (lists not ordered at all).</w:t>
-      </w:r>
-    </w:p>
-    <w:p>
-      <w:pPr>
-        <w:pStyle w:val="Default"/>
-        <w:spacing w:line="480" w:lineRule="auto"/>
+      </w:pPr>
+      <w:r>
         <w:rPr>
           <w:rFonts w:asciiTheme="minorHAnsi" w:eastAsiaTheme="minorEastAsia" w:hAnsiTheme="minorHAnsi" w:cstheme="minorBidi"/>
           <w:kern w:val="0"/>
           <w:lang w:eastAsia="en-US" w:bidi="ar-SA"/>
         </w:rPr>
-      </w:pPr>
+        <w:t>Simple can be better.</w:t>
+      </w:r>
     </w:p>
     <w:p>
       <w:pPr>
@@ -7780,7 +7784,7 @@
           <w:kern w:val="0"/>
           <w:lang w:eastAsia="en-US" w:bidi="ar-SA"/>
         </w:rPr>
-        <w:t>What could we learn from their app?</w:t>
+        <w:t>What puzzles us about their app?</w:t>
       </w:r>
     </w:p>
     <w:p>
@@ -7788,7 +7792,7 @@
         <w:pStyle w:val="Default"/>
         <w:numPr>
           <w:ilvl w:val="0"/>
-          <w:numId w:val="17"/>
+          <w:numId w:val="20"/>
         </w:numPr>
         <w:spacing w:line="480" w:lineRule="auto"/>
         <w:rPr>
@@ -7803,99 +7807,619 @@
           <w:kern w:val="0"/>
           <w:lang w:eastAsia="en-US" w:bidi="ar-SA"/>
         </w:rPr>
-        <w:t>Users will break your website if you leave them any opening.</w:t>
+        <w:t>Their site was very straight forward, as such it was not very puzzling.</w:t>
       </w:r>
     </w:p>
     <w:p>
       <w:pPr>
         <w:pStyle w:val="Default"/>
-        <w:numPr>
-          <w:ilvl w:val="0"/>
-          <w:numId w:val="17"/>
-        </w:numPr>
-        <w:spacing w:line="480" w:lineRule="auto"/>
+        <w:spacing w:line="480" w:lineRule="auto"/>
+        <w:ind w:left="1440"/>
         <w:rPr>
           <w:rFonts w:asciiTheme="minorHAnsi" w:eastAsiaTheme="minorEastAsia" w:hAnsiTheme="minorHAnsi" w:cstheme="minorBidi"/>
           <w:kern w:val="0"/>
           <w:lang w:eastAsia="en-US" w:bidi="ar-SA"/>
         </w:rPr>
       </w:pPr>
-      <w:r>
+    </w:p>
+    <w:p>
+      <w:pPr>
+        <w:pStyle w:val="Default"/>
+        <w:spacing w:line="480" w:lineRule="auto"/>
+        <w:rPr>
+          <w:rFonts w:asciiTheme="minorHAnsi" w:eastAsiaTheme="minorEastAsia" w:hAnsiTheme="minorHAnsi" w:cstheme="minorBidi"/>
+          <w:b/>
+          <w:kern w:val="0"/>
+          <w:lang w:eastAsia="en-US" w:bidi="ar-SA"/>
+        </w:rPr>
+      </w:pPr>
+      <w:r>
+        <w:rPr>
+          <w:rFonts w:asciiTheme="minorHAnsi" w:eastAsiaTheme="minorEastAsia" w:hAnsiTheme="minorHAnsi" w:cstheme="minorBidi"/>
+          <w:b/>
+          <w:kern w:val="0"/>
+          <w:lang w:eastAsia="en-US" w:bidi="ar-SA"/>
+        </w:rPr>
+        <w:t>Our Site (Car Ramrod):</w:t>
+      </w:r>
+    </w:p>
+    <w:p>
+      <w:pPr>
+        <w:pStyle w:val="Default"/>
+        <w:spacing w:line="480" w:lineRule="auto"/>
         <w:rPr>
           <w:rFonts w:asciiTheme="minorHAnsi" w:eastAsiaTheme="minorEastAsia" w:hAnsiTheme="minorHAnsi" w:cstheme="minorBidi"/>
           <w:kern w:val="0"/>
           <w:lang w:eastAsia="en-US" w:bidi="ar-SA"/>
         </w:rPr>
-        <w:t>Simple can be better.</w:t>
-      </w:r>
-    </w:p>
-    <w:p>
-      <w:pPr>
-        <w:pStyle w:val="Default"/>
-        <w:spacing w:line="480" w:lineRule="auto"/>
+      </w:pPr>
+      <w:r>
         <w:rPr>
           <w:rFonts w:asciiTheme="minorHAnsi" w:eastAsiaTheme="minorEastAsia" w:hAnsiTheme="minorHAnsi" w:cstheme="minorBidi"/>
           <w:kern w:val="0"/>
           <w:lang w:eastAsia="en-US" w:bidi="ar-SA"/>
         </w:rPr>
-      </w:pPr>
-      <w:r>
+        <w:t>What did we do well?</w:t>
+      </w:r>
+    </w:p>
+    <w:p>
+      <w:pPr>
+        <w:pStyle w:val="Default"/>
+        <w:numPr>
+          <w:ilvl w:val="1"/>
+          <w:numId w:val="25"/>
+        </w:numPr>
+        <w:spacing w:line="480" w:lineRule="auto"/>
         <w:rPr>
           <w:rFonts w:asciiTheme="minorHAnsi" w:eastAsiaTheme="minorEastAsia" w:hAnsiTheme="minorHAnsi" w:cstheme="minorBidi"/>
           <w:kern w:val="0"/>
           <w:lang w:eastAsia="en-US" w:bidi="ar-SA"/>
         </w:rPr>
-        <w:t>What puzzles us about their app?</w:t>
-      </w:r>
-    </w:p>
-    <w:p>
-      <w:pPr>
-        <w:pStyle w:val="Default"/>
-        <w:numPr>
-          <w:ilvl w:val="0"/>
-          <w:numId w:val="20"/>
-        </w:numPr>
-        <w:spacing w:line="480" w:lineRule="auto"/>
+      </w:pPr>
+      <w:r>
         <w:rPr>
           <w:rFonts w:asciiTheme="minorHAnsi" w:eastAsiaTheme="minorEastAsia" w:hAnsiTheme="minorHAnsi" w:cstheme="minorBidi"/>
           <w:kern w:val="0"/>
           <w:lang w:eastAsia="en-US" w:bidi="ar-SA"/>
         </w:rPr>
-      </w:pPr>
-      <w:r>
+        <w:t>Our site has a lot of polish. The data is well structured and handles robust inputs</w:t>
+      </w:r>
+    </w:p>
+    <w:p>
+      <w:pPr>
+        <w:pStyle w:val="Default"/>
+        <w:numPr>
+          <w:ilvl w:val="1"/>
+          <w:numId w:val="25"/>
+        </w:numPr>
+        <w:spacing w:line="480" w:lineRule="auto"/>
         <w:rPr>
           <w:rFonts w:asciiTheme="minorHAnsi" w:eastAsiaTheme="minorEastAsia" w:hAnsiTheme="minorHAnsi" w:cstheme="minorBidi"/>
           <w:kern w:val="0"/>
           <w:lang w:eastAsia="en-US" w:bidi="ar-SA"/>
         </w:rPr>
-        <w:t>Their</w:t>
-      </w:r>
+      </w:pPr>
       <w:r>
         <w:rPr>
           <w:rFonts w:asciiTheme="minorHAnsi" w:eastAsiaTheme="minorEastAsia" w:hAnsiTheme="minorHAnsi" w:cstheme="minorBidi"/>
           <w:kern w:val="0"/>
           <w:lang w:eastAsia="en-US" w:bidi="ar-SA"/>
         </w:rPr>
-        <w:t xml:space="preserve"> site was very straight forward, as such it was not very puzzling.</w:t>
-      </w:r>
-    </w:p>
-    <w:p>
-      <w:pPr>
-        <w:pStyle w:val="Default"/>
-        <w:spacing w:line="480" w:lineRule="auto"/>
+        <w:t>I</w:t>
+      </w:r>
+      <w:r>
         <w:rPr>
           <w:rFonts w:asciiTheme="minorHAnsi" w:eastAsiaTheme="minorEastAsia" w:hAnsiTheme="minorHAnsi" w:cstheme="minorBidi"/>
           <w:kern w:val="0"/>
           <w:lang w:eastAsia="en-US" w:bidi="ar-SA"/>
         </w:rPr>
-      </w:pPr>
-      <w:r>
+        <w:t>mporting corrupt data cannot break our site.</w:t>
+      </w:r>
+    </w:p>
+    <w:p>
+      <w:pPr>
+        <w:pStyle w:val="Default"/>
+        <w:numPr>
+          <w:ilvl w:val="1"/>
+          <w:numId w:val="25"/>
+        </w:numPr>
+        <w:spacing w:line="480" w:lineRule="auto"/>
         <w:rPr>
           <w:rFonts w:asciiTheme="minorHAnsi" w:eastAsiaTheme="minorEastAsia" w:hAnsiTheme="minorHAnsi" w:cstheme="minorBidi"/>
           <w:kern w:val="0"/>
           <w:lang w:eastAsia="en-US" w:bidi="ar-SA"/>
         </w:rPr>
-        <w:t>-</w:t>
+      </w:pPr>
+      <w:r>
+        <w:rPr>
+          <w:rFonts w:asciiTheme="minorHAnsi" w:eastAsiaTheme="minorEastAsia" w:hAnsiTheme="minorHAnsi" w:cstheme="minorBidi"/>
+          <w:kern w:val="0"/>
+          <w:lang w:eastAsia="en-US" w:bidi="ar-SA"/>
+        </w:rPr>
+        <w:t>Our design is simple and easy to navigate.</w:t>
+      </w:r>
+    </w:p>
+    <w:p>
+      <w:pPr>
+        <w:pStyle w:val="Default"/>
+        <w:numPr>
+          <w:ilvl w:val="1"/>
+          <w:numId w:val="25"/>
+        </w:numPr>
+        <w:spacing w:line="480" w:lineRule="auto"/>
+        <w:rPr>
+          <w:rFonts w:asciiTheme="minorHAnsi" w:eastAsiaTheme="minorEastAsia" w:hAnsiTheme="minorHAnsi" w:cstheme="minorBidi"/>
+          <w:kern w:val="0"/>
+          <w:lang w:eastAsia="en-US" w:bidi="ar-SA"/>
+        </w:rPr>
+      </w:pPr>
+      <w:r>
+        <w:rPr>
+          <w:rFonts w:asciiTheme="minorHAnsi" w:eastAsiaTheme="minorEastAsia" w:hAnsiTheme="minorHAnsi" w:cstheme="minorBidi"/>
+          <w:kern w:val="0"/>
+          <w:lang w:eastAsia="en-US" w:bidi="ar-SA"/>
+        </w:rPr>
+        <w:t>The pictures are pretty.</w:t>
+      </w:r>
+    </w:p>
+    <w:p>
+      <w:pPr>
+        <w:pStyle w:val="Default"/>
+        <w:numPr>
+          <w:ilvl w:val="1"/>
+          <w:numId w:val="25"/>
+        </w:numPr>
+        <w:spacing w:line="480" w:lineRule="auto"/>
+        <w:rPr>
+          <w:rFonts w:asciiTheme="minorHAnsi" w:eastAsiaTheme="minorEastAsia" w:hAnsiTheme="minorHAnsi" w:cstheme="minorBidi"/>
+          <w:kern w:val="0"/>
+          <w:lang w:eastAsia="en-US" w:bidi="ar-SA"/>
+        </w:rPr>
+      </w:pPr>
+      <w:r>
+        <w:rPr>
+          <w:rFonts w:asciiTheme="minorHAnsi" w:eastAsiaTheme="minorEastAsia" w:hAnsiTheme="minorHAnsi" w:cstheme="minorBidi"/>
+          <w:kern w:val="0"/>
+          <w:lang w:eastAsia="en-US" w:bidi="ar-SA"/>
+        </w:rPr>
+        <w:t>All in all, our site is very solid.</w:t>
+      </w:r>
+    </w:p>
+    <w:p>
+      <w:pPr>
+        <w:pStyle w:val="Default"/>
+        <w:spacing w:line="480" w:lineRule="auto"/>
+        <w:rPr>
+          <w:rFonts w:asciiTheme="minorHAnsi" w:eastAsiaTheme="minorEastAsia" w:hAnsiTheme="minorHAnsi" w:cstheme="minorBidi"/>
+          <w:kern w:val="0"/>
+          <w:lang w:eastAsia="en-US" w:bidi="ar-SA"/>
+        </w:rPr>
+      </w:pPr>
+    </w:p>
+    <w:p>
+      <w:pPr>
+        <w:pStyle w:val="Default"/>
+        <w:spacing w:line="480" w:lineRule="auto"/>
+        <w:rPr>
+          <w:rFonts w:asciiTheme="minorHAnsi" w:eastAsiaTheme="minorEastAsia" w:hAnsiTheme="minorHAnsi" w:cstheme="minorBidi"/>
+          <w:kern w:val="0"/>
+          <w:lang w:eastAsia="en-US" w:bidi="ar-SA"/>
+        </w:rPr>
+      </w:pPr>
+      <w:r>
+        <w:rPr>
+          <w:rFonts w:asciiTheme="minorHAnsi" w:eastAsiaTheme="minorEastAsia" w:hAnsiTheme="minorHAnsi" w:cstheme="minorBidi"/>
+          <w:kern w:val="0"/>
+          <w:lang w:eastAsia="en-US" w:bidi="ar-SA"/>
+        </w:rPr>
+        <w:t>What did we do badly, could do better?</w:t>
+      </w:r>
+    </w:p>
+    <w:p>
+      <w:pPr>
+        <w:pStyle w:val="Default"/>
+        <w:numPr>
+          <w:ilvl w:val="0"/>
+          <w:numId w:val="23"/>
+        </w:numPr>
+        <w:spacing w:line="480" w:lineRule="auto"/>
+        <w:rPr>
+          <w:rFonts w:asciiTheme="minorHAnsi" w:eastAsiaTheme="minorEastAsia" w:hAnsiTheme="minorHAnsi" w:cstheme="minorBidi"/>
+          <w:kern w:val="0"/>
+          <w:lang w:eastAsia="en-US" w:bidi="ar-SA"/>
+        </w:rPr>
+      </w:pPr>
+      <w:r>
+        <w:rPr>
+          <w:rFonts w:asciiTheme="minorHAnsi" w:eastAsiaTheme="minorEastAsia" w:hAnsiTheme="minorHAnsi" w:cstheme="minorBidi"/>
+          <w:kern w:val="0"/>
+          <w:lang w:eastAsia="en-US" w:bidi="ar-SA"/>
+        </w:rPr>
+        <w:t>Our site is a little too simple, not "web 2.0 enough"</w:t>
+      </w:r>
+    </w:p>
+    <w:p>
+      <w:pPr>
+        <w:pStyle w:val="Default"/>
+        <w:numPr>
+          <w:ilvl w:val="0"/>
+          <w:numId w:val="23"/>
+        </w:numPr>
+        <w:spacing w:line="480" w:lineRule="auto"/>
+        <w:rPr>
+          <w:rFonts w:asciiTheme="minorHAnsi" w:eastAsiaTheme="minorEastAsia" w:hAnsiTheme="minorHAnsi" w:cstheme="minorBidi"/>
+          <w:kern w:val="0"/>
+          <w:lang w:eastAsia="en-US" w:bidi="ar-SA"/>
+        </w:rPr>
+      </w:pPr>
+      <w:r>
+        <w:rPr>
+          <w:rFonts w:asciiTheme="minorHAnsi" w:eastAsiaTheme="minorEastAsia" w:hAnsiTheme="minorHAnsi" w:cstheme="minorBidi"/>
+          <w:kern w:val="0"/>
+          <w:lang w:eastAsia="en-US" w:bidi="ar-SA"/>
+        </w:rPr>
+        <w:t xml:space="preserve">Site in general looks a little </w:t>
+      </w:r>
+      <w:r>
+        <w:rPr>
+          <w:rFonts w:asciiTheme="minorHAnsi" w:eastAsiaTheme="minorEastAsia" w:hAnsiTheme="minorHAnsi" w:cstheme="minorBidi"/>
+          <w:kern w:val="0"/>
+          <w:lang w:eastAsia="en-US" w:bidi="ar-SA"/>
+        </w:rPr>
+        <w:t>too</w:t>
+      </w:r>
+      <w:r>
+        <w:rPr>
+          <w:rFonts w:asciiTheme="minorHAnsi" w:eastAsiaTheme="minorEastAsia" w:hAnsiTheme="minorHAnsi" w:cstheme="minorBidi"/>
+          <w:kern w:val="0"/>
+          <w:lang w:eastAsia="en-US" w:bidi="ar-SA"/>
+        </w:rPr>
+        <w:t xml:space="preserve"> plane.</w:t>
+      </w:r>
+    </w:p>
+    <w:p>
+      <w:pPr>
+        <w:pStyle w:val="Default"/>
+        <w:numPr>
+          <w:ilvl w:val="0"/>
+          <w:numId w:val="23"/>
+        </w:numPr>
+        <w:spacing w:line="480" w:lineRule="auto"/>
+        <w:rPr>
+          <w:rFonts w:asciiTheme="minorHAnsi" w:eastAsiaTheme="minorEastAsia" w:hAnsiTheme="minorHAnsi" w:cstheme="minorBidi"/>
+          <w:kern w:val="0"/>
+          <w:lang w:eastAsia="en-US" w:bidi="ar-SA"/>
+        </w:rPr>
+      </w:pPr>
+      <w:r>
+        <w:rPr>
+          <w:rFonts w:asciiTheme="minorHAnsi" w:eastAsiaTheme="minorEastAsia" w:hAnsiTheme="minorHAnsi" w:cstheme="minorBidi"/>
+          <w:kern w:val="0"/>
+          <w:lang w:eastAsia="en-US" w:bidi="ar-SA"/>
+        </w:rPr>
+        <w:t xml:space="preserve">"Merge sort" implemented just to the point of people able to do the job. It is a </w:t>
+      </w:r>
+      <w:r>
+        <w:rPr>
+          <w:rFonts w:asciiTheme="minorHAnsi" w:eastAsiaTheme="minorEastAsia" w:hAnsiTheme="minorHAnsi" w:cstheme="minorBidi"/>
+          <w:kern w:val="0"/>
+          <w:lang w:eastAsia="en-US" w:bidi="ar-SA"/>
+        </w:rPr>
+        <w:t>weak point</w:t>
+      </w:r>
+      <w:r>
+        <w:rPr>
+          <w:rFonts w:asciiTheme="minorHAnsi" w:eastAsiaTheme="minorEastAsia" w:hAnsiTheme="minorHAnsi" w:cstheme="minorBidi"/>
+          <w:kern w:val="0"/>
+          <w:lang w:eastAsia="en-US" w:bidi="ar-SA"/>
+        </w:rPr>
+        <w:t xml:space="preserve"> in the</w:t>
+      </w:r>
+      <w:bookmarkStart w:id="1" w:name="_GoBack"/>
+      <w:bookmarkEnd w:id="1"/>
+      <w:r>
+        <w:rPr>
+          <w:rFonts w:asciiTheme="minorHAnsi" w:eastAsiaTheme="minorEastAsia" w:hAnsiTheme="minorHAnsi" w:cstheme="minorBidi"/>
+          <w:kern w:val="0"/>
+          <w:lang w:eastAsia="en-US" w:bidi="ar-SA"/>
+        </w:rPr>
+        <w:t xml:space="preserve"> codebase.</w:t>
+      </w:r>
+    </w:p>
+    <w:p>
+      <w:pPr>
+        <w:pStyle w:val="Default"/>
+        <w:numPr>
+          <w:ilvl w:val="0"/>
+          <w:numId w:val="23"/>
+        </w:numPr>
+        <w:spacing w:line="480" w:lineRule="auto"/>
+        <w:rPr>
+          <w:rFonts w:asciiTheme="minorHAnsi" w:eastAsiaTheme="minorEastAsia" w:hAnsiTheme="minorHAnsi" w:cstheme="minorBidi"/>
+          <w:kern w:val="0"/>
+          <w:lang w:eastAsia="en-US" w:bidi="ar-SA"/>
+        </w:rPr>
+      </w:pPr>
+      <w:r>
+        <w:rPr>
+          <w:rFonts w:asciiTheme="minorHAnsi" w:eastAsiaTheme="minorEastAsia" w:hAnsiTheme="minorHAnsi" w:cstheme="minorBidi"/>
+          <w:kern w:val="0"/>
+          <w:lang w:eastAsia="en-US" w:bidi="ar-SA"/>
+        </w:rPr>
+        <w:t xml:space="preserve">Site look is not consistent over many browsers. (looks best on </w:t>
+      </w:r>
+      <w:proofErr w:type="spellStart"/>
+      <w:r>
+        <w:rPr>
+          <w:rFonts w:asciiTheme="minorHAnsi" w:eastAsiaTheme="minorEastAsia" w:hAnsiTheme="minorHAnsi" w:cstheme="minorBidi"/>
+          <w:kern w:val="0"/>
+          <w:lang w:eastAsia="en-US" w:bidi="ar-SA"/>
+        </w:rPr>
+        <w:t>mozilla</w:t>
+      </w:r>
+      <w:proofErr w:type="spellEnd"/>
+      <w:r>
+        <w:rPr>
+          <w:rFonts w:asciiTheme="minorHAnsi" w:eastAsiaTheme="minorEastAsia" w:hAnsiTheme="minorHAnsi" w:cstheme="minorBidi"/>
+          <w:kern w:val="0"/>
+          <w:lang w:eastAsia="en-US" w:bidi="ar-SA"/>
+        </w:rPr>
+        <w:t xml:space="preserve"> though)</w:t>
+      </w:r>
+    </w:p>
+    <w:p>
+      <w:pPr>
+        <w:pStyle w:val="Default"/>
+        <w:spacing w:line="480" w:lineRule="auto"/>
+        <w:rPr>
+          <w:rFonts w:asciiTheme="minorHAnsi" w:eastAsiaTheme="minorEastAsia" w:hAnsiTheme="minorHAnsi" w:cstheme="minorBidi"/>
+          <w:kern w:val="0"/>
+          <w:lang w:eastAsia="en-US" w:bidi="ar-SA"/>
+        </w:rPr>
+      </w:pPr>
+    </w:p>
+    <w:p>
+      <w:pPr>
+        <w:pStyle w:val="Default"/>
+        <w:spacing w:line="480" w:lineRule="auto"/>
+        <w:rPr>
+          <w:rFonts w:asciiTheme="minorHAnsi" w:eastAsiaTheme="minorEastAsia" w:hAnsiTheme="minorHAnsi" w:cstheme="minorBidi"/>
+          <w:kern w:val="0"/>
+          <w:lang w:eastAsia="en-US" w:bidi="ar-SA"/>
+        </w:rPr>
+      </w:pPr>
+      <w:r>
+        <w:rPr>
+          <w:rFonts w:asciiTheme="minorHAnsi" w:eastAsiaTheme="minorEastAsia" w:hAnsiTheme="minorHAnsi" w:cstheme="minorBidi"/>
+          <w:kern w:val="0"/>
+          <w:lang w:eastAsia="en-US" w:bidi="ar-SA"/>
+        </w:rPr>
+        <w:lastRenderedPageBreak/>
+        <w:t>What did we learn?</w:t>
+      </w:r>
+    </w:p>
+    <w:p>
+      <w:pPr>
+        <w:pStyle w:val="Default"/>
+        <w:numPr>
+          <w:ilvl w:val="0"/>
+          <w:numId w:val="20"/>
+        </w:numPr>
+        <w:spacing w:line="480" w:lineRule="auto"/>
+        <w:rPr>
+          <w:rFonts w:asciiTheme="minorHAnsi" w:eastAsiaTheme="minorEastAsia" w:hAnsiTheme="minorHAnsi" w:cstheme="minorBidi"/>
+          <w:kern w:val="0"/>
+          <w:lang w:eastAsia="en-US" w:bidi="ar-SA"/>
+        </w:rPr>
+      </w:pPr>
+      <w:proofErr w:type="spellStart"/>
+      <w:r>
+        <w:rPr>
+          <w:rFonts w:asciiTheme="minorHAnsi" w:eastAsiaTheme="minorEastAsia" w:hAnsiTheme="minorHAnsi" w:cstheme="minorBidi"/>
+          <w:kern w:val="0"/>
+          <w:lang w:eastAsia="en-US" w:bidi="ar-SA"/>
+        </w:rPr>
+        <w:t>Dj</w:t>
+      </w:r>
+      <w:r>
+        <w:rPr>
+          <w:rFonts w:asciiTheme="minorHAnsi" w:eastAsiaTheme="minorEastAsia" w:hAnsiTheme="minorHAnsi" w:cstheme="minorBidi"/>
+          <w:kern w:val="0"/>
+          <w:lang w:eastAsia="en-US" w:bidi="ar-SA"/>
+        </w:rPr>
+        <w:t>ango</w:t>
+      </w:r>
+      <w:proofErr w:type="spellEnd"/>
+      <w:r>
+        <w:rPr>
+          <w:rFonts w:asciiTheme="minorHAnsi" w:eastAsiaTheme="minorEastAsia" w:hAnsiTheme="minorHAnsi" w:cstheme="minorBidi"/>
+          <w:kern w:val="0"/>
+          <w:lang w:eastAsia="en-US" w:bidi="ar-SA"/>
+        </w:rPr>
+        <w:t xml:space="preserve"> templates are good</w:t>
+      </w:r>
+    </w:p>
+    <w:p>
+      <w:pPr>
+        <w:pStyle w:val="Default"/>
+        <w:numPr>
+          <w:ilvl w:val="0"/>
+          <w:numId w:val="20"/>
+        </w:numPr>
+        <w:spacing w:line="480" w:lineRule="auto"/>
+        <w:rPr>
+          <w:rFonts w:asciiTheme="minorHAnsi" w:eastAsiaTheme="minorEastAsia" w:hAnsiTheme="minorHAnsi" w:cstheme="minorBidi"/>
+          <w:kern w:val="0"/>
+          <w:lang w:eastAsia="en-US" w:bidi="ar-SA"/>
+        </w:rPr>
+      </w:pPr>
+      <w:r>
+        <w:rPr>
+          <w:rFonts w:asciiTheme="minorHAnsi" w:eastAsiaTheme="minorEastAsia" w:hAnsiTheme="minorHAnsi" w:cstheme="minorBidi"/>
+          <w:kern w:val="0"/>
+          <w:lang w:eastAsia="en-US" w:bidi="ar-SA"/>
+        </w:rPr>
+        <w:t>Xml is bad</w:t>
+      </w:r>
+    </w:p>
+    <w:p>
+      <w:pPr>
+        <w:pStyle w:val="Default"/>
+        <w:numPr>
+          <w:ilvl w:val="0"/>
+          <w:numId w:val="20"/>
+        </w:numPr>
+        <w:spacing w:line="480" w:lineRule="auto"/>
+        <w:rPr>
+          <w:rFonts w:asciiTheme="minorHAnsi" w:eastAsiaTheme="minorEastAsia" w:hAnsiTheme="minorHAnsi" w:cstheme="minorBidi"/>
+          <w:kern w:val="0"/>
+          <w:lang w:eastAsia="en-US" w:bidi="ar-SA"/>
+        </w:rPr>
+      </w:pPr>
+      <w:proofErr w:type="spellStart"/>
+      <w:r>
+        <w:rPr>
+          <w:rFonts w:asciiTheme="minorHAnsi" w:eastAsiaTheme="minorEastAsia" w:hAnsiTheme="minorHAnsi" w:cstheme="minorBidi"/>
+          <w:kern w:val="0"/>
+          <w:lang w:eastAsia="en-US" w:bidi="ar-SA"/>
+        </w:rPr>
+        <w:t>Javascript</w:t>
+      </w:r>
+      <w:proofErr w:type="spellEnd"/>
+      <w:r>
+        <w:rPr>
+          <w:rFonts w:asciiTheme="minorHAnsi" w:eastAsiaTheme="minorEastAsia" w:hAnsiTheme="minorHAnsi" w:cstheme="minorBidi"/>
+          <w:kern w:val="0"/>
+          <w:lang w:eastAsia="en-US" w:bidi="ar-SA"/>
+        </w:rPr>
+        <w:t xml:space="preserve"> is ok</w:t>
+      </w:r>
+    </w:p>
+    <w:p>
+      <w:pPr>
+        <w:pStyle w:val="Default"/>
+        <w:numPr>
+          <w:ilvl w:val="0"/>
+          <w:numId w:val="20"/>
+        </w:numPr>
+        <w:spacing w:line="480" w:lineRule="auto"/>
+        <w:rPr>
+          <w:rFonts w:asciiTheme="minorHAnsi" w:eastAsiaTheme="minorEastAsia" w:hAnsiTheme="minorHAnsi" w:cstheme="minorBidi"/>
+          <w:kern w:val="0"/>
+          <w:lang w:eastAsia="en-US" w:bidi="ar-SA"/>
+        </w:rPr>
+      </w:pPr>
+      <w:r>
+        <w:rPr>
+          <w:rFonts w:asciiTheme="minorHAnsi" w:eastAsiaTheme="minorEastAsia" w:hAnsiTheme="minorHAnsi" w:cstheme="minorBidi"/>
+          <w:kern w:val="0"/>
+          <w:lang w:eastAsia="en-US" w:bidi="ar-SA"/>
+        </w:rPr>
+        <w:t>The power to build websites was in our hearts all along.</w:t>
+      </w:r>
+    </w:p>
+    <w:p>
+      <w:pPr>
+        <w:pStyle w:val="Default"/>
+        <w:spacing w:line="480" w:lineRule="auto"/>
+        <w:rPr>
+          <w:rFonts w:asciiTheme="minorHAnsi" w:eastAsiaTheme="minorEastAsia" w:hAnsiTheme="minorHAnsi" w:cstheme="minorBidi"/>
+          <w:kern w:val="0"/>
+          <w:lang w:eastAsia="en-US" w:bidi="ar-SA"/>
+        </w:rPr>
+      </w:pPr>
+      <w:r>
+        <w:rPr>
+          <w:rFonts w:asciiTheme="minorHAnsi" w:eastAsiaTheme="minorEastAsia" w:hAnsiTheme="minorHAnsi" w:cstheme="minorBidi"/>
+          <w:kern w:val="0"/>
+          <w:lang w:eastAsia="en-US" w:bidi="ar-SA"/>
+        </w:rPr>
+        <w:t>What puzzles us?</w:t>
+      </w:r>
+    </w:p>
+    <w:p>
+      <w:pPr>
+        <w:pStyle w:val="Default"/>
+        <w:numPr>
+          <w:ilvl w:val="0"/>
+          <w:numId w:val="22"/>
+        </w:numPr>
+        <w:spacing w:line="480" w:lineRule="auto"/>
+        <w:rPr>
+          <w:rFonts w:asciiTheme="minorHAnsi" w:eastAsiaTheme="minorEastAsia" w:hAnsiTheme="minorHAnsi" w:cstheme="minorBidi"/>
+          <w:kern w:val="0"/>
+          <w:lang w:eastAsia="en-US" w:bidi="ar-SA"/>
+        </w:rPr>
+      </w:pPr>
+      <w:r>
+        <w:rPr>
+          <w:rFonts w:asciiTheme="minorHAnsi" w:eastAsiaTheme="minorEastAsia" w:hAnsiTheme="minorHAnsi" w:cstheme="minorBidi"/>
+          <w:kern w:val="0"/>
+          <w:lang w:eastAsia="en-US" w:bidi="ar-SA"/>
+        </w:rPr>
+        <w:t>Why do web browsers all read html in slightly different ways?</w:t>
+      </w:r>
+    </w:p>
+    <w:p>
+      <w:pPr>
+        <w:pStyle w:val="Default"/>
+        <w:numPr>
+          <w:ilvl w:val="0"/>
+          <w:numId w:val="22"/>
+        </w:numPr>
+        <w:spacing w:line="480" w:lineRule="auto"/>
+        <w:rPr>
+          <w:rFonts w:asciiTheme="minorHAnsi" w:eastAsiaTheme="minorEastAsia" w:hAnsiTheme="minorHAnsi" w:cstheme="minorBidi"/>
+          <w:kern w:val="0"/>
+          <w:lang w:eastAsia="en-US" w:bidi="ar-SA"/>
+        </w:rPr>
+      </w:pPr>
+      <w:r>
+        <w:rPr>
+          <w:rFonts w:asciiTheme="minorHAnsi" w:eastAsiaTheme="minorEastAsia" w:hAnsiTheme="minorHAnsi" w:cstheme="minorBidi"/>
+          <w:kern w:val="0"/>
+          <w:lang w:eastAsia="en-US" w:bidi="ar-SA"/>
+        </w:rPr>
+        <w:t>How did most of these other groups get their websites looking so shiny? (My guess, htm</w:t>
+      </w:r>
+      <w:r>
+        <w:rPr>
+          <w:rFonts w:asciiTheme="minorHAnsi" w:eastAsiaTheme="minorEastAsia" w:hAnsiTheme="minorHAnsi" w:cstheme="minorBidi"/>
+          <w:kern w:val="0"/>
+          <w:lang w:eastAsia="en-US" w:bidi="ar-SA"/>
+        </w:rPr>
+        <w:t>l templates... bloody cheaters)</w:t>
+      </w:r>
+    </w:p>
+    <w:p>
+      <w:pPr>
+        <w:pStyle w:val="Default"/>
+        <w:numPr>
+          <w:ilvl w:val="0"/>
+          <w:numId w:val="22"/>
+        </w:numPr>
+        <w:spacing w:line="480" w:lineRule="auto"/>
+        <w:rPr>
+          <w:rFonts w:asciiTheme="minorHAnsi" w:eastAsiaTheme="minorEastAsia" w:hAnsiTheme="minorHAnsi" w:cstheme="minorBidi"/>
+          <w:kern w:val="0"/>
+          <w:lang w:eastAsia="en-US" w:bidi="ar-SA"/>
+        </w:rPr>
+      </w:pPr>
+      <w:r>
+        <w:rPr>
+          <w:rFonts w:asciiTheme="minorHAnsi" w:eastAsiaTheme="minorEastAsia" w:hAnsiTheme="minorHAnsi" w:cstheme="minorBidi"/>
+          <w:kern w:val="0"/>
+          <w:lang w:eastAsia="en-US" w:bidi="ar-SA"/>
+        </w:rPr>
+        <w:t>How on earth did we manage to fini</w:t>
+      </w:r>
+      <w:r>
+        <w:rPr>
+          <w:rFonts w:asciiTheme="minorHAnsi" w:eastAsiaTheme="minorEastAsia" w:hAnsiTheme="minorHAnsi" w:cstheme="minorBidi"/>
+          <w:kern w:val="0"/>
+          <w:lang w:eastAsia="en-US" w:bidi="ar-SA"/>
+        </w:rPr>
+        <w:t>sh a project of this magnitude?</w:t>
       </w:r>
     </w:p>
     <w:sectPr>
@@ -8810,6 +9334,232 @@
     </w:lvl>
   </w:abstractNum>
   <w:abstractNum w:abstractNumId="7">
+    <w:nsid w:val="1C732F73"/>
+    <w:multiLevelType w:val="hybridMultilevel"/>
+    <w:tmpl w:val="14E88936"/>
+    <w:lvl w:ilvl="0" w:tplc="04090009">
+      <w:start w:val="1"/>
+      <w:numFmt w:val="bullet"/>
+      <w:lvlText w:val=""/>
+      <w:lvlJc w:val="left"/>
+      <w:pPr>
+        <w:ind w:left="1080" w:hanging="360"/>
+      </w:pPr>
+      <w:rPr>
+        <w:rFonts w:ascii="Wingdings" w:hAnsi="Wingdings" w:hint="default"/>
+      </w:rPr>
+    </w:lvl>
+    <w:lvl w:ilvl="1" w:tplc="04090003">
+      <w:start w:val="1"/>
+      <w:numFmt w:val="bullet"/>
+      <w:lvlText w:val="o"/>
+      <w:lvlJc w:val="left"/>
+      <w:pPr>
+        <w:ind w:left="1800" w:hanging="360"/>
+      </w:pPr>
+      <w:rPr>
+        <w:rFonts w:ascii="Courier New" w:hAnsi="Courier New" w:cs="Courier New" w:hint="default"/>
+      </w:rPr>
+    </w:lvl>
+    <w:lvl w:ilvl="2" w:tplc="04090005" w:tentative="1">
+      <w:start w:val="1"/>
+      <w:numFmt w:val="bullet"/>
+      <w:lvlText w:val=""/>
+      <w:lvlJc w:val="left"/>
+      <w:pPr>
+        <w:ind w:left="2520" w:hanging="360"/>
+      </w:pPr>
+      <w:rPr>
+        <w:rFonts w:ascii="Wingdings" w:hAnsi="Wingdings" w:hint="default"/>
+      </w:rPr>
+    </w:lvl>
+    <w:lvl w:ilvl="3" w:tplc="04090001" w:tentative="1">
+      <w:start w:val="1"/>
+      <w:numFmt w:val="bullet"/>
+      <w:lvlText w:val=""/>
+      <w:lvlJc w:val="left"/>
+      <w:pPr>
+        <w:ind w:left="3240" w:hanging="360"/>
+      </w:pPr>
+      <w:rPr>
+        <w:rFonts w:ascii="Symbol" w:hAnsi="Symbol" w:hint="default"/>
+      </w:rPr>
+    </w:lvl>
+    <w:lvl w:ilvl="4" w:tplc="04090003" w:tentative="1">
+      <w:start w:val="1"/>
+      <w:numFmt w:val="bullet"/>
+      <w:lvlText w:val="o"/>
+      <w:lvlJc w:val="left"/>
+      <w:pPr>
+        <w:ind w:left="3960" w:hanging="360"/>
+      </w:pPr>
+      <w:rPr>
+        <w:rFonts w:ascii="Courier New" w:hAnsi="Courier New" w:cs="Courier New" w:hint="default"/>
+      </w:rPr>
+    </w:lvl>
+    <w:lvl w:ilvl="5" w:tplc="04090005" w:tentative="1">
+      <w:start w:val="1"/>
+      <w:numFmt w:val="bullet"/>
+      <w:lvlText w:val=""/>
+      <w:lvlJc w:val="left"/>
+      <w:pPr>
+        <w:ind w:left="4680" w:hanging="360"/>
+      </w:pPr>
+      <w:rPr>
+        <w:rFonts w:ascii="Wingdings" w:hAnsi="Wingdings" w:hint="default"/>
+      </w:rPr>
+    </w:lvl>
+    <w:lvl w:ilvl="6" w:tplc="04090001" w:tentative="1">
+      <w:start w:val="1"/>
+      <w:numFmt w:val="bullet"/>
+      <w:lvlText w:val=""/>
+      <w:lvlJc w:val="left"/>
+      <w:pPr>
+        <w:ind w:left="5400" w:hanging="360"/>
+      </w:pPr>
+      <w:rPr>
+        <w:rFonts w:ascii="Symbol" w:hAnsi="Symbol" w:hint="default"/>
+      </w:rPr>
+    </w:lvl>
+    <w:lvl w:ilvl="7" w:tplc="04090003" w:tentative="1">
+      <w:start w:val="1"/>
+      <w:numFmt w:val="bullet"/>
+      <w:lvlText w:val="o"/>
+      <w:lvlJc w:val="left"/>
+      <w:pPr>
+        <w:ind w:left="6120" w:hanging="360"/>
+      </w:pPr>
+      <w:rPr>
+        <w:rFonts w:ascii="Courier New" w:hAnsi="Courier New" w:cs="Courier New" w:hint="default"/>
+      </w:rPr>
+    </w:lvl>
+    <w:lvl w:ilvl="8" w:tplc="04090005" w:tentative="1">
+      <w:start w:val="1"/>
+      <w:numFmt w:val="bullet"/>
+      <w:lvlText w:val=""/>
+      <w:lvlJc w:val="left"/>
+      <w:pPr>
+        <w:ind w:left="6840" w:hanging="360"/>
+      </w:pPr>
+      <w:rPr>
+        <w:rFonts w:ascii="Wingdings" w:hAnsi="Wingdings" w:hint="default"/>
+      </w:rPr>
+    </w:lvl>
+  </w:abstractNum>
+  <w:abstractNum w:abstractNumId="8">
+    <w:nsid w:val="29F43983"/>
+    <w:multiLevelType w:val="hybridMultilevel"/>
+    <w:tmpl w:val="307C692E"/>
+    <w:lvl w:ilvl="0" w:tplc="04090009">
+      <w:start w:val="1"/>
+      <w:numFmt w:val="bullet"/>
+      <w:lvlText w:val=""/>
+      <w:lvlJc w:val="left"/>
+      <w:pPr>
+        <w:ind w:left="1440" w:hanging="360"/>
+      </w:pPr>
+      <w:rPr>
+        <w:rFonts w:ascii="Wingdings" w:hAnsi="Wingdings" w:hint="default"/>
+      </w:rPr>
+    </w:lvl>
+    <w:lvl w:ilvl="1" w:tplc="04090003" w:tentative="1">
+      <w:start w:val="1"/>
+      <w:numFmt w:val="bullet"/>
+      <w:lvlText w:val="o"/>
+      <w:lvlJc w:val="left"/>
+      <w:pPr>
+        <w:ind w:left="2160" w:hanging="360"/>
+      </w:pPr>
+      <w:rPr>
+        <w:rFonts w:ascii="Courier New" w:hAnsi="Courier New" w:cs="Courier New" w:hint="default"/>
+      </w:rPr>
+    </w:lvl>
+    <w:lvl w:ilvl="2" w:tplc="04090005" w:tentative="1">
+      <w:start w:val="1"/>
+      <w:numFmt w:val="bullet"/>
+      <w:lvlText w:val=""/>
+      <w:lvlJc w:val="left"/>
+      <w:pPr>
+        <w:ind w:left="2880" w:hanging="360"/>
+      </w:pPr>
+      <w:rPr>
+        <w:rFonts w:ascii="Wingdings" w:hAnsi="Wingdings" w:hint="default"/>
+      </w:rPr>
+    </w:lvl>
+    <w:lvl w:ilvl="3" w:tplc="04090001" w:tentative="1">
+      <w:start w:val="1"/>
+      <w:numFmt w:val="bullet"/>
+      <w:lvlText w:val=""/>
+      <w:lvlJc w:val="left"/>
+      <w:pPr>
+        <w:ind w:left="3600" w:hanging="360"/>
+      </w:pPr>
+      <w:rPr>
+        <w:rFonts w:ascii="Symbol" w:hAnsi="Symbol" w:hint="default"/>
+      </w:rPr>
+    </w:lvl>
+    <w:lvl w:ilvl="4" w:tplc="04090003" w:tentative="1">
+      <w:start w:val="1"/>
+      <w:numFmt w:val="bullet"/>
+      <w:lvlText w:val="o"/>
+      <w:lvlJc w:val="left"/>
+      <w:pPr>
+        <w:ind w:left="4320" w:hanging="360"/>
+      </w:pPr>
+      <w:rPr>
+        <w:rFonts w:ascii="Courier New" w:hAnsi="Courier New" w:cs="Courier New" w:hint="default"/>
+      </w:rPr>
+    </w:lvl>
+    <w:lvl w:ilvl="5" w:tplc="04090005" w:tentative="1">
+      <w:start w:val="1"/>
+      <w:numFmt w:val="bullet"/>
+      <w:lvlText w:val=""/>
+      <w:lvlJc w:val="left"/>
+      <w:pPr>
+        <w:ind w:left="5040" w:hanging="360"/>
+      </w:pPr>
+      <w:rPr>
+        <w:rFonts w:ascii="Wingdings" w:hAnsi="Wingdings" w:hint="default"/>
+      </w:rPr>
+    </w:lvl>
+    <w:lvl w:ilvl="6" w:tplc="04090001" w:tentative="1">
+      <w:start w:val="1"/>
+      <w:numFmt w:val="bullet"/>
+      <w:lvlText w:val=""/>
+      <w:lvlJc w:val="left"/>
+      <w:pPr>
+        <w:ind w:left="5760" w:hanging="360"/>
+      </w:pPr>
+      <w:rPr>
+        <w:rFonts w:ascii="Symbol" w:hAnsi="Symbol" w:hint="default"/>
+      </w:rPr>
+    </w:lvl>
+    <w:lvl w:ilvl="7" w:tplc="04090003" w:tentative="1">
+      <w:start w:val="1"/>
+      <w:numFmt w:val="bullet"/>
+      <w:lvlText w:val="o"/>
+      <w:lvlJc w:val="left"/>
+      <w:pPr>
+        <w:ind w:left="6480" w:hanging="360"/>
+      </w:pPr>
+      <w:rPr>
+        <w:rFonts w:ascii="Courier New" w:hAnsi="Courier New" w:cs="Courier New" w:hint="default"/>
+      </w:rPr>
+    </w:lvl>
+    <w:lvl w:ilvl="8" w:tplc="04090005" w:tentative="1">
+      <w:start w:val="1"/>
+      <w:numFmt w:val="bullet"/>
+      <w:lvlText w:val=""/>
+      <w:lvlJc w:val="left"/>
+      <w:pPr>
+        <w:ind w:left="7200" w:hanging="360"/>
+      </w:pPr>
+      <w:rPr>
+        <w:rFonts w:ascii="Wingdings" w:hAnsi="Wingdings" w:hint="default"/>
+      </w:rPr>
+    </w:lvl>
+  </w:abstractNum>
+  <w:abstractNum w:abstractNumId="9">
     <w:nsid w:val="2BDC53A6"/>
     <w:multiLevelType w:val="hybridMultilevel"/>
     <w:tmpl w:val="9CF6081E"/>
@@ -8922,7 +9672,7 @@
       </w:rPr>
     </w:lvl>
   </w:abstractNum>
-  <w:abstractNum w:abstractNumId="8">
+  <w:abstractNum w:abstractNumId="10">
     <w:nsid w:val="300F631F"/>
     <w:multiLevelType w:val="hybridMultilevel"/>
     <w:tmpl w:val="F462F582"/>
@@ -9035,10 +9785,10 @@
       </w:rPr>
     </w:lvl>
   </w:abstractNum>
-  <w:abstractNum w:abstractNumId="9">
+  <w:abstractNum w:abstractNumId="11">
     <w:nsid w:val="31BC4197"/>
     <w:multiLevelType w:val="hybridMultilevel"/>
-    <w:tmpl w:val="DE5299A2"/>
+    <w:tmpl w:val="EE78FFC8"/>
     <w:lvl w:ilvl="0" w:tplc="04090009">
       <w:start w:val="1"/>
       <w:numFmt w:val="bullet"/>
@@ -9148,10 +9898,10 @@
       </w:rPr>
     </w:lvl>
   </w:abstractNum>
-  <w:abstractNum w:abstractNumId="10">
+  <w:abstractNum w:abstractNumId="12">
     <w:nsid w:val="3350531D"/>
     <w:multiLevelType w:val="hybridMultilevel"/>
-    <w:tmpl w:val="03DA32A8"/>
+    <w:tmpl w:val="5762AA02"/>
     <w:lvl w:ilvl="0" w:tplc="04090001">
       <w:start w:val="1"/>
       <w:numFmt w:val="bullet"/>
@@ -9261,7 +10011,7 @@
       </w:rPr>
     </w:lvl>
   </w:abstractNum>
-  <w:abstractNum w:abstractNumId="11">
+  <w:abstractNum w:abstractNumId="13">
     <w:nsid w:val="33CF59C8"/>
     <w:multiLevelType w:val="hybridMultilevel"/>
     <w:tmpl w:val="3818664E"/>
@@ -9374,7 +10124,7 @@
       </w:rPr>
     </w:lvl>
   </w:abstractNum>
-  <w:abstractNum w:abstractNumId="12">
+  <w:abstractNum w:abstractNumId="14">
     <w:nsid w:val="4142367C"/>
     <w:multiLevelType w:val="hybridMultilevel"/>
     <w:tmpl w:val="9D149D80"/>
@@ -9486,7 +10236,120 @@
       </w:rPr>
     </w:lvl>
   </w:abstractNum>
-  <w:abstractNum w:abstractNumId="13">
+  <w:abstractNum w:abstractNumId="15">
+    <w:nsid w:val="46FC7ED3"/>
+    <w:multiLevelType w:val="hybridMultilevel"/>
+    <w:tmpl w:val="5CF6E214"/>
+    <w:lvl w:ilvl="0" w:tplc="04090009">
+      <w:start w:val="1"/>
+      <w:numFmt w:val="bullet"/>
+      <w:lvlText w:val=""/>
+      <w:lvlJc w:val="left"/>
+      <w:pPr>
+        <w:ind w:left="720" w:hanging="360"/>
+      </w:pPr>
+      <w:rPr>
+        <w:rFonts w:ascii="Wingdings" w:hAnsi="Wingdings" w:hint="default"/>
+      </w:rPr>
+    </w:lvl>
+    <w:lvl w:ilvl="1" w:tplc="04090003">
+      <w:start w:val="1"/>
+      <w:numFmt w:val="bullet"/>
+      <w:lvlText w:val="o"/>
+      <w:lvlJc w:val="left"/>
+      <w:pPr>
+        <w:ind w:left="1440" w:hanging="360"/>
+      </w:pPr>
+      <w:rPr>
+        <w:rFonts w:ascii="Courier New" w:hAnsi="Courier New" w:cs="Courier New" w:hint="default"/>
+      </w:rPr>
+    </w:lvl>
+    <w:lvl w:ilvl="2" w:tplc="04090005" w:tentative="1">
+      <w:start w:val="1"/>
+      <w:numFmt w:val="bullet"/>
+      <w:lvlText w:val=""/>
+      <w:lvlJc w:val="left"/>
+      <w:pPr>
+        <w:ind w:left="2160" w:hanging="360"/>
+      </w:pPr>
+      <w:rPr>
+        <w:rFonts w:ascii="Wingdings" w:hAnsi="Wingdings" w:hint="default"/>
+      </w:rPr>
+    </w:lvl>
+    <w:lvl w:ilvl="3" w:tplc="04090001" w:tentative="1">
+      <w:start w:val="1"/>
+      <w:numFmt w:val="bullet"/>
+      <w:lvlText w:val=""/>
+      <w:lvlJc w:val="left"/>
+      <w:pPr>
+        <w:ind w:left="2880" w:hanging="360"/>
+      </w:pPr>
+      <w:rPr>
+        <w:rFonts w:ascii="Symbol" w:hAnsi="Symbol" w:hint="default"/>
+      </w:rPr>
+    </w:lvl>
+    <w:lvl w:ilvl="4" w:tplc="04090003" w:tentative="1">
+      <w:start w:val="1"/>
+      <w:numFmt w:val="bullet"/>
+      <w:lvlText w:val="o"/>
+      <w:lvlJc w:val="left"/>
+      <w:pPr>
+        <w:ind w:left="3600" w:hanging="360"/>
+      </w:pPr>
+      <w:rPr>
+        <w:rFonts w:ascii="Courier New" w:hAnsi="Courier New" w:cs="Courier New" w:hint="default"/>
+      </w:rPr>
+    </w:lvl>
+    <w:lvl w:ilvl="5" w:tplc="04090005" w:tentative="1">
+      <w:start w:val="1"/>
+      <w:numFmt w:val="bullet"/>
+      <w:lvlText w:val=""/>
+      <w:lvlJc w:val="left"/>
+      <w:pPr>
+        <w:ind w:left="4320" w:hanging="360"/>
+      </w:pPr>
+      <w:rPr>
+        <w:rFonts w:ascii="Wingdings" w:hAnsi="Wingdings" w:hint="default"/>
+      </w:rPr>
+    </w:lvl>
+    <w:lvl w:ilvl="6" w:tplc="04090001" w:tentative="1">
+      <w:start w:val="1"/>
+      <w:numFmt w:val="bullet"/>
+      <w:lvlText w:val=""/>
+      <w:lvlJc w:val="left"/>
+      <w:pPr>
+        <w:ind w:left="5040" w:hanging="360"/>
+      </w:pPr>
+      <w:rPr>
+        <w:rFonts w:ascii="Symbol" w:hAnsi="Symbol" w:hint="default"/>
+      </w:rPr>
+    </w:lvl>
+    <w:lvl w:ilvl="7" w:tplc="04090003" w:tentative="1">
+      <w:start w:val="1"/>
+      <w:numFmt w:val="bullet"/>
+      <w:lvlText w:val="o"/>
+      <w:lvlJc w:val="left"/>
+      <w:pPr>
+        <w:ind w:left="5760" w:hanging="360"/>
+      </w:pPr>
+      <w:rPr>
+        <w:rFonts w:ascii="Courier New" w:hAnsi="Courier New" w:cs="Courier New" w:hint="default"/>
+      </w:rPr>
+    </w:lvl>
+    <w:lvl w:ilvl="8" w:tplc="04090005" w:tentative="1">
+      <w:start w:val="1"/>
+      <w:numFmt w:val="bullet"/>
+      <w:lvlText w:val=""/>
+      <w:lvlJc w:val="left"/>
+      <w:pPr>
+        <w:ind w:left="6480" w:hanging="360"/>
+      </w:pPr>
+      <w:rPr>
+        <w:rFonts w:ascii="Wingdings" w:hAnsi="Wingdings" w:hint="default"/>
+      </w:rPr>
+    </w:lvl>
+  </w:abstractNum>
+  <w:abstractNum w:abstractNumId="16">
     <w:nsid w:val="4E8E67F2"/>
     <w:multiLevelType w:val="hybridMultilevel"/>
     <w:tmpl w:val="E4F08866"/>
@@ -9598,7 +10461,7 @@
       </w:rPr>
     </w:lvl>
   </w:abstractNum>
-  <w:abstractNum w:abstractNumId="14">
+  <w:abstractNum w:abstractNumId="17">
     <w:nsid w:val="4FB6475C"/>
     <w:multiLevelType w:val="hybridMultilevel"/>
     <w:tmpl w:val="6338ED3C"/>
@@ -9711,7 +10574,120 @@
       </w:rPr>
     </w:lvl>
   </w:abstractNum>
-  <w:abstractNum w:abstractNumId="15">
+  <w:abstractNum w:abstractNumId="18">
+    <w:nsid w:val="5475421C"/>
+    <w:multiLevelType w:val="hybridMultilevel"/>
+    <w:tmpl w:val="E982C940"/>
+    <w:lvl w:ilvl="0" w:tplc="04090009">
+      <w:start w:val="1"/>
+      <w:numFmt w:val="bullet"/>
+      <w:lvlText w:val=""/>
+      <w:lvlJc w:val="left"/>
+      <w:pPr>
+        <w:ind w:left="1440" w:hanging="360"/>
+      </w:pPr>
+      <w:rPr>
+        <w:rFonts w:ascii="Wingdings" w:hAnsi="Wingdings" w:hint="default"/>
+      </w:rPr>
+    </w:lvl>
+    <w:lvl w:ilvl="1" w:tplc="04090003" w:tentative="1">
+      <w:start w:val="1"/>
+      <w:numFmt w:val="bullet"/>
+      <w:lvlText w:val="o"/>
+      <w:lvlJc w:val="left"/>
+      <w:pPr>
+        <w:ind w:left="2160" w:hanging="360"/>
+      </w:pPr>
+      <w:rPr>
+        <w:rFonts w:ascii="Courier New" w:hAnsi="Courier New" w:cs="Courier New" w:hint="default"/>
+      </w:rPr>
+    </w:lvl>
+    <w:lvl w:ilvl="2" w:tplc="04090005" w:tentative="1">
+      <w:start w:val="1"/>
+      <w:numFmt w:val="bullet"/>
+      <w:lvlText w:val=""/>
+      <w:lvlJc w:val="left"/>
+      <w:pPr>
+        <w:ind w:left="2880" w:hanging="360"/>
+      </w:pPr>
+      <w:rPr>
+        <w:rFonts w:ascii="Wingdings" w:hAnsi="Wingdings" w:hint="default"/>
+      </w:rPr>
+    </w:lvl>
+    <w:lvl w:ilvl="3" w:tplc="04090001" w:tentative="1">
+      <w:start w:val="1"/>
+      <w:numFmt w:val="bullet"/>
+      <w:lvlText w:val=""/>
+      <w:lvlJc w:val="left"/>
+      <w:pPr>
+        <w:ind w:left="3600" w:hanging="360"/>
+      </w:pPr>
+      <w:rPr>
+        <w:rFonts w:ascii="Symbol" w:hAnsi="Symbol" w:hint="default"/>
+      </w:rPr>
+    </w:lvl>
+    <w:lvl w:ilvl="4" w:tplc="04090003" w:tentative="1">
+      <w:start w:val="1"/>
+      <w:numFmt w:val="bullet"/>
+      <w:lvlText w:val="o"/>
+      <w:lvlJc w:val="left"/>
+      <w:pPr>
+        <w:ind w:left="4320" w:hanging="360"/>
+      </w:pPr>
+      <w:rPr>
+        <w:rFonts w:ascii="Courier New" w:hAnsi="Courier New" w:cs="Courier New" w:hint="default"/>
+      </w:rPr>
+    </w:lvl>
+    <w:lvl w:ilvl="5" w:tplc="04090005" w:tentative="1">
+      <w:start w:val="1"/>
+      <w:numFmt w:val="bullet"/>
+      <w:lvlText w:val=""/>
+      <w:lvlJc w:val="left"/>
+      <w:pPr>
+        <w:ind w:left="5040" w:hanging="360"/>
+      </w:pPr>
+      <w:rPr>
+        <w:rFonts w:ascii="Wingdings" w:hAnsi="Wingdings" w:hint="default"/>
+      </w:rPr>
+    </w:lvl>
+    <w:lvl w:ilvl="6" w:tplc="04090001" w:tentative="1">
+      <w:start w:val="1"/>
+      <w:numFmt w:val="bullet"/>
+      <w:lvlText w:val=""/>
+      <w:lvlJc w:val="left"/>
+      <w:pPr>
+        <w:ind w:left="5760" w:hanging="360"/>
+      </w:pPr>
+      <w:rPr>
+        <w:rFonts w:ascii="Symbol" w:hAnsi="Symbol" w:hint="default"/>
+      </w:rPr>
+    </w:lvl>
+    <w:lvl w:ilvl="7" w:tplc="04090003" w:tentative="1">
+      <w:start w:val="1"/>
+      <w:numFmt w:val="bullet"/>
+      <w:lvlText w:val="o"/>
+      <w:lvlJc w:val="left"/>
+      <w:pPr>
+        <w:ind w:left="6480" w:hanging="360"/>
+      </w:pPr>
+      <w:rPr>
+        <w:rFonts w:ascii="Courier New" w:hAnsi="Courier New" w:cs="Courier New" w:hint="default"/>
+      </w:rPr>
+    </w:lvl>
+    <w:lvl w:ilvl="8" w:tplc="04090005" w:tentative="1">
+      <w:start w:val="1"/>
+      <w:numFmt w:val="bullet"/>
+      <w:lvlText w:val=""/>
+      <w:lvlJc w:val="left"/>
+      <w:pPr>
+        <w:ind w:left="7200" w:hanging="360"/>
+      </w:pPr>
+      <w:rPr>
+        <w:rFonts w:ascii="Wingdings" w:hAnsi="Wingdings" w:hint="default"/>
+      </w:rPr>
+    </w:lvl>
+  </w:abstractNum>
+  <w:abstractNum w:abstractNumId="19">
     <w:nsid w:val="556009BF"/>
     <w:multiLevelType w:val="hybridMultilevel"/>
     <w:tmpl w:val="236673F4"/>
@@ -9824,7 +10800,7 @@
       </w:rPr>
     </w:lvl>
   </w:abstractNum>
-  <w:abstractNum w:abstractNumId="16">
+  <w:abstractNum w:abstractNumId="20">
     <w:nsid w:val="64B95CA6"/>
     <w:multiLevelType w:val="hybridMultilevel"/>
     <w:tmpl w:val="22FC7A98"/>
@@ -9937,7 +10913,120 @@
       </w:rPr>
     </w:lvl>
   </w:abstractNum>
-  <w:abstractNum w:abstractNumId="17">
+  <w:abstractNum w:abstractNumId="21">
+    <w:nsid w:val="73EC64D9"/>
+    <w:multiLevelType w:val="hybridMultilevel"/>
+    <w:tmpl w:val="414A0546"/>
+    <w:lvl w:ilvl="0" w:tplc="04090009">
+      <w:start w:val="1"/>
+      <w:numFmt w:val="bullet"/>
+      <w:lvlText w:val=""/>
+      <w:lvlJc w:val="left"/>
+      <w:pPr>
+        <w:ind w:left="720" w:hanging="360"/>
+      </w:pPr>
+      <w:rPr>
+        <w:rFonts w:ascii="Wingdings" w:hAnsi="Wingdings" w:hint="default"/>
+      </w:rPr>
+    </w:lvl>
+    <w:lvl w:ilvl="1" w:tplc="04090009">
+      <w:start w:val="1"/>
+      <w:numFmt w:val="bullet"/>
+      <w:lvlText w:val=""/>
+      <w:lvlJc w:val="left"/>
+      <w:pPr>
+        <w:ind w:left="1440" w:hanging="360"/>
+      </w:pPr>
+      <w:rPr>
+        <w:rFonts w:ascii="Wingdings" w:hAnsi="Wingdings" w:hint="default"/>
+      </w:rPr>
+    </w:lvl>
+    <w:lvl w:ilvl="2" w:tplc="04090005" w:tentative="1">
+      <w:start w:val="1"/>
+      <w:numFmt w:val="bullet"/>
+      <w:lvlText w:val=""/>
+      <w:lvlJc w:val="left"/>
+      <w:pPr>
+        <w:ind w:left="2160" w:hanging="360"/>
+      </w:pPr>
+      <w:rPr>
+        <w:rFonts w:ascii="Wingdings" w:hAnsi="Wingdings" w:hint="default"/>
+      </w:rPr>
+    </w:lvl>
+    <w:lvl w:ilvl="3" w:tplc="04090001" w:tentative="1">
+      <w:start w:val="1"/>
+      <w:numFmt w:val="bullet"/>
+      <w:lvlText w:val=""/>
+      <w:lvlJc w:val="left"/>
+      <w:pPr>
+        <w:ind w:left="2880" w:hanging="360"/>
+      </w:pPr>
+      <w:rPr>
+        <w:rFonts w:ascii="Symbol" w:hAnsi="Symbol" w:hint="default"/>
+      </w:rPr>
+    </w:lvl>
+    <w:lvl w:ilvl="4" w:tplc="04090003" w:tentative="1">
+      <w:start w:val="1"/>
+      <w:numFmt w:val="bullet"/>
+      <w:lvlText w:val="o"/>
+      <w:lvlJc w:val="left"/>
+      <w:pPr>
+        <w:ind w:left="3600" w:hanging="360"/>
+      </w:pPr>
+      <w:rPr>
+        <w:rFonts w:ascii="Courier New" w:hAnsi="Courier New" w:cs="Courier New" w:hint="default"/>
+      </w:rPr>
+    </w:lvl>
+    <w:lvl w:ilvl="5" w:tplc="04090005" w:tentative="1">
+      <w:start w:val="1"/>
+      <w:numFmt w:val="bullet"/>
+      <w:lvlText w:val=""/>
+      <w:lvlJc w:val="left"/>
+      <w:pPr>
+        <w:ind w:left="4320" w:hanging="360"/>
+      </w:pPr>
+      <w:rPr>
+        <w:rFonts w:ascii="Wingdings" w:hAnsi="Wingdings" w:hint="default"/>
+      </w:rPr>
+    </w:lvl>
+    <w:lvl w:ilvl="6" w:tplc="04090001" w:tentative="1">
+      <w:start w:val="1"/>
+      <w:numFmt w:val="bullet"/>
+      <w:lvlText w:val=""/>
+      <w:lvlJc w:val="left"/>
+      <w:pPr>
+        <w:ind w:left="5040" w:hanging="360"/>
+      </w:pPr>
+      <w:rPr>
+        <w:rFonts w:ascii="Symbol" w:hAnsi="Symbol" w:hint="default"/>
+      </w:rPr>
+    </w:lvl>
+    <w:lvl w:ilvl="7" w:tplc="04090003" w:tentative="1">
+      <w:start w:val="1"/>
+      <w:numFmt w:val="bullet"/>
+      <w:lvlText w:val="o"/>
+      <w:lvlJc w:val="left"/>
+      <w:pPr>
+        <w:ind w:left="5760" w:hanging="360"/>
+      </w:pPr>
+      <w:rPr>
+        <w:rFonts w:ascii="Courier New" w:hAnsi="Courier New" w:cs="Courier New" w:hint="default"/>
+      </w:rPr>
+    </w:lvl>
+    <w:lvl w:ilvl="8" w:tplc="04090005" w:tentative="1">
+      <w:start w:val="1"/>
+      <w:numFmt w:val="bullet"/>
+      <w:lvlText w:val=""/>
+      <w:lvlJc w:val="left"/>
+      <w:pPr>
+        <w:ind w:left="6480" w:hanging="360"/>
+      </w:pPr>
+      <w:rPr>
+        <w:rFonts w:ascii="Wingdings" w:hAnsi="Wingdings" w:hint="default"/>
+      </w:rPr>
+    </w:lvl>
+  </w:abstractNum>
+  <w:abstractNum w:abstractNumId="22">
     <w:nsid w:val="757434D4"/>
     <w:multiLevelType w:val="hybridMultilevel"/>
     <w:tmpl w:val="BF2ED45E"/>
@@ -10050,7 +11139,7 @@
       </w:rPr>
     </w:lvl>
   </w:abstractNum>
-  <w:abstractNum w:abstractNumId="18">
+  <w:abstractNum w:abstractNumId="23">
     <w:nsid w:val="758E2340"/>
     <w:multiLevelType w:val="hybridMultilevel"/>
     <w:tmpl w:val="0296A9E6"/>
@@ -10163,7 +11252,7 @@
       </w:rPr>
     </w:lvl>
   </w:abstractNum>
-  <w:abstractNum w:abstractNumId="19">
+  <w:abstractNum w:abstractNumId="24">
     <w:nsid w:val="76B679D0"/>
     <w:multiLevelType w:val="hybridMultilevel"/>
     <w:tmpl w:val="F5486D68"/>
@@ -10276,16 +11365,16 @@
     </w:lvl>
   </w:abstractNum>
   <w:num w:numId="1">
+    <w:abstractNumId w:val="22"/>
+  </w:num>
+  <w:num w:numId="2">
     <w:abstractNumId w:val="17"/>
   </w:num>
-  <w:num w:numId="2">
+  <w:num w:numId="3">
     <w:abstractNumId w:val="14"/>
   </w:num>
-  <w:num w:numId="3">
+  <w:num w:numId="4">
     <w:abstractNumId w:val="12"/>
-  </w:num>
-  <w:num w:numId="4">
-    <w:abstractNumId w:val="10"/>
   </w:num>
   <w:num w:numId="5">
     <w:abstractNumId w:val="2"/>
@@ -10300,7 +11389,7 @@
     <w:abstractNumId w:val="3"/>
   </w:num>
   <w:num w:numId="9">
-    <w:abstractNumId w:val="16"/>
+    <w:abstractNumId w:val="20"/>
   </w:num>
   <w:num w:numId="10">
     <w:abstractNumId w:val="5"/>
@@ -10309,31 +11398,46 @@
     <w:abstractNumId w:val="4"/>
   </w:num>
   <w:num w:numId="12">
-    <w:abstractNumId w:val="11"/>
+    <w:abstractNumId w:val="13"/>
   </w:num>
   <w:num w:numId="13">
-    <w:abstractNumId w:val="13"/>
+    <w:abstractNumId w:val="16"/>
   </w:num>
   <w:num w:numId="14">
-    <w:abstractNumId w:val="19"/>
+    <w:abstractNumId w:val="24"/>
   </w:num>
   <w:num w:numId="15">
     <w:abstractNumId w:val="6"/>
   </w:num>
   <w:num w:numId="16">
+    <w:abstractNumId w:val="19"/>
+  </w:num>
+  <w:num w:numId="17">
+    <w:abstractNumId w:val="23"/>
+  </w:num>
+  <w:num w:numId="18">
+    <w:abstractNumId w:val="9"/>
+  </w:num>
+  <w:num w:numId="19">
+    <w:abstractNumId w:val="10"/>
+  </w:num>
+  <w:num w:numId="20">
+    <w:abstractNumId w:val="11"/>
+  </w:num>
+  <w:num w:numId="21">
+    <w:abstractNumId w:val="7"/>
+  </w:num>
+  <w:num w:numId="22">
+    <w:abstractNumId w:val="18"/>
+  </w:num>
+  <w:num w:numId="23">
+    <w:abstractNumId w:val="8"/>
+  </w:num>
+  <w:num w:numId="24">
     <w:abstractNumId w:val="15"/>
   </w:num>
-  <w:num w:numId="17">
-    <w:abstractNumId w:val="18"/>
-  </w:num>
-  <w:num w:numId="18">
-    <w:abstractNumId w:val="7"/>
-  </w:num>
-  <w:num w:numId="19">
-    <w:abstractNumId w:val="8"/>
-  </w:num>
-  <w:num w:numId="20">
-    <w:abstractNumId w:val="9"/>
+  <w:num w:numId="25">
+    <w:abstractNumId w:val="21"/>
   </w:num>
 </w:numbering>
 </file>
@@ -11380,7 +12484,7 @@
 </file>
 
 <file path=customXml/itemProps1.xml><?xml version="1.0" encoding="utf-8"?>
-<ds:datastoreItem xmlns:ds="http://schemas.openxmlformats.org/officeDocument/2006/customXml" ds:itemID="{34A8E98A-BDEA-4DDD-9B04-54A5BC27D54B}">
+<ds:datastoreItem xmlns:ds="http://schemas.openxmlformats.org/officeDocument/2006/customXml" ds:itemID="{64721E88-E228-463D-9857-429ADEEDF153}">
   <ds:schemaRefs>
     <ds:schemaRef ds:uri="http://schemas.openxmlformats.org/officeDocument/2006/bibliography"/>
   </ds:schemaRefs>
